--- a/docs/Documentation.docx
+++ b/docs/Documentation.docx
@@ -49,16 +49,18 @@
           <w:szCs w:val="24"/>
         </w:rPr>
       </w:pPr>
-      <w:r>
-        <w:rPr>
-          <w:rFonts w:ascii="Times New Roman" w:hAnsi="Times New Roman" w:cs="Times New Roman"/>
+      <w:proofErr w:type="spellStart"/>
+      <w:r>
+        <w:rPr>
+          <w:rFonts w:ascii="Times New Roman" w:hAnsi="Times New Roman" w:cs="Times New Roman" w:hint="eastAsia"/>
           <w:b/>
           <w:bCs/>
           <w:sz w:val="24"/>
           <w:szCs w:val="24"/>
         </w:rPr>
-        <w:t xml:space="preserve">Open-Source Pipeline for High-Confidence Detection of Halogenated </w:t>
-      </w:r>
+        <w:t>DeepHalo</w:t>
+      </w:r>
+      <w:proofErr w:type="spellEnd"/>
       <w:r>
         <w:rPr>
           <w:rFonts w:ascii="Times New Roman" w:hAnsi="Times New Roman" w:cs="Times New Roman" w:hint="eastAsia"/>
@@ -67,17 +69,17 @@
           <w:sz w:val="24"/>
           <w:szCs w:val="24"/>
         </w:rPr>
-        <w:t>Compounds</w:t>
-      </w:r>
-      <w:r>
-        <w:rPr>
-          <w:rFonts w:ascii="Times New Roman" w:hAnsi="Times New Roman" w:cs="Times New Roman"/>
+        <w:t>：</w:t>
+      </w:r>
+      <w:r>
+        <w:rPr>
+          <w:rFonts w:ascii="Times New Roman" w:hAnsi="Times New Roman" w:cs="Times New Roman" w:hint="eastAsia"/>
           <w:b/>
           <w:bCs/>
           <w:sz w:val="24"/>
           <w:szCs w:val="24"/>
         </w:rPr>
-        <w:t xml:space="preserve"> in HRMS Data</w:t>
+        <w:t>A Hierarchically Optimized Workflow for High-Confidence and High-throughput Detection of Halogenated Compounds in Complex HRMS Data</w:t>
       </w:r>
       <w:r>
         <w:rPr>
@@ -99,7 +101,7 @@
           <w:sz w:val="24"/>
           <w:szCs w:val="24"/>
         </w:rPr>
-        <w:t>Version 0.9</w:t>
+        <w:t xml:space="preserve">Version </w:t>
       </w:r>
       <w:r>
         <w:rPr>
@@ -111,7 +113,55 @@
           <w:sz w:val="24"/>
           <w:szCs w:val="24"/>
         </w:rPr>
-        <w:t>.1</w:t>
+        <w:t>1</w:t>
+      </w:r>
+      <w:r>
+        <w:rPr>
+          <w:rFonts w:ascii="Times New Roman" w:hAnsi="Times New Roman" w:cs="Times New Roman"/>
+          <w:b/>
+          <w:bCs/>
+          <w:i/>
+          <w:iCs/>
+          <w:sz w:val="24"/>
+          <w:szCs w:val="24"/>
+        </w:rPr>
+        <w:t>.</w:t>
+      </w:r>
+      <w:r>
+        <w:rPr>
+          <w:rFonts w:ascii="Times New Roman" w:hAnsi="Times New Roman" w:cs="Times New Roman" w:hint="eastAsia"/>
+          <w:b/>
+          <w:bCs/>
+          <w:i/>
+          <w:iCs/>
+          <w:sz w:val="24"/>
+          <w:szCs w:val="24"/>
+        </w:rPr>
+        <w:t>0</w:t>
+      </w:r>
+      <w:r>
+        <w:rPr>
+          <w:rFonts w:ascii="Times New Roman" w:hAnsi="Times New Roman" w:cs="Times New Roman" w:hint="eastAsia"/>
+          <w:b/>
+          <w:bCs/>
+          <w:i/>
+          <w:iCs/>
+          <w:sz w:val="24"/>
+          <w:szCs w:val="24"/>
+        </w:rPr>
+        <w:t>.</w:t>
+      </w:r>
+      <w:r>
+        <w:rPr>
+          <w:rFonts w:ascii="Times New Roman" w:hAnsi="Times New Roman" w:cs="Times New Roman" w:hint="eastAsia"/>
+          <w:b/>
+          <w:bCs/>
+          <w:i/>
+          <w:iCs/>
+          <w:sz w:val="24"/>
+          <w:szCs w:val="24"/>
+        </w:rPr>
+        <w:t>0</w:t>
       </w:r>
     </w:p>
     <w:p>
@@ -596,7 +646,7 @@
           <w:sz w:val="24"/>
           <w:szCs w:val="24"/>
         </w:rPr>
-        <w:t xml:space="preserve"> is a high-throughput computational pipeline designed for the detection and dereplication of halogenated </w:t>
+        <w:t xml:space="preserve"> is </w:t>
       </w:r>
       <w:r>
         <w:rPr>
@@ -604,57 +654,55 @@
           <w:sz w:val="24"/>
           <w:szCs w:val="24"/>
         </w:rPr>
-        <w:t>compounds</w:t>
-      </w:r>
-      <w:r>
-        <w:rPr>
-          <w:rFonts w:ascii="Times New Roman" w:hAnsi="Times New Roman" w:cs="Times New Roman"/>
+        <w:t>a</w:t>
+      </w:r>
+      <w:r>
+        <w:rPr>
+          <w:rFonts w:ascii="Times New Roman" w:hAnsi="Times New Roman" w:cs="Times New Roman" w:hint="eastAsia"/>
           <w:sz w:val="24"/>
           <w:szCs w:val="24"/>
         </w:rPr>
-        <w:t xml:space="preserve"> in </w:t>
-      </w:r>
-      <w:r>
-        <w:rPr>
-          <w:rFonts w:ascii="Times New Roman" w:hAnsi="Times New Roman" w:cs="Times New Roman"/>
-          <w:b/>
-          <w:bCs/>
+        <w:t xml:space="preserve"> </w:t>
+      </w:r>
+      <w:r>
+        <w:rPr>
+          <w:rFonts w:ascii="Times New Roman" w:hAnsi="Times New Roman" w:cs="Times New Roman" w:hint="eastAsia"/>
           <w:sz w:val="24"/>
           <w:szCs w:val="24"/>
         </w:rPr>
-        <w:t>high-resolution</w:t>
-      </w:r>
-      <w:r>
-        <w:rPr>
-          <w:rFonts w:ascii="Times New Roman" w:hAnsi="Times New Roman" w:cs="Times New Roman"/>
+        <w:t>h</w:t>
+      </w:r>
+      <w:r>
+        <w:rPr>
+          <w:rFonts w:ascii="Times New Roman" w:hAnsi="Times New Roman" w:cs="Times New Roman" w:hint="eastAsia"/>
           <w:sz w:val="24"/>
           <w:szCs w:val="24"/>
         </w:rPr>
-        <w:t xml:space="preserve"> mass spectrometry (HRMS) data. It integrates</w:t>
-      </w:r>
-      <w:r>
-        <w:rPr>
-          <w:rFonts w:ascii="Times New Roman" w:hAnsi="Times New Roman" w:cs="Times New Roman"/>
+        <w:t xml:space="preserve">ierarchically </w:t>
+      </w:r>
+      <w:r>
+        <w:rPr>
+          <w:rFonts w:ascii="Times New Roman" w:hAnsi="Times New Roman" w:cs="Times New Roman" w:hint="eastAsia"/>
           <w:sz w:val="24"/>
           <w:szCs w:val="24"/>
         </w:rPr>
-        <w:t xml:space="preserve"> cutting-edge</w:t>
-      </w:r>
-      <w:r>
-        <w:rPr>
-          <w:rFonts w:ascii="Times New Roman" w:hAnsi="Times New Roman" w:cs="Times New Roman"/>
+        <w:t>o</w:t>
+      </w:r>
+      <w:r>
+        <w:rPr>
+          <w:rFonts w:ascii="Times New Roman" w:hAnsi="Times New Roman" w:cs="Times New Roman" w:hint="eastAsia"/>
           <w:sz w:val="24"/>
           <w:szCs w:val="24"/>
         </w:rPr>
-        <w:t xml:space="preserve"> deep learning models, </w:t>
-      </w:r>
-      <w:r>
-        <w:rPr>
-          <w:rFonts w:ascii="Times New Roman" w:hAnsi="Times New Roman" w:cs="Times New Roman"/>
+        <w:t xml:space="preserve">ptimized </w:t>
+      </w:r>
+      <w:r>
+        <w:rPr>
+          <w:rFonts w:ascii="Times New Roman" w:hAnsi="Times New Roman" w:cs="Times New Roman" w:hint="eastAsia"/>
           <w:sz w:val="24"/>
           <w:szCs w:val="24"/>
         </w:rPr>
-        <w:t xml:space="preserve">robust </w:t>
+        <w:t>w</w:t>
       </w:r>
       <w:r>
         <w:rPr>
@@ -662,7 +710,7 @@
           <w:sz w:val="24"/>
           <w:szCs w:val="24"/>
         </w:rPr>
-        <w:t>isotope</w:t>
+        <w:t>orkflow</w:t>
       </w:r>
       <w:r>
         <w:rPr>
@@ -670,7 +718,113 @@
           <w:sz w:val="24"/>
           <w:szCs w:val="24"/>
         </w:rPr>
-        <w:t xml:space="preserve"> validation, and dual dereplication strategies to </w:t>
+        <w:t xml:space="preserve"> designed for the detection and dereplication of halogenated </w:t>
+      </w:r>
+      <w:r>
+        <w:rPr>
+          <w:rFonts w:ascii="Times New Roman" w:hAnsi="Times New Roman" w:cs="Times New Roman" w:hint="eastAsia"/>
+          <w:sz w:val="24"/>
+          <w:szCs w:val="24"/>
+        </w:rPr>
+        <w:t>compounds</w:t>
+      </w:r>
+      <w:r>
+        <w:rPr>
+          <w:rFonts w:ascii="Times New Roman" w:hAnsi="Times New Roman" w:cs="Times New Roman"/>
+          <w:sz w:val="24"/>
+          <w:szCs w:val="24"/>
+        </w:rPr>
+        <w:t xml:space="preserve"> in </w:t>
+      </w:r>
+      <w:r>
+        <w:rPr>
+          <w:rFonts w:ascii="Times New Roman" w:hAnsi="Times New Roman" w:cs="Times New Roman"/>
+          <w:b/>
+          <w:bCs/>
+          <w:sz w:val="24"/>
+          <w:szCs w:val="24"/>
+        </w:rPr>
+        <w:t>high-resolution</w:t>
+      </w:r>
+      <w:r>
+        <w:rPr>
+          <w:rFonts w:ascii="Times New Roman" w:hAnsi="Times New Roman" w:cs="Times New Roman"/>
+          <w:sz w:val="24"/>
+          <w:szCs w:val="24"/>
+        </w:rPr>
+        <w:t xml:space="preserve"> mass spectrometry (HRMS) data. It integrates</w:t>
+      </w:r>
+      <w:r>
+        <w:rPr>
+          <w:rFonts w:ascii="Times New Roman" w:hAnsi="Times New Roman" w:cs="Times New Roman"/>
+          <w:sz w:val="24"/>
+          <w:szCs w:val="24"/>
+        </w:rPr>
+        <w:t xml:space="preserve"> cutting-edge</w:t>
+      </w:r>
+      <w:r>
+        <w:rPr>
+          <w:rFonts w:ascii="Times New Roman" w:hAnsi="Times New Roman" w:cs="Times New Roman"/>
+          <w:sz w:val="24"/>
+          <w:szCs w:val="24"/>
+        </w:rPr>
+        <w:t xml:space="preserve"> deep learning models, </w:t>
+      </w:r>
+      <w:r>
+        <w:rPr>
+          <w:rFonts w:ascii="Times New Roman" w:hAnsi="Times New Roman" w:cs="Times New Roman"/>
+          <w:sz w:val="24"/>
+          <w:szCs w:val="24"/>
+        </w:rPr>
+        <w:t xml:space="preserve">robust </w:t>
+      </w:r>
+      <w:r>
+        <w:rPr>
+          <w:rFonts w:ascii="Times New Roman" w:hAnsi="Times New Roman" w:cs="Times New Roman" w:hint="eastAsia"/>
+          <w:sz w:val="24"/>
+          <w:szCs w:val="24"/>
+        </w:rPr>
+        <w:t>isotope</w:t>
+      </w:r>
+      <w:r>
+        <w:rPr>
+          <w:rFonts w:ascii="Times New Roman" w:hAnsi="Times New Roman" w:cs="Times New Roman"/>
+          <w:sz w:val="24"/>
+          <w:szCs w:val="24"/>
+        </w:rPr>
+        <w:t xml:space="preserve"> validation, </w:t>
+      </w:r>
+      <w:r>
+        <w:rPr>
+          <w:rFonts w:ascii="Times New Roman" w:hAnsi="Times New Roman" w:cs="Times New Roman" w:hint="eastAsia"/>
+          <w:sz w:val="24"/>
+          <w:szCs w:val="24"/>
+        </w:rPr>
+        <w:t>comprehensive scoring</w:t>
+      </w:r>
+      <w:r>
+        <w:rPr>
+          <w:rFonts w:ascii="Times New Roman" w:hAnsi="Times New Roman" w:cs="Times New Roman" w:hint="eastAsia"/>
+          <w:sz w:val="24"/>
+          <w:szCs w:val="24"/>
+        </w:rPr>
+        <w:t>,</w:t>
+      </w:r>
+      <w:r>
+        <w:rPr>
+          <w:rFonts w:ascii="Times New Roman" w:hAnsi="Times New Roman" w:cs="Times New Roman"/>
+          <w:sz w:val="24"/>
+          <w:szCs w:val="24"/>
+        </w:rPr>
+        <w:t xml:space="preserve"> </w:t>
+      </w:r>
+      <w:r>
+        <w:rPr>
+          <w:rFonts w:ascii="Times New Roman" w:hAnsi="Times New Roman" w:cs="Times New Roman"/>
+          <w:sz w:val="24"/>
+          <w:szCs w:val="24"/>
+        </w:rPr>
+        <w:t xml:space="preserve">and dual dereplication strategies to </w:t>
       </w:r>
       <w:r>
         <w:rPr>
@@ -780,16 +934,16 @@
           <w:sz w:val="24"/>
           <w:szCs w:val="24"/>
         </w:rPr>
-        <w:t xml:space="preserve"> mass spectrometry (HRMS) data, with or without tandem mass spectrometry (MS/MS) information. Note that the MS2 extraction function currently supports only data-dependent acquisition </w:t>
-      </w:r>
-      <w:proofErr w:type="gramStart"/>
+        <w:t xml:space="preserve"> mass spectrometry (HRMS) data, with or without tandem mass spectrometry (MS/MS) information. Note that the MS</w:t>
+      </w:r>
       <w:r>
         <w:rPr>
           <w:rFonts w:ascii="Times New Roman" w:hAnsi="Times New Roman" w:cs="Times New Roman" w:hint="eastAsia"/>
           <w:sz w:val="24"/>
           <w:szCs w:val="24"/>
-        </w:rPr>
-        <w:t>data</w:t>
+          <w:vertAlign w:val="superscript"/>
+        </w:rPr>
+        <w:t>2</w:t>
       </w:r>
       <w:r>
         <w:rPr>
@@ -797,16 +951,31 @@
           <w:sz w:val="24"/>
           <w:szCs w:val="24"/>
         </w:rPr>
-        <w:t>(</w:t>
-      </w:r>
-      <w:proofErr w:type="gramEnd"/>
+        <w:t xml:space="preserve"> extraction function currently supports only data-dependent acquisition </w:t>
+      </w:r>
       <w:r>
         <w:rPr>
           <w:rFonts w:ascii="Times New Roman" w:hAnsi="Times New Roman" w:cs="Times New Roman" w:hint="eastAsia"/>
           <w:sz w:val="24"/>
           <w:szCs w:val="24"/>
         </w:rPr>
-        <w:t>DDA</w:t>
+        <w:t>data</w:t>
+      </w:r>
+      <w:r>
+        <w:rPr>
+          <w:rFonts w:ascii="Times New Roman" w:hAnsi="Times New Roman" w:cs="Times New Roman" w:hint="eastAsia"/>
+          <w:sz w:val="24"/>
+          <w:szCs w:val="24"/>
+        </w:rPr>
+        <w:t xml:space="preserve"> </w:t>
+      </w:r>
+      <w:r>
+        <w:rPr>
+          <w:rFonts w:ascii="Times New Roman" w:hAnsi="Times New Roman" w:cs="Times New Roman" w:hint="eastAsia"/>
+          <w:sz w:val="24"/>
+          <w:szCs w:val="24"/>
+        </w:rPr>
+        <w:t>(DDA</w:t>
       </w:r>
       <w:r>
         <w:rPr>
@@ -1040,7 +1209,7 @@
           <w:sz w:val="21"/>
           <w:szCs w:val="21"/>
         </w:rPr>
-        <w:t>) architecture for Cl/Br detection.</w:t>
+        <w:t>) architecture</w:t>
       </w:r>
     </w:p>
     <w:p>
@@ -1060,24 +1229,65 @@
       </w:pPr>
       <w:r>
         <w:rPr>
-          <w:rFonts w:ascii="Times New Roman" w:hAnsi="Times New Roman" w:cs="Times New Roman"/>
+          <w:rFonts w:ascii="Times New Roman" w:hAnsi="Times New Roman" w:cs="Times New Roman" w:hint="eastAsia"/>
           <w:sz w:val="21"/>
           <w:szCs w:val="21"/>
         </w:rPr>
-        <w:t>Wide</w:t>
-      </w:r>
-      <w:r>
+        <w:lastRenderedPageBreak/>
+        <w:t>High accuracy Cl/Br detection (&gt;99.9% precision based on benchmark results)</w:t>
+      </w:r>
+    </w:p>
+    <w:p>
+      <w:pPr>
+        <w:pStyle w:val="ae"/>
+        <w:numPr>
+          <w:ilvl w:val="1"/>
+          <w:numId w:val="2"/>
+        </w:numPr>
+        <w:spacing w:line="360" w:lineRule="exact"/>
+        <w:jc w:val="left"/>
         <w:rPr>
           <w:rFonts w:ascii="Times New Roman" w:hAnsi="Times New Roman" w:cs="Times New Roman"/>
           <w:sz w:val="21"/>
           <w:szCs w:val="21"/>
         </w:rPr>
-        <w:t xml:space="preserve"> mass range: 50–2000 Da (resistant to interference from B, Se, Fe, and </w:t>
+      </w:pPr>
+      <w:r>
+        <w:rPr>
+          <w:rFonts w:ascii="Times New Roman" w:hAnsi="Times New Roman" w:cs="Times New Roman" w:hint="eastAsia"/>
+          <w:sz w:val="21"/>
+          <w:szCs w:val="21"/>
+        </w:rPr>
+        <w:t>Wide mass range coverage (50-2000 Da)</w:t>
+      </w:r>
+    </w:p>
+    <w:p>
+      <w:pPr>
+        <w:pStyle w:val="ae"/>
+        <w:numPr>
+          <w:ilvl w:val="1"/>
+          <w:numId w:val="2"/>
+        </w:numPr>
+        <w:spacing w:line="360" w:lineRule="exact"/>
+        <w:jc w:val="left"/>
+        <w:rPr>
+          <w:rFonts w:ascii="Times New Roman" w:hAnsi="Times New Roman" w:cs="Times New Roman"/>
+          <w:sz w:val="21"/>
+          <w:szCs w:val="21"/>
+        </w:rPr>
+      </w:pPr>
+      <w:r>
+        <w:rPr>
+          <w:rFonts w:ascii="Times New Roman" w:hAnsi="Times New Roman" w:cs="Times New Roman" w:hint="eastAsia"/>
+          <w:sz w:val="21"/>
+          <w:szCs w:val="21"/>
+        </w:rPr>
+        <w:t>Robust interference resistance to B/Se/Fe/</w:t>
       </w:r>
       <w:proofErr w:type="spellStart"/>
       <w:r>
         <w:rPr>
-          <w:rFonts w:ascii="Times New Roman" w:hAnsi="Times New Roman" w:cs="Times New Roman"/>
+          <w:rFonts w:ascii="Times New Roman" w:hAnsi="Times New Roman" w:cs="Times New Roman" w:hint="eastAsia"/>
           <w:sz w:val="21"/>
           <w:szCs w:val="21"/>
         </w:rPr>
@@ -1086,21 +1296,22 @@
       <w:proofErr w:type="spellEnd"/>
       <w:r>
         <w:rPr>
-          <w:rFonts w:ascii="Times New Roman" w:hAnsi="Times New Roman" w:cs="Times New Roman"/>
+          <w:rFonts w:ascii="Times New Roman" w:hAnsi="Times New Roman" w:cs="Times New Roman" w:hint="eastAsia"/>
           <w:sz w:val="21"/>
           <w:szCs w:val="21"/>
         </w:rPr>
+        <w:t xml:space="preserve"> isomers</w:t>
+      </w:r>
+      <w:r>
+        <w:rPr>
+          <w:rFonts w:ascii="Times New Roman" w:hAnsi="Times New Roman" w:cs="Times New Roman"/>
+          <w:b/>
+          <w:bCs/>
+          <w:sz w:val="21"/>
+          <w:szCs w:val="21"/>
+        </w:rPr>
         <w:t xml:space="preserve"> </w:t>
       </w:r>
-      <w:r>
-        <w:rPr>
-          <w:rFonts w:ascii="Times New Roman" w:hAnsi="Times New Roman" w:cs="Times New Roman"/>
-          <w:sz w:val="21"/>
-          <w:szCs w:val="21"/>
-        </w:rPr>
-        <w:lastRenderedPageBreak/>
-        <w:t>isomers).</w:t>
-      </w:r>
     </w:p>
     <w:p>
       <w:pPr>
@@ -1109,8 +1320,6 @@
         <w:jc w:val="left"/>
         <w:rPr>
           <w:rFonts w:ascii="Times New Roman" w:hAnsi="Times New Roman" w:cs="Times New Roman"/>
-          <w:b/>
-          <w:bCs/>
           <w:sz w:val="21"/>
           <w:szCs w:val="21"/>
         </w:rPr>
@@ -1321,7 +1530,67 @@
           <w:sz w:val="21"/>
           <w:szCs w:val="21"/>
         </w:rPr>
-        <w:t>3. Multi-Level Scoring (H-score)</w:t>
+        <w:t xml:space="preserve">3. Multi-Level </w:t>
+      </w:r>
+      <w:r>
+        <w:rPr>
+          <w:rFonts w:ascii="Times New Roman" w:hAnsi="Times New Roman" w:cs="Times New Roman" w:hint="eastAsia"/>
+          <w:b/>
+          <w:bCs/>
+          <w:sz w:val="21"/>
+          <w:szCs w:val="21"/>
+        </w:rPr>
+        <w:t>H</w:t>
+      </w:r>
+      <w:r>
+        <w:rPr>
+          <w:rFonts w:ascii="Times New Roman" w:hAnsi="Times New Roman" w:cs="Times New Roman" w:hint="eastAsia"/>
+          <w:b/>
+          <w:bCs/>
+          <w:sz w:val="21"/>
+          <w:szCs w:val="21"/>
+        </w:rPr>
+        <w:t xml:space="preserve">alogen </w:t>
+      </w:r>
+      <w:r>
+        <w:rPr>
+          <w:rFonts w:ascii="Times New Roman" w:hAnsi="Times New Roman" w:cs="Times New Roman" w:hint="eastAsia"/>
+          <w:b/>
+          <w:bCs/>
+          <w:sz w:val="21"/>
+          <w:szCs w:val="21"/>
+        </w:rPr>
+        <w:t>C</w:t>
+      </w:r>
+      <w:r>
+        <w:rPr>
+          <w:rFonts w:ascii="Times New Roman" w:hAnsi="Times New Roman" w:cs="Times New Roman" w:hint="eastAsia"/>
+          <w:b/>
+          <w:bCs/>
+          <w:sz w:val="21"/>
+          <w:szCs w:val="21"/>
+        </w:rPr>
+        <w:t>onfidence</w:t>
+      </w:r>
+      <w:r>
+        <w:rPr>
+          <w:rFonts w:ascii="Times New Roman" w:hAnsi="Times New Roman" w:cs="Times New Roman"/>
+          <w:b/>
+          <w:bCs/>
+          <w:sz w:val="21"/>
+          <w:szCs w:val="21"/>
+        </w:rPr>
+        <w:t xml:space="preserve"> </w:t>
+      </w:r>
+      <w:r>
+        <w:rPr>
+          <w:rFonts w:ascii="Times New Roman" w:hAnsi="Times New Roman" w:cs="Times New Roman"/>
+          <w:b/>
+          <w:bCs/>
+          <w:sz w:val="21"/>
+          <w:szCs w:val="21"/>
+        </w:rPr>
+        <w:t>Scoring (H-score)</w:t>
       </w:r>
     </w:p>
     <w:p>
@@ -1329,33 +1598,99 @@
         <w:pStyle w:val="ae"/>
         <w:numPr>
           <w:ilvl w:val="0"/>
-          <w:numId w:val="4"/>
+          <w:numId w:val="3"/>
         </w:numPr>
         <w:spacing w:line="360" w:lineRule="exact"/>
         <w:jc w:val="left"/>
         <w:rPr>
           <w:rFonts w:ascii="Times New Roman" w:hAnsi="Times New Roman" w:cs="Times New Roman"/>
-          <w:sz w:val="24"/>
-          <w:szCs w:val="24"/>
-        </w:rPr>
-      </w:pPr>
-      <w:bookmarkStart w:id="0" w:name="OLE_LINK3"/>
-      <w:r>
-        <w:rPr>
-          <w:rFonts w:ascii="Times New Roman" w:hAnsi="Times New Roman" w:cs="Times New Roman"/>
-          <w:sz w:val="24"/>
-          <w:szCs w:val="24"/>
-        </w:rPr>
-        <w:t>A hierarchical scoring mechanism</w:t>
-      </w:r>
-      <w:bookmarkEnd w:id="0"/>
-      <w:r>
-        <w:rPr>
-          <w:rFonts w:ascii="Times New Roman" w:hAnsi="Times New Roman" w:cs="Times New Roman"/>
-          <w:sz w:val="24"/>
-          <w:szCs w:val="24"/>
-        </w:rPr>
-        <w:t xml:space="preserve"> that combines predictions by leveraging isotope patterns at both the feature level and individual scan level.</w:t>
+          <w:b/>
+          <w:bCs/>
+          <w:sz w:val="21"/>
+          <w:szCs w:val="21"/>
+        </w:rPr>
+      </w:pPr>
+      <w:r>
+        <w:rPr>
+          <w:rFonts w:ascii="Times New Roman" w:hAnsi="Times New Roman" w:cs="Times New Roman"/>
+          <w:b/>
+          <w:bCs/>
+          <w:sz w:val="21"/>
+          <w:szCs w:val="21"/>
+        </w:rPr>
+        <w:t>- Dual levels</w:t>
+      </w:r>
+    </w:p>
+    <w:p>
+      <w:pPr>
+        <w:pStyle w:val="ae"/>
+        <w:numPr>
+          <w:ilvl w:val="1"/>
+          <w:numId w:val="3"/>
+        </w:numPr>
+        <w:spacing w:line="360" w:lineRule="exact"/>
+        <w:jc w:val="left"/>
+        <w:rPr>
+          <w:rFonts w:ascii="Times New Roman" w:hAnsi="Times New Roman" w:cs="Times New Roman"/>
+          <w:sz w:val="21"/>
+          <w:szCs w:val="21"/>
+        </w:rPr>
+      </w:pPr>
+      <w:r>
+        <w:rPr>
+          <w:rFonts w:ascii="Times New Roman" w:hAnsi="Times New Roman" w:cs="Times New Roman" w:hint="eastAsia"/>
+          <w:sz w:val="21"/>
+          <w:szCs w:val="21"/>
+        </w:rPr>
+        <w:t>Prediction based on centroid-level isotope patterns</w:t>
+      </w:r>
+    </w:p>
+    <w:p>
+      <w:pPr>
+        <w:pStyle w:val="ae"/>
+        <w:numPr>
+          <w:ilvl w:val="1"/>
+          <w:numId w:val="3"/>
+        </w:numPr>
+        <w:spacing w:line="360" w:lineRule="exact"/>
+        <w:jc w:val="left"/>
+        <w:rPr>
+          <w:rFonts w:ascii="Times New Roman" w:hAnsi="Times New Roman" w:cs="Times New Roman"/>
+          <w:sz w:val="21"/>
+          <w:szCs w:val="21"/>
+        </w:rPr>
+      </w:pPr>
+      <w:r>
+        <w:rPr>
+          <w:rFonts w:ascii="Times New Roman" w:hAnsi="Times New Roman" w:cs="Times New Roman" w:hint="eastAsia"/>
+          <w:sz w:val="21"/>
+          <w:szCs w:val="21"/>
+        </w:rPr>
+        <w:t>Prediction based on Scan-level isotope patterns</w:t>
+      </w:r>
+    </w:p>
+    <w:p>
+      <w:pPr>
+        <w:pStyle w:val="ae"/>
+        <w:numPr>
+          <w:ilvl w:val="1"/>
+          <w:numId w:val="3"/>
+        </w:numPr>
+        <w:spacing w:line="360" w:lineRule="exact"/>
+        <w:jc w:val="left"/>
+        <w:rPr>
+          <w:rFonts w:ascii="Times New Roman" w:hAnsi="Times New Roman" w:cs="Times New Roman"/>
+          <w:sz w:val="21"/>
+          <w:szCs w:val="21"/>
+        </w:rPr>
+      </w:pPr>
+      <w:r>
+        <w:rPr>
+          <w:rFonts w:ascii="Times New Roman" w:hAnsi="Times New Roman" w:cs="Times New Roman" w:hint="eastAsia"/>
+          <w:sz w:val="21"/>
+          <w:szCs w:val="21"/>
+        </w:rPr>
+        <w:t>H-score integration for comprehensive assessment on the above both levels</w:t>
       </w:r>
     </w:p>
     <w:p>
@@ -1407,6 +1742,26 @@
         </w:rPr>
         <w:t>Dual Strategy</w:t>
       </w:r>
+      <w:r>
+        <w:rPr>
+          <w:rFonts w:ascii="Times New Roman" w:hAnsi="Times New Roman" w:cs="Times New Roman" w:hint="eastAsia"/>
+          <w:b/>
+          <w:bCs/>
+          <w:sz w:val="21"/>
+          <w:szCs w:val="21"/>
+        </w:rPr>
+        <w:t xml:space="preserve"> </w:t>
+      </w:r>
+      <w:r>
+        <w:rPr>
+          <w:rFonts w:ascii="Times New Roman" w:hAnsi="Times New Roman" w:cs="Times New Roman" w:hint="eastAsia"/>
+          <w:b/>
+          <w:bCs/>
+          <w:sz w:val="21"/>
+          <w:szCs w:val="21"/>
+        </w:rPr>
+        <w:t>Approach</w:t>
+      </w:r>
     </w:p>
     <w:p>
       <w:pPr>
@@ -1425,6 +1780,16 @@
       </w:pPr>
       <w:r>
         <w:rPr>
+          <w:rFonts w:ascii="Times New Roman" w:hAnsi="Times New Roman" w:cs="Times New Roman" w:hint="eastAsia"/>
+          <w:i/>
+          <w:iCs/>
+          <w:sz w:val="21"/>
+          <w:szCs w:val="21"/>
+        </w:rPr>
+        <w:t xml:space="preserve">MS1-based dereplication using </w:t>
+      </w:r>
+      <w:r>
+        <w:rPr>
           <w:rFonts w:ascii="Times New Roman" w:hAnsi="Times New Roman" w:cs="Times New Roman"/>
           <w:i/>
           <w:iCs/>
@@ -1459,21 +1824,107 @@
       </w:pPr>
       <w:r>
         <w:rPr>
-          <w:rFonts w:ascii="Times New Roman" w:hAnsi="Times New Roman" w:cs="Times New Roman"/>
+          <w:rFonts w:ascii="Times New Roman" w:hAnsi="Times New Roman" w:cs="Times New Roman" w:hint="eastAsia"/>
           <w:i/>
           <w:iCs/>
           <w:sz w:val="21"/>
           <w:szCs w:val="21"/>
         </w:rPr>
-        <w:t>MS2 Networking</w:t>
-      </w:r>
-      <w:r>
-        <w:rPr>
-          <w:rFonts w:ascii="Times New Roman" w:hAnsi="Times New Roman" w:cs="Times New Roman"/>
+        <w:t>MS2-Based Dereplication by Inte</w:t>
+      </w:r>
+      <w:r>
+        <w:rPr>
+          <w:rFonts w:ascii="Times New Roman" w:hAnsi="Times New Roman" w:cs="Times New Roman" w:hint="eastAsia"/>
+          <w:i/>
+          <w:iCs/>
           <w:sz w:val="21"/>
           <w:szCs w:val="21"/>
         </w:rPr>
-        <w:t>: Integration with GNPS for spectral similarity analysis.</w:t>
+        <w:t>g</w:t>
+      </w:r>
+      <w:r>
+        <w:rPr>
+          <w:rFonts w:ascii="Times New Roman" w:hAnsi="Times New Roman" w:cs="Times New Roman" w:hint="eastAsia"/>
+          <w:i/>
+          <w:iCs/>
+          <w:sz w:val="21"/>
+          <w:szCs w:val="21"/>
+        </w:rPr>
+        <w:t>rating GNPS</w:t>
+      </w:r>
+      <w:r>
+        <w:rPr>
+          <w:rFonts w:ascii="Times New Roman" w:hAnsi="Times New Roman" w:cs="Times New Roman"/>
+          <w:sz w:val="21"/>
+          <w:szCs w:val="21"/>
+        </w:rPr>
+        <w:t xml:space="preserve">: </w:t>
+      </w:r>
+      <w:r>
+        <w:rPr>
+          <w:rFonts w:ascii="Times New Roman" w:hAnsi="Times New Roman" w:cs="Times New Roman" w:hint="eastAsia"/>
+          <w:sz w:val="21"/>
+          <w:szCs w:val="21"/>
+        </w:rPr>
+        <w:t>MS2 molecular networking</w:t>
+      </w:r>
+      <w:r>
+        <w:rPr>
+          <w:rFonts w:ascii="Times New Roman" w:hAnsi="Times New Roman" w:cs="Times New Roman" w:hint="eastAsia"/>
+          <w:sz w:val="21"/>
+          <w:szCs w:val="21"/>
+        </w:rPr>
+        <w:t>, h</w:t>
+      </w:r>
+      <w:r>
+        <w:rPr>
+          <w:rFonts w:ascii="Times New Roman" w:hAnsi="Times New Roman" w:cs="Times New Roman" w:hint="eastAsia"/>
+          <w:sz w:val="21"/>
+          <w:szCs w:val="21"/>
+        </w:rPr>
+        <w:t>alogenated compound annotation</w:t>
+      </w:r>
+      <w:r>
+        <w:rPr>
+          <w:rFonts w:ascii="Times New Roman" w:hAnsi="Times New Roman" w:cs="Times New Roman" w:hint="eastAsia"/>
+          <w:sz w:val="21"/>
+          <w:szCs w:val="21"/>
+        </w:rPr>
+        <w:t xml:space="preserve">, </w:t>
+      </w:r>
+      <w:proofErr w:type="spellStart"/>
+      <w:r>
+        <w:rPr>
+          <w:rFonts w:ascii="Times New Roman" w:hAnsi="Times New Roman" w:cs="Times New Roman" w:hint="eastAsia"/>
+          <w:sz w:val="21"/>
+          <w:szCs w:val="21"/>
+        </w:rPr>
+        <w:t>g</w:t>
+      </w:r>
+      <w:r>
+        <w:rPr>
+          <w:rFonts w:ascii="Times New Roman" w:hAnsi="Times New Roman" w:cs="Times New Roman" w:hint="eastAsia"/>
+          <w:sz w:val="21"/>
+          <w:szCs w:val="21"/>
+        </w:rPr>
+        <w:t>raphML</w:t>
+      </w:r>
+      <w:proofErr w:type="spellEnd"/>
+      <w:r>
+        <w:rPr>
+          <w:rFonts w:ascii="Times New Roman" w:hAnsi="Times New Roman" w:cs="Times New Roman" w:hint="eastAsia"/>
+          <w:sz w:val="21"/>
+          <w:szCs w:val="21"/>
+        </w:rPr>
+        <w:t xml:space="preserve"> file enhancement</w:t>
+      </w:r>
+      <w:r>
+        <w:rPr>
+          <w:rFonts w:ascii="Times New Roman" w:hAnsi="Times New Roman" w:cs="Times New Roman" w:hint="eastAsia"/>
+          <w:sz w:val="21"/>
+          <w:szCs w:val="21"/>
+        </w:rPr>
+        <w:t>.</w:t>
       </w:r>
     </w:p>
     <w:p>
@@ -1577,10 +2028,18 @@
       </w:r>
       <w:r>
         <w:rPr>
-          <w:rFonts w:ascii="Times New Roman" w:hAnsi="Times New Roman" w:cs="Times New Roman"/>
+          <w:rFonts w:ascii="Times New Roman" w:hAnsi="Times New Roman" w:cs="Times New Roman" w:hint="eastAsia"/>
           <w:sz w:val="21"/>
           <w:szCs w:val="21"/>
         </w:rPr>
+        <w:t xml:space="preserve">automatically </w:t>
+      </w:r>
+      <w:r>
+        <w:rPr>
+          <w:rFonts w:ascii="Times New Roman" w:hAnsi="Times New Roman" w:cs="Times New Roman"/>
+          <w:sz w:val="21"/>
+          <w:szCs w:val="21"/>
+        </w:rPr>
         <w:t>p</w:t>
       </w:r>
       <w:r>
@@ -1605,7 +2064,23 @@
           <w:sz w:val="21"/>
           <w:szCs w:val="21"/>
         </w:rPr>
-        <w:t xml:space="preserve"> samples in &lt;30 seconds each on standard hardware (Core i9, 16GB RAM).</w:t>
+        <w:t xml:space="preserve"> samples in </w:t>
+      </w:r>
+      <w:r>
+        <w:rPr>
+          <w:rFonts w:ascii="Times New Roman" w:hAnsi="Times New Roman" w:cs="Times New Roman" w:hint="eastAsia"/>
+          <w:sz w:val="21"/>
+          <w:szCs w:val="21"/>
+        </w:rPr>
+        <w:t xml:space="preserve">several to dozens of seconds </w:t>
+      </w:r>
+      <w:r>
+        <w:rPr>
+          <w:rFonts w:ascii="Times New Roman" w:hAnsi="Times New Roman" w:cs="Times New Roman"/>
+          <w:sz w:val="21"/>
+          <w:szCs w:val="21"/>
+        </w:rPr>
+        <w:t>each on standard hardware (Core i9, 16GB RAM).</w:t>
       </w:r>
     </w:p>
     <w:p>
@@ -1639,7 +2114,39 @@
           <w:sz w:val="21"/>
           <w:szCs w:val="21"/>
         </w:rPr>
-        <w:t xml:space="preserve">: &gt;98.6% precision in halogen detection across experimental </w:t>
+        <w:t>: &gt;9</w:t>
+      </w:r>
+      <w:r>
+        <w:rPr>
+          <w:rFonts w:ascii="Times New Roman" w:hAnsi="Times New Roman" w:cs="Times New Roman" w:hint="eastAsia"/>
+          <w:sz w:val="21"/>
+          <w:szCs w:val="21"/>
+        </w:rPr>
+        <w:t>8.3</w:t>
+      </w:r>
+      <w:r>
+        <w:rPr>
+          <w:rFonts w:ascii="Times New Roman" w:hAnsi="Times New Roman" w:cs="Times New Roman"/>
+          <w:sz w:val="21"/>
+          <w:szCs w:val="21"/>
+        </w:rPr>
+        <w:t xml:space="preserve">% precision in halogen detection across </w:t>
+      </w:r>
+      <w:r>
+        <w:rPr>
+          <w:rFonts w:ascii="Times New Roman" w:hAnsi="Times New Roman" w:cs="Times New Roman" w:hint="eastAsia"/>
+          <w:sz w:val="21"/>
+          <w:szCs w:val="21"/>
+        </w:rPr>
+        <w:t xml:space="preserve">simulated and </w:t>
+      </w:r>
+      <w:r>
+        <w:rPr>
+          <w:rFonts w:ascii="Times New Roman" w:hAnsi="Times New Roman" w:cs="Times New Roman"/>
+          <w:sz w:val="21"/>
+          <w:szCs w:val="21"/>
+        </w:rPr>
+        <w:t xml:space="preserve">experimental </w:t>
       </w:r>
       <w:r>
         <w:rPr>
@@ -1689,7 +2196,119 @@
           <w:sz w:val="21"/>
           <w:szCs w:val="21"/>
         </w:rPr>
-        <w:t xml:space="preserve">: Enhance Molecular Network Annotation in the Element Dimension by Embedding </w:t>
+        <w:t xml:space="preserve">: </w:t>
+      </w:r>
+      <w:r>
+        <w:rPr>
+          <w:rFonts w:ascii="Times New Roman" w:hAnsi="Times New Roman" w:cs="Times New Roman" w:hint="eastAsia"/>
+          <w:sz w:val="21"/>
+          <w:szCs w:val="21"/>
+        </w:rPr>
+        <w:t>e</w:t>
+      </w:r>
+      <w:r>
+        <w:rPr>
+          <w:rFonts w:ascii="Times New Roman" w:hAnsi="Times New Roman" w:cs="Times New Roman"/>
+          <w:sz w:val="21"/>
+          <w:szCs w:val="21"/>
+        </w:rPr>
+        <w:t xml:space="preserve">nhance </w:t>
+      </w:r>
+      <w:r>
+        <w:rPr>
+          <w:rFonts w:ascii="Times New Roman" w:hAnsi="Times New Roman" w:cs="Times New Roman" w:hint="eastAsia"/>
+          <w:sz w:val="21"/>
+          <w:szCs w:val="21"/>
+        </w:rPr>
+        <w:t>m</w:t>
+      </w:r>
+      <w:r>
+        <w:rPr>
+          <w:rFonts w:ascii="Times New Roman" w:hAnsi="Times New Roman" w:cs="Times New Roman"/>
+          <w:sz w:val="21"/>
+          <w:szCs w:val="21"/>
+        </w:rPr>
+        <w:t xml:space="preserve">olecular </w:t>
+      </w:r>
+      <w:r>
+        <w:rPr>
+          <w:rFonts w:ascii="Times New Roman" w:hAnsi="Times New Roman" w:cs="Times New Roman" w:hint="eastAsia"/>
+          <w:sz w:val="21"/>
+          <w:szCs w:val="21"/>
+        </w:rPr>
+        <w:t>n</w:t>
+      </w:r>
+      <w:r>
+        <w:rPr>
+          <w:rFonts w:ascii="Times New Roman" w:hAnsi="Times New Roman" w:cs="Times New Roman"/>
+          <w:sz w:val="21"/>
+          <w:szCs w:val="21"/>
+        </w:rPr>
+        <w:t xml:space="preserve">etwork </w:t>
+      </w:r>
+      <w:r>
+        <w:rPr>
+          <w:rFonts w:ascii="Times New Roman" w:hAnsi="Times New Roman" w:cs="Times New Roman" w:hint="eastAsia"/>
+          <w:sz w:val="21"/>
+          <w:szCs w:val="21"/>
+        </w:rPr>
+        <w:t>a</w:t>
+      </w:r>
+      <w:r>
+        <w:rPr>
+          <w:rFonts w:ascii="Times New Roman" w:hAnsi="Times New Roman" w:cs="Times New Roman"/>
+          <w:sz w:val="21"/>
+          <w:szCs w:val="21"/>
+        </w:rPr>
+        <w:t xml:space="preserve">nnotation in the </w:t>
+      </w:r>
+      <w:r>
+        <w:rPr>
+          <w:rFonts w:ascii="Times New Roman" w:hAnsi="Times New Roman" w:cs="Times New Roman" w:hint="eastAsia"/>
+          <w:sz w:val="21"/>
+          <w:szCs w:val="21"/>
+        </w:rPr>
+        <w:t>e</w:t>
+      </w:r>
+      <w:r>
+        <w:rPr>
+          <w:rFonts w:ascii="Times New Roman" w:hAnsi="Times New Roman" w:cs="Times New Roman"/>
+          <w:sz w:val="21"/>
+          <w:szCs w:val="21"/>
+        </w:rPr>
+        <w:t xml:space="preserve">lement </w:t>
+      </w:r>
+      <w:r>
+        <w:rPr>
+          <w:rFonts w:ascii="Times New Roman" w:hAnsi="Times New Roman" w:cs="Times New Roman" w:hint="eastAsia"/>
+          <w:sz w:val="21"/>
+          <w:szCs w:val="21"/>
+        </w:rPr>
+        <w:t>d</w:t>
+      </w:r>
+      <w:r>
+        <w:rPr>
+          <w:rFonts w:ascii="Times New Roman" w:hAnsi="Times New Roman" w:cs="Times New Roman"/>
+          <w:sz w:val="21"/>
+          <w:szCs w:val="21"/>
+        </w:rPr>
+        <w:t xml:space="preserve">imension by </w:t>
+      </w:r>
+      <w:r>
+        <w:rPr>
+          <w:rFonts w:ascii="Times New Roman" w:hAnsi="Times New Roman" w:cs="Times New Roman" w:hint="eastAsia"/>
+          <w:sz w:val="21"/>
+          <w:szCs w:val="21"/>
+        </w:rPr>
+        <w:t>e</w:t>
+      </w:r>
+      <w:r>
+        <w:rPr>
+          <w:rFonts w:ascii="Times New Roman" w:hAnsi="Times New Roman" w:cs="Times New Roman"/>
+          <w:sz w:val="21"/>
+          <w:szCs w:val="21"/>
+        </w:rPr>
+        <w:t xml:space="preserve">mbedding </w:t>
       </w:r>
       <w:proofErr w:type="spellStart"/>
       <w:r>
@@ -1707,16 +2326,56 @@
           <w:sz w:val="21"/>
           <w:szCs w:val="21"/>
         </w:rPr>
-        <w:t xml:space="preserve"> Results into GNPS Output </w:t>
+        <w:t xml:space="preserve"> </w:t>
+      </w:r>
+      <w:r>
+        <w:rPr>
+          <w:rFonts w:ascii="Times New Roman" w:hAnsi="Times New Roman" w:cs="Times New Roman" w:hint="eastAsia"/>
+          <w:sz w:val="21"/>
+          <w:szCs w:val="21"/>
+        </w:rPr>
+        <w:t>r</w:t>
+      </w:r>
+      <w:r>
+        <w:rPr>
+          <w:rFonts w:ascii="Times New Roman" w:hAnsi="Times New Roman" w:cs="Times New Roman"/>
+          <w:sz w:val="21"/>
+          <w:szCs w:val="21"/>
+        </w:rPr>
+        <w:t xml:space="preserve">esults into GNPS </w:t>
+      </w:r>
+      <w:r>
+        <w:rPr>
+          <w:rFonts w:ascii="Times New Roman" w:hAnsi="Times New Roman" w:cs="Times New Roman" w:hint="eastAsia"/>
+          <w:sz w:val="21"/>
+          <w:szCs w:val="21"/>
+        </w:rPr>
+        <w:t>o</w:t>
+      </w:r>
+      <w:r>
+        <w:rPr>
+          <w:rFonts w:ascii="Times New Roman" w:hAnsi="Times New Roman" w:cs="Times New Roman"/>
+          <w:sz w:val="21"/>
+          <w:szCs w:val="21"/>
+        </w:rPr>
+        <w:t xml:space="preserve">utput </w:t>
       </w:r>
       <w:proofErr w:type="spellStart"/>
       <w:r>
         <w:rPr>
-          <w:rFonts w:ascii="Times New Roman" w:hAnsi="Times New Roman" w:cs="Times New Roman"/>
+          <w:rFonts w:ascii="Times New Roman" w:hAnsi="Times New Roman" w:cs="Times New Roman" w:hint="eastAsia"/>
           <w:sz w:val="21"/>
           <w:szCs w:val="21"/>
         </w:rPr>
-        <w:t>GraphML</w:t>
+        <w:t>g</w:t>
+      </w:r>
+      <w:r>
+        <w:rPr>
+          <w:rFonts w:ascii="Times New Roman" w:hAnsi="Times New Roman" w:cs="Times New Roman"/>
+          <w:sz w:val="21"/>
+          <w:szCs w:val="21"/>
+        </w:rPr>
+        <w:t>raphML</w:t>
       </w:r>
       <w:proofErr w:type="spellEnd"/>
       <w:r>
@@ -1725,7 +2384,23 @@
           <w:sz w:val="21"/>
           <w:szCs w:val="21"/>
         </w:rPr>
-        <w:t xml:space="preserve"> File</w:t>
+        <w:t xml:space="preserve"> </w:t>
+      </w:r>
+      <w:r>
+        <w:rPr>
+          <w:rFonts w:ascii="Times New Roman" w:hAnsi="Times New Roman" w:cs="Times New Roman" w:hint="eastAsia"/>
+          <w:sz w:val="21"/>
+          <w:szCs w:val="21"/>
+        </w:rPr>
+        <w:t>f</w:t>
+      </w:r>
+      <w:r>
+        <w:rPr>
+          <w:rFonts w:ascii="Times New Roman" w:hAnsi="Times New Roman" w:cs="Times New Roman"/>
+          <w:sz w:val="21"/>
+          <w:szCs w:val="21"/>
+        </w:rPr>
+        <w:t>ile</w:t>
       </w:r>
     </w:p>
     <w:p>
@@ -1759,7 +2434,119 @@
           <w:sz w:val="21"/>
           <w:szCs w:val="21"/>
         </w:rPr>
-        <w:t>: Significantly Higher Efficiency Compared to Molecular Networking Alone in GNPS</w:t>
+        <w:t xml:space="preserve">: </w:t>
+      </w:r>
+      <w:r>
+        <w:rPr>
+          <w:rFonts w:ascii="Times New Roman" w:hAnsi="Times New Roman" w:cs="Times New Roman" w:hint="eastAsia"/>
+          <w:sz w:val="21"/>
+          <w:szCs w:val="21"/>
+        </w:rPr>
+        <w:t>s</w:t>
+      </w:r>
+      <w:r>
+        <w:rPr>
+          <w:rFonts w:ascii="Times New Roman" w:hAnsi="Times New Roman" w:cs="Times New Roman"/>
+          <w:sz w:val="21"/>
+          <w:szCs w:val="21"/>
+        </w:rPr>
+        <w:t xml:space="preserve">ignificantly </w:t>
+      </w:r>
+      <w:r>
+        <w:rPr>
+          <w:rFonts w:ascii="Times New Roman" w:hAnsi="Times New Roman" w:cs="Times New Roman" w:hint="eastAsia"/>
+          <w:sz w:val="21"/>
+          <w:szCs w:val="21"/>
+        </w:rPr>
+        <w:t>h</w:t>
+      </w:r>
+      <w:r>
+        <w:rPr>
+          <w:rFonts w:ascii="Times New Roman" w:hAnsi="Times New Roman" w:cs="Times New Roman"/>
+          <w:sz w:val="21"/>
+          <w:szCs w:val="21"/>
+        </w:rPr>
+        <w:t xml:space="preserve">igher </w:t>
+      </w:r>
+      <w:r>
+        <w:rPr>
+          <w:rFonts w:ascii="Times New Roman" w:hAnsi="Times New Roman" w:cs="Times New Roman" w:hint="eastAsia"/>
+          <w:sz w:val="21"/>
+          <w:szCs w:val="21"/>
+        </w:rPr>
+        <w:t>dereplication rate</w:t>
+      </w:r>
+      <w:r>
+        <w:rPr>
+          <w:rFonts w:ascii="Times New Roman" w:hAnsi="Times New Roman" w:cs="Times New Roman"/>
+          <w:sz w:val="21"/>
+          <w:szCs w:val="21"/>
+        </w:rPr>
+        <w:t xml:space="preserve"> </w:t>
+      </w:r>
+      <w:r>
+        <w:rPr>
+          <w:rFonts w:ascii="Times New Roman" w:hAnsi="Times New Roman" w:cs="Times New Roman" w:hint="eastAsia"/>
+          <w:sz w:val="21"/>
+          <w:szCs w:val="21"/>
+        </w:rPr>
+        <w:t>c</w:t>
+      </w:r>
+      <w:r>
+        <w:rPr>
+          <w:rFonts w:ascii="Times New Roman" w:hAnsi="Times New Roman" w:cs="Times New Roman"/>
+          <w:sz w:val="21"/>
+          <w:szCs w:val="21"/>
+        </w:rPr>
+        <w:t xml:space="preserve">ompared to </w:t>
+      </w:r>
+      <w:r>
+        <w:rPr>
+          <w:rFonts w:ascii="Times New Roman" w:hAnsi="Times New Roman" w:cs="Times New Roman" w:hint="eastAsia"/>
+          <w:sz w:val="21"/>
+          <w:szCs w:val="21"/>
+        </w:rPr>
+        <w:t>m</w:t>
+      </w:r>
+      <w:r>
+        <w:rPr>
+          <w:rFonts w:ascii="Times New Roman" w:hAnsi="Times New Roman" w:cs="Times New Roman"/>
+          <w:sz w:val="21"/>
+          <w:szCs w:val="21"/>
+        </w:rPr>
+        <w:t xml:space="preserve">olecular </w:t>
+      </w:r>
+      <w:r>
+        <w:rPr>
+          <w:rFonts w:ascii="Times New Roman" w:hAnsi="Times New Roman" w:cs="Times New Roman" w:hint="eastAsia"/>
+          <w:sz w:val="21"/>
+          <w:szCs w:val="21"/>
+        </w:rPr>
+        <w:t>n</w:t>
+      </w:r>
+      <w:r>
+        <w:rPr>
+          <w:rFonts w:ascii="Times New Roman" w:hAnsi="Times New Roman" w:cs="Times New Roman"/>
+          <w:sz w:val="21"/>
+          <w:szCs w:val="21"/>
+        </w:rPr>
+        <w:t xml:space="preserve">etworking </w:t>
+      </w:r>
+      <w:r>
+        <w:rPr>
+          <w:rFonts w:ascii="Times New Roman" w:hAnsi="Times New Roman" w:cs="Times New Roman" w:hint="eastAsia"/>
+          <w:sz w:val="21"/>
+          <w:szCs w:val="21"/>
+        </w:rPr>
+        <w:t>a</w:t>
+      </w:r>
+      <w:r>
+        <w:rPr>
+          <w:rFonts w:ascii="Times New Roman" w:hAnsi="Times New Roman" w:cs="Times New Roman"/>
+          <w:sz w:val="21"/>
+          <w:szCs w:val="21"/>
+        </w:rPr>
+        <w:t>lone in GNPS</w:t>
       </w:r>
     </w:p>
     <w:p>
@@ -1772,7 +2559,7 @@
           <w:szCs w:val="24"/>
         </w:rPr>
       </w:pPr>
-      <w:bookmarkStart w:id="1" w:name="OLE_LINK1"/>
+      <w:bookmarkStart w:id="0" w:name="OLE_LINK1"/>
       <w:r>
         <w:rPr>
           <w:rFonts w:ascii="Times New Roman" w:hAnsi="Times New Roman" w:cs="Times New Roman"/>
@@ -1783,7 +2570,7 @@
           <v:rect id="_x0000_i1030" style="width:0;height:.75pt" o:hralign="center" o:hrstd="t" o:hrnoshade="t" o:hr="t" fillcolor="#404040" stroked="f"/>
         </w:pict>
       </w:r>
-      <w:bookmarkEnd w:id="1"/>
+      <w:bookmarkEnd w:id="0"/>
     </w:p>
     <w:p>
       <w:pPr>
@@ -1965,6 +2752,63 @@
         <w:t>DeepHalo</w:t>
       </w:r>
       <w:proofErr w:type="spellEnd"/>
+    </w:p>
+    <w:p>
+      <w:pPr>
+        <w:snapToGrid w:val="0"/>
+        <w:spacing w:line="360" w:lineRule="exact"/>
+        <w:rPr>
+          <w:rFonts w:ascii="Times New Roman" w:hAnsi="Times New Roman" w:cs="Times New Roman"/>
+          <w:szCs w:val="21"/>
+        </w:rPr>
+      </w:pPr>
+    </w:p>
+    <w:p>
+      <w:pPr>
+        <w:snapToGrid w:val="0"/>
+        <w:spacing w:line="360" w:lineRule="exact"/>
+        <w:rPr>
+          <w:rFonts w:ascii="Times New Roman" w:hAnsi="Times New Roman" w:cs="Times New Roman"/>
+          <w:b/>
+          <w:bCs/>
+          <w:szCs w:val="21"/>
+        </w:rPr>
+      </w:pPr>
+      <w:r>
+        <w:rPr>
+          <w:rFonts w:ascii="Times New Roman" w:hAnsi="Times New Roman" w:cs="Times New Roman"/>
+          <w:b/>
+          <w:bCs/>
+          <w:szCs w:val="21"/>
+        </w:rPr>
+        <w:t>From Local Wheel</w:t>
+      </w:r>
+    </w:p>
+    <w:p>
+      <w:pPr>
+        <w:snapToGrid w:val="0"/>
+        <w:spacing w:line="360" w:lineRule="exact"/>
+        <w:rPr>
+          <w:rFonts w:ascii="Times New Roman" w:hAnsi="Times New Roman" w:cs="Times New Roman"/>
+          <w:szCs w:val="21"/>
+        </w:rPr>
+      </w:pPr>
+      <w:r>
+        <w:rPr>
+          <w:rFonts w:ascii="Times New Roman" w:hAnsi="Times New Roman" w:cs="Times New Roman"/>
+          <w:szCs w:val="21"/>
+        </w:rPr>
+        <w:t>pip install path/to/</w:t>
+      </w:r>
+      <w:proofErr w:type="spellStart"/>
+      <w:r>
+        <w:rPr>
+          <w:rFonts w:ascii="Times New Roman" w:hAnsi="Times New Roman" w:cs="Times New Roman"/>
+          <w:szCs w:val="21"/>
+        </w:rPr>
+        <w:t>DeepHalo-xxx.whl</w:t>
+      </w:r>
+      <w:proofErr w:type="spellEnd"/>
       <w:r>
         <w:rPr>
           <w:rFonts w:ascii="Times New Roman" w:hAnsi="Times New Roman" w:cs="Times New Roman"/>
@@ -2001,24 +2845,41 @@
           <w:bCs/>
           <w:szCs w:val="21"/>
         </w:rPr>
-        <w:t>From Local Wheel</w:t>
-      </w:r>
-    </w:p>
-    <w:p>
-      <w:pPr>
-        <w:snapToGrid w:val="0"/>
-        <w:spacing w:line="360" w:lineRule="exact"/>
-        <w:rPr>
-          <w:rFonts w:ascii="Times New Roman" w:hAnsi="Times New Roman" w:cs="Times New Roman"/>
-          <w:szCs w:val="21"/>
-        </w:rPr>
-      </w:pPr>
-      <w:r>
-        <w:rPr>
-          <w:rFonts w:ascii="Times New Roman" w:hAnsi="Times New Roman" w:cs="Times New Roman"/>
-          <w:szCs w:val="21"/>
-        </w:rPr>
-        <w:t>pip install path/to/</w:t>
+        <w:t>From Source</w:t>
+      </w:r>
+    </w:p>
+    <w:p>
+      <w:pPr>
+        <w:snapToGrid w:val="0"/>
+        <w:spacing w:line="360" w:lineRule="exact"/>
+        <w:rPr>
+          <w:rFonts w:ascii="Times New Roman" w:hAnsi="Times New Roman" w:cs="Times New Roman"/>
+          <w:szCs w:val="21"/>
+        </w:rPr>
+      </w:pPr>
+      <w:r>
+        <w:rPr>
+          <w:rFonts w:ascii="Times New Roman" w:hAnsi="Times New Roman" w:cs="Times New Roman"/>
+          <w:szCs w:val="21"/>
+        </w:rPr>
+        <w:t xml:space="preserve">git clone https://github.com/xieyying/DeepHalo.git  </w:t>
+      </w:r>
+    </w:p>
+    <w:p>
+      <w:pPr>
+        <w:snapToGrid w:val="0"/>
+        <w:spacing w:line="360" w:lineRule="exact"/>
+        <w:rPr>
+          <w:rFonts w:ascii="Times New Roman" w:hAnsi="Times New Roman" w:cs="Times New Roman"/>
+          <w:szCs w:val="21"/>
+        </w:rPr>
+      </w:pPr>
+      <w:r>
+        <w:rPr>
+          <w:rFonts w:ascii="Times New Roman" w:hAnsi="Times New Roman" w:cs="Times New Roman"/>
+          <w:szCs w:val="21"/>
+        </w:rPr>
+        <w:t xml:space="preserve">cd </w:t>
       </w:r>
       <w:proofErr w:type="spellStart"/>
       <w:r>
@@ -2026,7 +2887,7 @@
           <w:rFonts w:ascii="Times New Roman" w:hAnsi="Times New Roman" w:cs="Times New Roman"/>
           <w:szCs w:val="21"/>
         </w:rPr>
-        <w:t>DeepHalo-xxx.whl</w:t>
+        <w:t>DeepHalo</w:t>
       </w:r>
       <w:proofErr w:type="spellEnd"/>
       <w:r>
@@ -2046,70 +2907,22 @@
           <w:szCs w:val="21"/>
         </w:rPr>
       </w:pPr>
-    </w:p>
-    <w:p>
-      <w:pPr>
-        <w:snapToGrid w:val="0"/>
-        <w:spacing w:line="360" w:lineRule="exact"/>
-        <w:rPr>
-          <w:rFonts w:ascii="Times New Roman" w:hAnsi="Times New Roman" w:cs="Times New Roman"/>
-          <w:b/>
-          <w:bCs/>
-          <w:szCs w:val="21"/>
-        </w:rPr>
-      </w:pPr>
-      <w:r>
-        <w:rPr>
-          <w:rFonts w:ascii="Times New Roman" w:hAnsi="Times New Roman" w:cs="Times New Roman"/>
-          <w:b/>
-          <w:bCs/>
-          <w:szCs w:val="21"/>
-        </w:rPr>
-        <w:t>From Source</w:t>
-      </w:r>
-    </w:p>
-    <w:p>
-      <w:pPr>
-        <w:snapToGrid w:val="0"/>
-        <w:spacing w:line="360" w:lineRule="exact"/>
-        <w:rPr>
-          <w:rFonts w:ascii="Times New Roman" w:hAnsi="Times New Roman" w:cs="Times New Roman"/>
-          <w:szCs w:val="21"/>
-        </w:rPr>
-      </w:pPr>
-      <w:r>
-        <w:rPr>
-          <w:rFonts w:ascii="Times New Roman" w:hAnsi="Times New Roman" w:cs="Times New Roman"/>
-          <w:szCs w:val="21"/>
-        </w:rPr>
-        <w:t xml:space="preserve">git clone https://github.com/xieyying/DeepHalo.git  </w:t>
-      </w:r>
-    </w:p>
-    <w:p>
-      <w:pPr>
-        <w:snapToGrid w:val="0"/>
-        <w:spacing w:line="360" w:lineRule="exact"/>
-        <w:rPr>
-          <w:rFonts w:ascii="Times New Roman" w:hAnsi="Times New Roman" w:cs="Times New Roman"/>
-          <w:szCs w:val="21"/>
-        </w:rPr>
-      </w:pPr>
-      <w:r>
-        <w:rPr>
-          <w:rFonts w:ascii="Times New Roman" w:hAnsi="Times New Roman" w:cs="Times New Roman"/>
-          <w:szCs w:val="21"/>
-        </w:rPr>
-        <w:t xml:space="preserve">cd </w:t>
-      </w:r>
-      <w:proofErr w:type="spellStart"/>
-      <w:r>
-        <w:rPr>
-          <w:rFonts w:ascii="Times New Roman" w:hAnsi="Times New Roman" w:cs="Times New Roman"/>
-          <w:szCs w:val="21"/>
-        </w:rPr>
-        <w:t>DeepHalo</w:t>
-      </w:r>
-      <w:proofErr w:type="spellEnd"/>
+      <w:r>
+        <w:rPr>
+          <w:rFonts w:ascii="Times New Roman" w:hAnsi="Times New Roman" w:cs="Times New Roman"/>
+          <w:szCs w:val="21"/>
+        </w:rPr>
+        <w:t>pip install -</w:t>
+      </w:r>
+      <w:proofErr w:type="gramStart"/>
+      <w:r>
+        <w:rPr>
+          <w:rFonts w:ascii="Times New Roman" w:hAnsi="Times New Roman" w:cs="Times New Roman"/>
+          <w:szCs w:val="21"/>
+        </w:rPr>
+        <w:t>e .</w:t>
+      </w:r>
+      <w:proofErr w:type="gramEnd"/>
       <w:r>
         <w:rPr>
           <w:rFonts w:ascii="Times New Roman" w:hAnsi="Times New Roman" w:cs="Times New Roman"/>
@@ -2127,29 +2940,6 @@
           <w:szCs w:val="21"/>
         </w:rPr>
       </w:pPr>
-      <w:r>
-        <w:rPr>
-          <w:rFonts w:ascii="Times New Roman" w:hAnsi="Times New Roman" w:cs="Times New Roman"/>
-          <w:szCs w:val="21"/>
-        </w:rPr>
-        <w:t>pip install -</w:t>
-      </w:r>
-      <w:proofErr w:type="gramStart"/>
-      <w:r>
-        <w:rPr>
-          <w:rFonts w:ascii="Times New Roman" w:hAnsi="Times New Roman" w:cs="Times New Roman"/>
-          <w:szCs w:val="21"/>
-        </w:rPr>
-        <w:t>e .</w:t>
-      </w:r>
-      <w:proofErr w:type="gramEnd"/>
-      <w:r>
-        <w:rPr>
-          <w:rFonts w:ascii="Times New Roman" w:hAnsi="Times New Roman" w:cs="Times New Roman"/>
-          <w:szCs w:val="21"/>
-        </w:rPr>
-        <w:t xml:space="preserve">  </w:t>
-      </w:r>
     </w:p>
     <w:p>
       <w:pPr>
@@ -2249,23 +3039,143 @@
       </w:pPr>
       <w:r>
         <w:rPr>
-          <w:rFonts w:ascii="Times New Roman" w:hAnsi="Times New Roman" w:cs="Times New Roman"/>
-          <w:szCs w:val="21"/>
-        </w:rPr>
-        <w:t>halo analyze-</w:t>
+          <w:rFonts w:ascii="Times New Roman" w:hAnsi="Times New Roman" w:cs="Times New Roman" w:hint="eastAsia"/>
+          <w:szCs w:val="21"/>
+        </w:rPr>
+        <w:t>halo detect -</w:t>
       </w:r>
       <w:proofErr w:type="spellStart"/>
       <w:r>
         <w:rPr>
-          <w:rFonts w:ascii="Times New Roman" w:hAnsi="Times New Roman" w:cs="Times New Roman"/>
-          <w:szCs w:val="21"/>
-        </w:rPr>
-        <w:t>mzml</w:t>
+          <w:rFonts w:ascii="Times New Roman" w:hAnsi="Times New Roman" w:cs="Times New Roman" w:hint="eastAsia"/>
+          <w:szCs w:val="21"/>
+        </w:rPr>
+        <w:t>i</w:t>
       </w:r>
       <w:proofErr w:type="spellEnd"/>
       <w:r>
         <w:rPr>
-          <w:rFonts w:ascii="Times New Roman" w:hAnsi="Times New Roman" w:cs="Times New Roman"/>
+          <w:rFonts w:ascii="Times New Roman" w:hAnsi="Times New Roman" w:cs="Times New Roman" w:hint="eastAsia"/>
+          <w:szCs w:val="21"/>
+        </w:rPr>
+        <w:t xml:space="preserve"> /path/to/</w:t>
+      </w:r>
+      <w:proofErr w:type="spellStart"/>
+      <w:r>
+        <w:rPr>
+          <w:rFonts w:ascii="Times New Roman" w:hAnsi="Times New Roman" w:cs="Times New Roman" w:hint="eastAsia"/>
+          <w:szCs w:val="21"/>
+        </w:rPr>
+        <w:t>mzml_files</w:t>
+      </w:r>
+      <w:proofErr w:type="spellEnd"/>
+      <w:r>
+        <w:rPr>
+          <w:rFonts w:ascii="Times New Roman" w:hAnsi="Times New Roman" w:cs="Times New Roman" w:hint="eastAsia"/>
+          <w:szCs w:val="21"/>
+        </w:rPr>
+        <w:t xml:space="preserve"> -o /path/to/</w:t>
+      </w:r>
+      <w:proofErr w:type="spellStart"/>
+      <w:r>
+        <w:rPr>
+          <w:rFonts w:ascii="Times New Roman" w:hAnsi="Times New Roman" w:cs="Times New Roman" w:hint="eastAsia"/>
+          <w:szCs w:val="21"/>
+        </w:rPr>
+        <w:t>output_directory</w:t>
+      </w:r>
+      <w:proofErr w:type="spellEnd"/>
+      <w:r>
+        <w:rPr>
+          <w:rFonts w:ascii="Times New Roman" w:hAnsi="Times New Roman" w:cs="Times New Roman" w:hint="eastAsia"/>
+          <w:szCs w:val="21"/>
+        </w:rPr>
+        <w:t xml:space="preserve"> -ms2</w:t>
+      </w:r>
+    </w:p>
+    <w:p>
+      <w:pPr>
+        <w:snapToGrid w:val="0"/>
+        <w:spacing w:line="360" w:lineRule="exact"/>
+        <w:rPr>
+          <w:rFonts w:ascii="Times New Roman" w:hAnsi="Times New Roman" w:cs="Times New Roman"/>
+          <w:b/>
+          <w:bCs/>
+          <w:szCs w:val="21"/>
+        </w:rPr>
+      </w:pPr>
+      <w:r>
+        <w:rPr>
+          <w:rFonts w:ascii="Times New Roman" w:hAnsi="Times New Roman" w:cs="Times New Roman"/>
+          <w:b/>
+          <w:bCs/>
+          <w:szCs w:val="21"/>
+        </w:rPr>
+        <w:t>2. Dereplication with GNPS and</w:t>
+      </w:r>
+      <w:r>
+        <w:rPr>
+          <w:rFonts w:ascii="Times New Roman" w:hAnsi="Times New Roman" w:cs="Times New Roman" w:hint="eastAsia"/>
+          <w:b/>
+          <w:bCs/>
+          <w:szCs w:val="21"/>
+        </w:rPr>
+        <w:t>/or</w:t>
+      </w:r>
+      <w:r>
+        <w:rPr>
+          <w:rFonts w:ascii="Times New Roman" w:hAnsi="Times New Roman" w:cs="Times New Roman"/>
+          <w:b/>
+          <w:bCs/>
+          <w:szCs w:val="21"/>
+        </w:rPr>
+        <w:t xml:space="preserve"> Custom Database</w:t>
+      </w:r>
+    </w:p>
+    <w:p>
+      <w:pPr>
+        <w:snapToGrid w:val="0"/>
+        <w:spacing w:line="360" w:lineRule="exact"/>
+        <w:rPr>
+          <w:rFonts w:ascii="Times New Roman" w:hAnsi="Times New Roman" w:cs="Times New Roman"/>
+          <w:szCs w:val="21"/>
+        </w:rPr>
+      </w:pPr>
+      <w:r>
+        <w:rPr>
+          <w:rFonts w:ascii="Times New Roman" w:hAnsi="Times New Roman" w:cs="Times New Roman" w:hint="eastAsia"/>
+          <w:szCs w:val="21"/>
+        </w:rPr>
+        <w:t>halo dereplicate -o /path/to/</w:t>
+      </w:r>
+      <w:proofErr w:type="spellStart"/>
+      <w:r>
+        <w:rPr>
+          <w:rFonts w:ascii="Times New Roman" w:hAnsi="Times New Roman" w:cs="Times New Roman" w:hint="eastAsia"/>
+          <w:szCs w:val="21"/>
+        </w:rPr>
+        <w:t>output_directory</w:t>
+      </w:r>
+      <w:proofErr w:type="spellEnd"/>
+      <w:r>
+        <w:rPr>
+          <w:rFonts w:ascii="Times New Roman" w:hAnsi="Times New Roman" w:cs="Times New Roman" w:hint="eastAsia"/>
+          <w:szCs w:val="21"/>
+        </w:rPr>
+        <w:t xml:space="preserve"> -g /path/to/</w:t>
+      </w:r>
+      <w:proofErr w:type="spellStart"/>
+      <w:r>
+        <w:rPr>
+          <w:rFonts w:ascii="Times New Roman" w:hAnsi="Times New Roman" w:cs="Times New Roman" w:hint="eastAsia"/>
+          <w:szCs w:val="21"/>
+        </w:rPr>
+        <w:t>GNPS_results</w:t>
+      </w:r>
+      <w:proofErr w:type="spellEnd"/>
+      <w:r>
+        <w:rPr>
+          <w:rFonts w:ascii="Times New Roman" w:hAnsi="Times New Roman" w:cs="Times New Roman" w:hint="eastAsia"/>
           <w:szCs w:val="21"/>
         </w:rPr>
         <w:t xml:space="preserve"> -</w:t>
@@ -2273,154 +3183,18 @@
       <w:proofErr w:type="spellStart"/>
       <w:r>
         <w:rPr>
-          <w:rFonts w:ascii="Times New Roman" w:hAnsi="Times New Roman" w:cs="Times New Roman"/>
-          <w:szCs w:val="21"/>
-        </w:rPr>
-        <w:t>i</w:t>
+          <w:rFonts w:ascii="Times New Roman" w:hAnsi="Times New Roman" w:cs="Times New Roman" w:hint="eastAsia"/>
+          <w:szCs w:val="21"/>
+        </w:rPr>
+        <w:t>ud</w:t>
       </w:r>
       <w:proofErr w:type="spellEnd"/>
       <w:r>
         <w:rPr>
-          <w:rFonts w:ascii="Times New Roman" w:hAnsi="Times New Roman" w:cs="Times New Roman"/>
-          <w:szCs w:val="21"/>
-        </w:rPr>
-        <w:t xml:space="preserve"> /path/to/</w:t>
-      </w:r>
-      <w:proofErr w:type="spellStart"/>
-      <w:r>
-        <w:rPr>
-          <w:rFonts w:ascii="Times New Roman" w:hAnsi="Times New Roman" w:cs="Times New Roman"/>
-          <w:szCs w:val="21"/>
-        </w:rPr>
-        <w:t>mzml_files</w:t>
-      </w:r>
-      <w:proofErr w:type="spellEnd"/>
-      <w:r>
-        <w:rPr>
-          <w:rFonts w:ascii="Times New Roman" w:hAnsi="Times New Roman" w:cs="Times New Roman"/>
-          <w:szCs w:val="21"/>
-        </w:rPr>
-        <w:t xml:space="preserve"> -o /</w:t>
-      </w:r>
-      <w:proofErr w:type="spellStart"/>
-      <w:r>
-        <w:rPr>
-          <w:rFonts w:ascii="Times New Roman" w:hAnsi="Times New Roman" w:cs="Times New Roman"/>
-          <w:szCs w:val="21"/>
-        </w:rPr>
-        <w:t>output_directory</w:t>
-      </w:r>
-      <w:proofErr w:type="spellEnd"/>
-      <w:r>
-        <w:rPr>
-          <w:rFonts w:ascii="Times New Roman" w:hAnsi="Times New Roman" w:cs="Times New Roman"/>
-          <w:szCs w:val="21"/>
-        </w:rPr>
-        <w:t xml:space="preserve"> -ms2</w:t>
-      </w:r>
-    </w:p>
-    <w:p>
-      <w:pPr>
-        <w:snapToGrid w:val="0"/>
-        <w:spacing w:line="360" w:lineRule="exact"/>
-        <w:rPr>
-          <w:rFonts w:ascii="Times New Roman" w:hAnsi="Times New Roman" w:cs="Times New Roman"/>
-          <w:b/>
-          <w:bCs/>
-          <w:szCs w:val="21"/>
-        </w:rPr>
-      </w:pPr>
-      <w:r>
-        <w:rPr>
-          <w:rFonts w:ascii="Times New Roman" w:hAnsi="Times New Roman" w:cs="Times New Roman"/>
-          <w:b/>
-          <w:bCs/>
-          <w:szCs w:val="21"/>
-        </w:rPr>
-        <w:t>2. Dereplication with GNPS and</w:t>
-      </w:r>
-      <w:r>
-        <w:rPr>
-          <w:rFonts w:ascii="Times New Roman" w:hAnsi="Times New Roman" w:cs="Times New Roman" w:hint="eastAsia"/>
-          <w:b/>
-          <w:bCs/>
-          <w:szCs w:val="21"/>
-        </w:rPr>
-        <w:t>/or</w:t>
-      </w:r>
-      <w:r>
-        <w:rPr>
-          <w:rFonts w:ascii="Times New Roman" w:hAnsi="Times New Roman" w:cs="Times New Roman"/>
-          <w:b/>
-          <w:bCs/>
-          <w:szCs w:val="21"/>
-        </w:rPr>
-        <w:t xml:space="preserve"> Custom Database</w:t>
-      </w:r>
-    </w:p>
-    <w:p>
-      <w:pPr>
-        <w:snapToGrid w:val="0"/>
-        <w:spacing w:line="360" w:lineRule="exact"/>
-        <w:rPr>
-          <w:rFonts w:ascii="Times New Roman" w:hAnsi="Times New Roman" w:cs="Times New Roman"/>
-          <w:szCs w:val="21"/>
-        </w:rPr>
-      </w:pPr>
-      <w:r>
-        <w:rPr>
-          <w:rFonts w:ascii="Times New Roman" w:hAnsi="Times New Roman" w:cs="Times New Roman"/>
-          <w:szCs w:val="21"/>
-        </w:rPr>
-        <w:t>halo dereplication -o /</w:t>
-      </w:r>
-      <w:proofErr w:type="spellStart"/>
-      <w:r>
-        <w:rPr>
-          <w:rFonts w:ascii="Times New Roman" w:hAnsi="Times New Roman" w:cs="Times New Roman"/>
-          <w:szCs w:val="21"/>
-        </w:rPr>
-        <w:t>output_directory</w:t>
-      </w:r>
-      <w:proofErr w:type="spellEnd"/>
-      <w:r>
-        <w:rPr>
-          <w:rFonts w:ascii="Times New Roman" w:hAnsi="Times New Roman" w:cs="Times New Roman"/>
-          <w:szCs w:val="21"/>
-        </w:rPr>
-        <w:t xml:space="preserve"> -g /path/</w:t>
-      </w:r>
-      <w:proofErr w:type="spellStart"/>
-      <w:r>
-        <w:rPr>
-          <w:rFonts w:ascii="Times New Roman" w:hAnsi="Times New Roman" w:cs="Times New Roman"/>
-          <w:szCs w:val="21"/>
-        </w:rPr>
-        <w:t>GNPS_results</w:t>
-      </w:r>
-      <w:proofErr w:type="spellEnd"/>
-      <w:r>
-        <w:rPr>
-          <w:rFonts w:ascii="Times New Roman" w:hAnsi="Times New Roman" w:cs="Times New Roman"/>
-          <w:szCs w:val="21"/>
-        </w:rPr>
-        <w:t xml:space="preserve"> -</w:t>
-      </w:r>
-      <w:proofErr w:type="spellStart"/>
-      <w:r>
-        <w:rPr>
-          <w:rFonts w:ascii="Times New Roman" w:hAnsi="Times New Roman" w:cs="Times New Roman"/>
-          <w:szCs w:val="21"/>
-        </w:rPr>
-        <w:t>ud</w:t>
-      </w:r>
-      <w:proofErr w:type="spellEnd"/>
-      <w:r>
-        <w:rPr>
-          <w:rFonts w:ascii="Times New Roman" w:hAnsi="Times New Roman" w:cs="Times New Roman"/>
-          <w:szCs w:val="21"/>
-        </w:rPr>
-        <w:t xml:space="preserve"> /path/custom_database.csv</w:t>
+          <w:rFonts w:ascii="Times New Roman" w:hAnsi="Times New Roman" w:cs="Times New Roman" w:hint="eastAsia"/>
+          <w:szCs w:val="21"/>
+        </w:rPr>
+        <w:t xml:space="preserve"> /path/to/custom_database.csv</w:t>
       </w:r>
     </w:p>
     <w:p>
@@ -2519,112 +3293,126 @@
           <w:rFonts w:ascii="Times New Roman" w:hAnsi="Times New Roman" w:cs="Times New Roman"/>
           <w:szCs w:val="21"/>
         </w:rPr>
-        <w:t>halo [command] --help        # Show options for a specific command (e.g., `halo analyze-</w:t>
+        <w:t xml:space="preserve">halo [command] --help        # Show options for a specific command (e.g., `halo </w:t>
+      </w:r>
+      <w:r>
+        <w:rPr>
+          <w:rFonts w:ascii="Times New Roman" w:hAnsi="Times New Roman" w:cs="Times New Roman" w:hint="eastAsia"/>
+          <w:szCs w:val="21"/>
+        </w:rPr>
+        <w:t>detect</w:t>
+      </w:r>
+      <w:r>
+        <w:rPr>
+          <w:rFonts w:ascii="Times New Roman" w:hAnsi="Times New Roman" w:cs="Times New Roman"/>
+          <w:szCs w:val="21"/>
+        </w:rPr>
+        <w:t xml:space="preserve"> --help`)  </w:t>
+      </w:r>
+    </w:p>
+    <w:p>
+      <w:pPr>
+        <w:snapToGrid w:val="0"/>
+        <w:spacing w:line="360" w:lineRule="exact"/>
+        <w:rPr>
+          <w:rFonts w:ascii="Times New Roman" w:hAnsi="Times New Roman" w:cs="Times New Roman"/>
+          <w:szCs w:val="21"/>
+        </w:rPr>
+      </w:pPr>
+    </w:p>
+    <w:p>
+      <w:pPr>
+        <w:snapToGrid w:val="0"/>
+        <w:spacing w:line="360" w:lineRule="exact"/>
+        <w:rPr>
+          <w:rFonts w:ascii="Times New Roman" w:hAnsi="Times New Roman" w:cs="Times New Roman"/>
+          <w:b/>
+          <w:bCs/>
+          <w:szCs w:val="21"/>
+        </w:rPr>
+      </w:pPr>
+      <w:r>
+        <w:rPr>
+          <w:rFonts w:ascii="Times New Roman" w:hAnsi="Times New Roman" w:cs="Times New Roman"/>
+          <w:b/>
+          <w:bCs/>
+          <w:szCs w:val="21"/>
+        </w:rPr>
+        <w:t>Commands</w:t>
+      </w:r>
+    </w:p>
+    <w:p>
+      <w:pPr>
+        <w:snapToGrid w:val="0"/>
+        <w:spacing w:line="360" w:lineRule="exact"/>
+        <w:rPr>
+          <w:rFonts w:ascii="Times New Roman" w:hAnsi="Times New Roman" w:cs="Times New Roman"/>
+          <w:b/>
+          <w:bCs/>
+          <w:szCs w:val="21"/>
+        </w:rPr>
+      </w:pPr>
+      <w:r>
+        <w:rPr>
+          <w:rFonts w:ascii="Times New Roman" w:hAnsi="Times New Roman" w:cs="Times New Roman"/>
+          <w:b/>
+          <w:bCs/>
+          <w:szCs w:val="21"/>
+        </w:rPr>
+        <w:t xml:space="preserve">1. Analyze </w:t>
       </w:r>
       <w:proofErr w:type="spellStart"/>
       <w:r>
         <w:rPr>
           <w:rFonts w:ascii="Times New Roman" w:hAnsi="Times New Roman" w:cs="Times New Roman"/>
-          <w:szCs w:val="21"/>
-        </w:rPr>
-        <w:t>mzml</w:t>
+          <w:b/>
+          <w:bCs/>
+          <w:szCs w:val="21"/>
+        </w:rPr>
+        <w:t>mzML</w:t>
       </w:r>
       <w:proofErr w:type="spellEnd"/>
       <w:r>
         <w:rPr>
           <w:rFonts w:ascii="Times New Roman" w:hAnsi="Times New Roman" w:cs="Times New Roman"/>
-          <w:szCs w:val="21"/>
-        </w:rPr>
-        <w:t xml:space="preserve"> --help`)  </w:t>
-      </w:r>
-    </w:p>
-    <w:p>
-      <w:pPr>
-        <w:snapToGrid w:val="0"/>
-        <w:spacing w:line="360" w:lineRule="exact"/>
-        <w:rPr>
-          <w:rFonts w:ascii="Times New Roman" w:hAnsi="Times New Roman" w:cs="Times New Roman"/>
-          <w:szCs w:val="21"/>
-        </w:rPr>
-      </w:pPr>
-    </w:p>
-    <w:p>
-      <w:pPr>
-        <w:snapToGrid w:val="0"/>
-        <w:spacing w:line="360" w:lineRule="exact"/>
-        <w:rPr>
-          <w:rFonts w:ascii="Times New Roman" w:hAnsi="Times New Roman" w:cs="Times New Roman"/>
-          <w:b/>
-          <w:bCs/>
-          <w:szCs w:val="21"/>
-        </w:rPr>
-      </w:pPr>
-      <w:r>
-        <w:rPr>
-          <w:rFonts w:ascii="Times New Roman" w:hAnsi="Times New Roman" w:cs="Times New Roman"/>
-          <w:b/>
-          <w:bCs/>
-          <w:szCs w:val="21"/>
-        </w:rPr>
-        <w:t>Commands</w:t>
-      </w:r>
-    </w:p>
-    <w:p>
-      <w:pPr>
-        <w:snapToGrid w:val="0"/>
-        <w:spacing w:line="360" w:lineRule="exact"/>
-        <w:rPr>
-          <w:rFonts w:ascii="Times New Roman" w:hAnsi="Times New Roman" w:cs="Times New Roman"/>
-          <w:b/>
-          <w:bCs/>
-          <w:szCs w:val="21"/>
-        </w:rPr>
-      </w:pPr>
-      <w:r>
-        <w:rPr>
-          <w:rFonts w:ascii="Times New Roman" w:hAnsi="Times New Roman" w:cs="Times New Roman"/>
-          <w:b/>
-          <w:bCs/>
-          <w:szCs w:val="21"/>
-        </w:rPr>
-        <w:t xml:space="preserve">1. Analyze </w:t>
+          <w:b/>
+          <w:bCs/>
+          <w:szCs w:val="21"/>
+        </w:rPr>
+        <w:t xml:space="preserve"> Files</w:t>
+      </w:r>
+    </w:p>
+    <w:p>
+      <w:pPr>
+        <w:snapToGrid w:val="0"/>
+        <w:spacing w:line="360" w:lineRule="exact"/>
+        <w:rPr>
+          <w:rFonts w:ascii="Times New Roman" w:hAnsi="Times New Roman" w:cs="Times New Roman"/>
+          <w:szCs w:val="21"/>
+        </w:rPr>
+      </w:pPr>
+      <w:r>
+        <w:rPr>
+          <w:rFonts w:ascii="Times New Roman" w:hAnsi="Times New Roman" w:cs="Times New Roman"/>
+          <w:szCs w:val="21"/>
+        </w:rPr>
+        <w:t>halo detect -</w:t>
       </w:r>
       <w:proofErr w:type="spellStart"/>
       <w:r>
         <w:rPr>
           <w:rFonts w:ascii="Times New Roman" w:hAnsi="Times New Roman" w:cs="Times New Roman"/>
-          <w:b/>
-          <w:bCs/>
-          <w:szCs w:val="21"/>
-        </w:rPr>
-        <w:t>mzML</w:t>
+          <w:szCs w:val="21"/>
+        </w:rPr>
+        <w:t>i</w:t>
       </w:r>
       <w:proofErr w:type="spellEnd"/>
       <w:r>
         <w:rPr>
           <w:rFonts w:ascii="Times New Roman" w:hAnsi="Times New Roman" w:cs="Times New Roman"/>
-          <w:b/>
-          <w:bCs/>
-          <w:szCs w:val="21"/>
-        </w:rPr>
-        <w:t xml:space="preserve"> Files</w:t>
-      </w:r>
-    </w:p>
-    <w:p>
-      <w:pPr>
-        <w:snapToGrid w:val="0"/>
-        <w:spacing w:line="360" w:lineRule="exact"/>
-        <w:rPr>
-          <w:rFonts w:ascii="Times New Roman" w:hAnsi="Times New Roman" w:cs="Times New Roman"/>
-          <w:szCs w:val="21"/>
-        </w:rPr>
-      </w:pPr>
-      <w:r>
-        <w:rPr>
-          <w:rFonts w:ascii="Times New Roman" w:hAnsi="Times New Roman" w:cs="Times New Roman"/>
-          <w:szCs w:val="21"/>
-        </w:rPr>
-        <w:t>halo analyze-</w:t>
+          <w:szCs w:val="21"/>
+        </w:rPr>
+        <w:t xml:space="preserve"> &lt;</w:t>
       </w:r>
       <w:proofErr w:type="spellStart"/>
       <w:r>
@@ -2632,7 +3420,7 @@
           <w:rFonts w:ascii="Times New Roman" w:hAnsi="Times New Roman" w:cs="Times New Roman"/>
           <w:szCs w:val="21"/>
         </w:rPr>
-        <w:t>mzml</w:t>
+        <w:t>input_path</w:t>
       </w:r>
       <w:proofErr w:type="spellEnd"/>
       <w:r>
@@ -2640,6 +3428,71 @@
           <w:rFonts w:ascii="Times New Roman" w:hAnsi="Times New Roman" w:cs="Times New Roman"/>
           <w:szCs w:val="21"/>
         </w:rPr>
+        <w:t>&gt; -o &lt;</w:t>
+      </w:r>
+      <w:proofErr w:type="spellStart"/>
+      <w:r>
+        <w:rPr>
+          <w:rFonts w:ascii="Times New Roman" w:hAnsi="Times New Roman" w:cs="Times New Roman"/>
+          <w:szCs w:val="21"/>
+        </w:rPr>
+        <w:t>project_path</w:t>
+      </w:r>
+      <w:proofErr w:type="spellEnd"/>
+      <w:r>
+        <w:rPr>
+          <w:rFonts w:ascii="Times New Roman" w:hAnsi="Times New Roman" w:cs="Times New Roman"/>
+          <w:szCs w:val="21"/>
+        </w:rPr>
+        <w:t>&gt; [-c &lt;</w:t>
+      </w:r>
+      <w:proofErr w:type="spellStart"/>
+      <w:r>
+        <w:rPr>
+          <w:rFonts w:ascii="Times New Roman" w:hAnsi="Times New Roman" w:cs="Times New Roman"/>
+          <w:szCs w:val="21"/>
+        </w:rPr>
+        <w:t>config_file</w:t>
+      </w:r>
+      <w:proofErr w:type="spellEnd"/>
+      <w:r>
+        <w:rPr>
+          <w:rFonts w:ascii="Times New Roman" w:hAnsi="Times New Roman" w:cs="Times New Roman"/>
+          <w:szCs w:val="21"/>
+        </w:rPr>
+        <w:t>&gt;] [-b &lt;</w:t>
+      </w:r>
+      <w:proofErr w:type="spellStart"/>
+      <w:r>
+        <w:rPr>
+          <w:rFonts w:ascii="Times New Roman" w:hAnsi="Times New Roman" w:cs="Times New Roman"/>
+          <w:szCs w:val="21"/>
+        </w:rPr>
+        <w:t>blank_samples_dir</w:t>
+      </w:r>
+      <w:proofErr w:type="spellEnd"/>
+      <w:r>
+        <w:rPr>
+          <w:rFonts w:ascii="Times New Roman" w:hAnsi="Times New Roman" w:cs="Times New Roman"/>
+          <w:szCs w:val="21"/>
+        </w:rPr>
+        <w:t>&gt;] [-ms2]</w:t>
+      </w:r>
+    </w:p>
+    <w:p>
+      <w:pPr>
+        <w:snapToGrid w:val="0"/>
+        <w:spacing w:line="360" w:lineRule="exact"/>
+        <w:rPr>
+          <w:rFonts w:ascii="Times New Roman" w:hAnsi="Times New Roman" w:cs="Times New Roman"/>
+          <w:szCs w:val="21"/>
+        </w:rPr>
+      </w:pPr>
+      <w:r>
+        <w:rPr>
+          <w:rFonts w:ascii="Times New Roman" w:hAnsi="Times New Roman" w:cs="Times New Roman"/>
+          <w:szCs w:val="21"/>
+        </w:rPr>
         <w:t xml:space="preserve">   </w:t>
       </w:r>
       <w:r>
@@ -2656,15 +3509,36 @@
         <w:spacing w:line="360" w:lineRule="exact"/>
         <w:rPr>
           <w:rFonts w:ascii="Times New Roman" w:hAnsi="Times New Roman" w:cs="Times New Roman"/>
-          <w:szCs w:val="21"/>
-        </w:rPr>
-      </w:pPr>
-      <w:r>
-        <w:rPr>
-          <w:rFonts w:ascii="Times New Roman" w:hAnsi="Times New Roman" w:cs="Times New Roman"/>
-          <w:szCs w:val="21"/>
-        </w:rPr>
-        <w:t xml:space="preserve">  -</w:t>
+          <w:b/>
+          <w:bCs/>
+          <w:szCs w:val="21"/>
+        </w:rPr>
+      </w:pPr>
+      <w:r>
+        <w:rPr>
+          <w:rFonts w:ascii="Times New Roman" w:hAnsi="Times New Roman" w:cs="Times New Roman"/>
+          <w:b/>
+          <w:bCs/>
+          <w:szCs w:val="21"/>
+        </w:rPr>
+        <w:t>2. Dereplication</w:t>
+      </w:r>
+    </w:p>
+    <w:p>
+      <w:pPr>
+        <w:snapToGrid w:val="0"/>
+        <w:spacing w:line="360" w:lineRule="exact"/>
+        <w:rPr>
+          <w:rFonts w:ascii="Times New Roman" w:hAnsi="Times New Roman" w:cs="Times New Roman"/>
+          <w:szCs w:val="21"/>
+        </w:rPr>
+      </w:pPr>
+      <w:r>
+        <w:rPr>
+          <w:rFonts w:ascii="Times New Roman" w:hAnsi="Times New Roman" w:cs="Times New Roman"/>
+          <w:szCs w:val="21"/>
+        </w:rPr>
+        <w:t>halo dereplicate -o &lt;</w:t>
       </w:r>
       <w:proofErr w:type="spellStart"/>
       <w:r>
@@ -2672,7 +3546,7 @@
           <w:rFonts w:ascii="Times New Roman" w:hAnsi="Times New Roman" w:cs="Times New Roman"/>
           <w:szCs w:val="21"/>
         </w:rPr>
-        <w:t>i</w:t>
+        <w:t>project_path</w:t>
       </w:r>
       <w:proofErr w:type="spellEnd"/>
       <w:r>
@@ -2680,7 +3554,7 @@
           <w:rFonts w:ascii="Times New Roman" w:hAnsi="Times New Roman" w:cs="Times New Roman"/>
           <w:szCs w:val="21"/>
         </w:rPr>
-        <w:t xml:space="preserve"> &lt;</w:t>
+        <w:t>&gt; [-g &lt;</w:t>
       </w:r>
       <w:proofErr w:type="spellStart"/>
       <w:r>
@@ -2688,7 +3562,7 @@
           <w:rFonts w:ascii="Times New Roman" w:hAnsi="Times New Roman" w:cs="Times New Roman"/>
           <w:szCs w:val="21"/>
         </w:rPr>
-        <w:t>input_path</w:t>
+        <w:t>GNPS_folder</w:t>
       </w:r>
       <w:proofErr w:type="spellEnd"/>
       <w:r>
@@ -2696,881 +3570,211 @@
           <w:rFonts w:ascii="Times New Roman" w:hAnsi="Times New Roman" w:cs="Times New Roman"/>
           <w:szCs w:val="21"/>
         </w:rPr>
-        <w:t xml:space="preserve">&gt;         </w:t>
-      </w:r>
-      <w:r>
-        <w:rPr>
-          <w:rFonts w:ascii="Times New Roman" w:hAnsi="Times New Roman" w:cs="Times New Roman" w:hint="eastAsia"/>
+        <w:t>&gt;] [-</w:t>
+      </w:r>
+      <w:proofErr w:type="spellStart"/>
+      <w:r>
+        <w:rPr>
+          <w:rFonts w:ascii="Times New Roman" w:hAnsi="Times New Roman" w:cs="Times New Roman"/>
+          <w:szCs w:val="21"/>
+        </w:rPr>
+        <w:t>ud</w:t>
+      </w:r>
+      <w:proofErr w:type="spellEnd"/>
+      <w:r>
+        <w:rPr>
+          <w:rFonts w:ascii="Times New Roman" w:hAnsi="Times New Roman" w:cs="Times New Roman"/>
+          <w:szCs w:val="21"/>
+        </w:rPr>
+        <w:t xml:space="preserve"> &lt;user_database.csv&gt;]</w:t>
+      </w:r>
+    </w:p>
+    <w:p>
+      <w:pPr>
+        <w:snapToGrid w:val="0"/>
+        <w:spacing w:line="360" w:lineRule="exact"/>
+        <w:rPr>
+          <w:rFonts w:ascii="Times New Roman" w:hAnsi="Times New Roman" w:cs="Times New Roman"/>
+          <w:szCs w:val="21"/>
+        </w:rPr>
+      </w:pPr>
+    </w:p>
+    <w:p>
+      <w:pPr>
+        <w:snapToGrid w:val="0"/>
+        <w:spacing w:line="360" w:lineRule="exact"/>
+        <w:rPr>
+          <w:rFonts w:ascii="Times New Roman" w:hAnsi="Times New Roman" w:cs="Times New Roman"/>
+          <w:b/>
+          <w:bCs/>
+          <w:szCs w:val="21"/>
+        </w:rPr>
+      </w:pPr>
+      <w:r>
+        <w:rPr>
+          <w:rFonts w:ascii="Times New Roman" w:hAnsi="Times New Roman" w:cs="Times New Roman"/>
+          <w:b/>
+          <w:bCs/>
+          <w:szCs w:val="21"/>
+        </w:rPr>
+        <w:t>3. Create Training Dataset</w:t>
+      </w:r>
+    </w:p>
+    <w:p>
+      <w:pPr>
+        <w:snapToGrid w:val="0"/>
+        <w:spacing w:line="360" w:lineRule="exact"/>
+        <w:rPr>
+          <w:rFonts w:ascii="Times New Roman" w:hAnsi="Times New Roman" w:cs="Times New Roman"/>
+          <w:szCs w:val="21"/>
+        </w:rPr>
+      </w:pPr>
+      <w:r>
+        <w:rPr>
+          <w:rFonts w:ascii="Times New Roman" w:hAnsi="Times New Roman" w:cs="Times New Roman"/>
+          <w:szCs w:val="21"/>
+        </w:rPr>
+        <w:t>halo create-ds &lt;</w:t>
+      </w:r>
+      <w:proofErr w:type="spellStart"/>
+      <w:r>
+        <w:rPr>
+          <w:rFonts w:ascii="Times New Roman" w:hAnsi="Times New Roman" w:cs="Times New Roman"/>
+          <w:szCs w:val="21"/>
+        </w:rPr>
+        <w:t>project_path</w:t>
+      </w:r>
+      <w:proofErr w:type="spellEnd"/>
+      <w:r>
+        <w:rPr>
+          <w:rFonts w:ascii="Times New Roman" w:hAnsi="Times New Roman" w:cs="Times New Roman"/>
+          <w:szCs w:val="21"/>
+        </w:rPr>
+        <w:t>&gt; [-c &lt;</w:t>
+      </w:r>
+      <w:proofErr w:type="spellStart"/>
+      <w:r>
+        <w:rPr>
+          <w:rFonts w:ascii="Times New Roman" w:hAnsi="Times New Roman" w:cs="Times New Roman"/>
+          <w:szCs w:val="21"/>
+        </w:rPr>
+        <w:t>config_file</w:t>
+      </w:r>
+      <w:proofErr w:type="spellEnd"/>
+      <w:r>
+        <w:rPr>
+          <w:rFonts w:ascii="Times New Roman" w:hAnsi="Times New Roman" w:cs="Times New Roman"/>
+          <w:szCs w:val="21"/>
+        </w:rPr>
+        <w:t>&gt;]</w:t>
+      </w:r>
+    </w:p>
+    <w:p>
+      <w:pPr>
+        <w:snapToGrid w:val="0"/>
+        <w:spacing w:line="360" w:lineRule="exact"/>
+        <w:rPr>
+          <w:rFonts w:ascii="Times New Roman" w:hAnsi="Times New Roman" w:cs="Times New Roman"/>
+          <w:szCs w:val="21"/>
+        </w:rPr>
+      </w:pPr>
+    </w:p>
+    <w:p>
+      <w:pPr>
+        <w:snapToGrid w:val="0"/>
+        <w:spacing w:line="360" w:lineRule="exact"/>
+        <w:rPr>
+          <w:rFonts w:ascii="Times New Roman" w:hAnsi="Times New Roman" w:cs="Times New Roman"/>
+          <w:b/>
+          <w:bCs/>
+          <w:szCs w:val="21"/>
+        </w:rPr>
+      </w:pPr>
+      <w:r>
+        <w:rPr>
+          <w:rFonts w:ascii="Times New Roman" w:hAnsi="Times New Roman" w:cs="Times New Roman"/>
+          <w:b/>
+          <w:bCs/>
+          <w:szCs w:val="21"/>
+        </w:rPr>
+        <w:t>4. Train Model</w:t>
+      </w:r>
+    </w:p>
+    <w:p>
+      <w:pPr>
+        <w:snapToGrid w:val="0"/>
+        <w:spacing w:line="360" w:lineRule="exact"/>
+        <w:rPr>
+          <w:rFonts w:ascii="Times New Roman" w:hAnsi="Times New Roman" w:cs="Times New Roman"/>
+          <w:szCs w:val="21"/>
+        </w:rPr>
+      </w:pPr>
+      <w:r>
+        <w:rPr>
+          <w:rFonts w:ascii="Times New Roman" w:hAnsi="Times New Roman" w:cs="Times New Roman"/>
+          <w:szCs w:val="21"/>
+        </w:rPr>
+        <w:t> halo train &lt;</w:t>
+      </w:r>
+      <w:proofErr w:type="spellStart"/>
+      <w:r>
+        <w:rPr>
+          <w:rFonts w:ascii="Times New Roman" w:hAnsi="Times New Roman" w:cs="Times New Roman"/>
+          <w:szCs w:val="21"/>
+        </w:rPr>
+        <w:t>project_path</w:t>
+      </w:r>
+      <w:proofErr w:type="spellEnd"/>
+      <w:r>
+        <w:rPr>
+          <w:rFonts w:ascii="Times New Roman" w:hAnsi="Times New Roman" w:cs="Times New Roman"/>
+          <w:szCs w:val="21"/>
+        </w:rPr>
+        <w:t>&gt; [-c &lt;</w:t>
+      </w:r>
+      <w:proofErr w:type="spellStart"/>
+      <w:r>
+        <w:rPr>
+          <w:rFonts w:ascii="Times New Roman" w:hAnsi="Times New Roman" w:cs="Times New Roman"/>
+          <w:szCs w:val="21"/>
+        </w:rPr>
+        <w:t>config_file</w:t>
+      </w:r>
+      <w:proofErr w:type="spellEnd"/>
+      <w:r>
+        <w:rPr>
+          <w:rFonts w:ascii="Times New Roman" w:hAnsi="Times New Roman" w:cs="Times New Roman"/>
+          <w:szCs w:val="21"/>
+        </w:rPr>
+        <w:t>&gt;] [-m search]</w:t>
+      </w:r>
+      <w:r>
+        <w:rPr>
+          <w:rFonts w:ascii="Times New Roman" w:hAnsi="Times New Roman" w:cs="Times New Roman"/>
           <w:szCs w:val="21"/>
         </w:rPr>
         <w:t xml:space="preserve"> </w:t>
       </w:r>
-      <w:r>
-        <w:rPr>
-          <w:rFonts w:ascii="Times New Roman" w:hAnsi="Times New Roman" w:cs="Times New Roman"/>
-          <w:szCs w:val="21"/>
-        </w:rPr>
-        <w:t xml:space="preserve"> # Input .</w:t>
-      </w:r>
-      <w:proofErr w:type="spellStart"/>
-      <w:r>
-        <w:rPr>
-          <w:rFonts w:ascii="Times New Roman" w:hAnsi="Times New Roman" w:cs="Times New Roman"/>
-          <w:szCs w:val="21"/>
-        </w:rPr>
-        <w:t>mzML</w:t>
-      </w:r>
-      <w:proofErr w:type="spellEnd"/>
-      <w:r>
-        <w:rPr>
-          <w:rFonts w:ascii="Times New Roman" w:hAnsi="Times New Roman" w:cs="Times New Roman"/>
-          <w:szCs w:val="21"/>
-        </w:rPr>
-        <w:t xml:space="preserve"> file or directory </w:t>
-      </w:r>
-      <w:r>
-        <w:rPr>
-          <w:rFonts w:ascii="Times New Roman" w:hAnsi="Times New Roman" w:cs="Times New Roman"/>
-          <w:szCs w:val="21"/>
-        </w:rPr>
-        <w:t>(</w:t>
-      </w:r>
-      <w:r>
-        <w:rPr>
-          <w:rFonts w:ascii="Times New Roman" w:hAnsi="Times New Roman" w:cs="Times New Roman" w:hint="eastAsia"/>
-          <w:szCs w:val="21"/>
-        </w:rPr>
-        <w:t>required</w:t>
-      </w:r>
-      <w:r>
-        <w:rPr>
-          <w:rFonts w:ascii="Times New Roman" w:hAnsi="Times New Roman" w:cs="Times New Roman"/>
-          <w:szCs w:val="21"/>
-        </w:rPr>
-        <w:t>)</w:t>
-      </w:r>
-    </w:p>
-    <w:p>
-      <w:pPr>
-        <w:snapToGrid w:val="0"/>
-        <w:spacing w:line="360" w:lineRule="exact"/>
-        <w:rPr>
-          <w:rFonts w:ascii="Times New Roman" w:hAnsi="Times New Roman" w:cs="Times New Roman"/>
-          <w:szCs w:val="21"/>
-        </w:rPr>
-      </w:pPr>
-      <w:r>
-        <w:rPr>
-          <w:rFonts w:ascii="Times New Roman" w:hAnsi="Times New Roman" w:cs="Times New Roman"/>
-          <w:szCs w:val="21"/>
-        </w:rPr>
-        <w:t xml:space="preserve">  -o &lt;</w:t>
-      </w:r>
-      <w:proofErr w:type="spellStart"/>
-      <w:r>
-        <w:rPr>
-          <w:rFonts w:ascii="Times New Roman" w:hAnsi="Times New Roman" w:cs="Times New Roman"/>
-          <w:szCs w:val="21"/>
-        </w:rPr>
-        <w:t>project_path</w:t>
-      </w:r>
-      <w:proofErr w:type="spellEnd"/>
-      <w:r>
-        <w:rPr>
-          <w:rFonts w:ascii="Times New Roman" w:hAnsi="Times New Roman" w:cs="Times New Roman"/>
-          <w:szCs w:val="21"/>
-        </w:rPr>
-        <w:t xml:space="preserve">&gt;         # Output directory </w:t>
-      </w:r>
-      <w:r>
-        <w:rPr>
-          <w:rFonts w:ascii="Times New Roman" w:hAnsi="Times New Roman" w:cs="Times New Roman"/>
-          <w:szCs w:val="21"/>
-        </w:rPr>
-        <w:t>(</w:t>
-      </w:r>
-      <w:r>
-        <w:rPr>
-          <w:rFonts w:ascii="Times New Roman" w:hAnsi="Times New Roman" w:cs="Times New Roman" w:hint="eastAsia"/>
-          <w:szCs w:val="21"/>
-        </w:rPr>
-        <w:t>required</w:t>
-      </w:r>
-      <w:r>
-        <w:rPr>
-          <w:rFonts w:ascii="Times New Roman" w:hAnsi="Times New Roman" w:cs="Times New Roman"/>
-          <w:szCs w:val="21"/>
-        </w:rPr>
-        <w:t>)</w:t>
-      </w:r>
-    </w:p>
-    <w:p>
-      <w:pPr>
-        <w:snapToGrid w:val="0"/>
-        <w:spacing w:line="360" w:lineRule="exact"/>
-        <w:rPr>
-          <w:rFonts w:ascii="Times New Roman" w:hAnsi="Times New Roman" w:cs="Times New Roman"/>
-          <w:szCs w:val="21"/>
-        </w:rPr>
-      </w:pPr>
-      <w:r>
-        <w:rPr>
-          <w:rFonts w:ascii="Times New Roman" w:hAnsi="Times New Roman" w:cs="Times New Roman"/>
-          <w:szCs w:val="21"/>
-        </w:rPr>
-        <w:t xml:space="preserve">  [-c &lt;</w:t>
-      </w:r>
-      <w:proofErr w:type="spellStart"/>
-      <w:r>
-        <w:rPr>
-          <w:rFonts w:ascii="Times New Roman" w:hAnsi="Times New Roman" w:cs="Times New Roman"/>
-          <w:szCs w:val="21"/>
-        </w:rPr>
-        <w:t>config_file</w:t>
-      </w:r>
-      <w:proofErr w:type="spellEnd"/>
-      <w:proofErr w:type="gramStart"/>
-      <w:r>
-        <w:rPr>
-          <w:rFonts w:ascii="Times New Roman" w:hAnsi="Times New Roman" w:cs="Times New Roman"/>
-          <w:szCs w:val="21"/>
-        </w:rPr>
-        <w:t xml:space="preserve">&gt;]   </w:t>
-      </w:r>
-      <w:proofErr w:type="gramEnd"/>
-      <w:r>
-        <w:rPr>
-          <w:rFonts w:ascii="Times New Roman" w:hAnsi="Times New Roman" w:cs="Times New Roman"/>
-          <w:szCs w:val="21"/>
-        </w:rPr>
-        <w:t xml:space="preserve">     </w:t>
-      </w:r>
-      <w:r>
-        <w:rPr>
-          <w:rFonts w:ascii="Times New Roman" w:hAnsi="Times New Roman" w:cs="Times New Roman" w:hint="eastAsia"/>
-          <w:szCs w:val="21"/>
-        </w:rPr>
-        <w:t xml:space="preserve"> </w:t>
-      </w:r>
-      <w:r>
-        <w:rPr>
-          <w:rFonts w:ascii="Times New Roman" w:hAnsi="Times New Roman" w:cs="Times New Roman"/>
-          <w:szCs w:val="21"/>
-        </w:rPr>
-        <w:t xml:space="preserve"># Custom configuration (optional)  </w:t>
-      </w:r>
-    </w:p>
-    <w:p>
-      <w:pPr>
-        <w:snapToGrid w:val="0"/>
-        <w:spacing w:line="360" w:lineRule="exact"/>
-        <w:rPr>
-          <w:rFonts w:ascii="Times New Roman" w:hAnsi="Times New Roman" w:cs="Times New Roman"/>
-          <w:szCs w:val="21"/>
-        </w:rPr>
-      </w:pPr>
-      <w:r>
-        <w:rPr>
-          <w:rFonts w:ascii="Times New Roman" w:hAnsi="Times New Roman" w:cs="Times New Roman"/>
-          <w:szCs w:val="21"/>
-        </w:rPr>
-        <w:t xml:space="preserve">  [-b &lt;</w:t>
-      </w:r>
-      <w:proofErr w:type="spellStart"/>
-      <w:r>
-        <w:rPr>
-          <w:rFonts w:ascii="Times New Roman" w:hAnsi="Times New Roman" w:cs="Times New Roman"/>
-          <w:szCs w:val="21"/>
-        </w:rPr>
-        <w:t>blank_samples_dir</w:t>
-      </w:r>
-      <w:proofErr w:type="spellEnd"/>
-      <w:proofErr w:type="gramStart"/>
-      <w:r>
-        <w:rPr>
-          <w:rFonts w:ascii="Times New Roman" w:hAnsi="Times New Roman" w:cs="Times New Roman"/>
-          <w:szCs w:val="21"/>
-        </w:rPr>
-        <w:t xml:space="preserve">&gt;] </w:t>
-      </w:r>
-      <w:r>
-        <w:rPr>
-          <w:rFonts w:ascii="Times New Roman" w:hAnsi="Times New Roman" w:cs="Times New Roman" w:hint="eastAsia"/>
-          <w:szCs w:val="21"/>
-        </w:rPr>
-        <w:t xml:space="preserve">  </w:t>
-      </w:r>
-      <w:proofErr w:type="gramEnd"/>
-      <w:r>
-        <w:rPr>
-          <w:rFonts w:ascii="Times New Roman" w:hAnsi="Times New Roman" w:cs="Times New Roman"/>
-          <w:szCs w:val="21"/>
-        </w:rPr>
-        <w:t xml:space="preserve"># Blank samples for subtraction </w:t>
-      </w:r>
-      <w:r>
-        <w:rPr>
-          <w:rFonts w:ascii="Times New Roman" w:hAnsi="Times New Roman" w:cs="Times New Roman"/>
-          <w:szCs w:val="21"/>
-        </w:rPr>
-        <w:t>(optional)</w:t>
-      </w:r>
-    </w:p>
-    <w:p>
-      <w:pPr>
-        <w:snapToGrid w:val="0"/>
-        <w:spacing w:line="360" w:lineRule="exact"/>
-        <w:rPr>
-          <w:rFonts w:ascii="Times New Roman" w:hAnsi="Times New Roman" w:cs="Times New Roman"/>
-          <w:szCs w:val="21"/>
-        </w:rPr>
-      </w:pPr>
-      <w:r>
-        <w:rPr>
-          <w:rFonts w:ascii="Times New Roman" w:hAnsi="Times New Roman" w:cs="Times New Roman"/>
-          <w:szCs w:val="21"/>
-        </w:rPr>
-        <w:t xml:space="preserve">  [-ms2]                 </w:t>
-      </w:r>
-      <w:r>
-        <w:rPr>
-          <w:rFonts w:ascii="Times New Roman" w:hAnsi="Times New Roman" w:cs="Times New Roman" w:hint="eastAsia"/>
-          <w:szCs w:val="21"/>
-        </w:rPr>
-        <w:t xml:space="preserve"> </w:t>
-      </w:r>
-      <w:r>
-        <w:rPr>
-          <w:rFonts w:ascii="Times New Roman" w:hAnsi="Times New Roman" w:cs="Times New Roman"/>
-          <w:szCs w:val="21"/>
-        </w:rPr>
-        <w:t xml:space="preserve"> # Enable MS2 extraction</w:t>
-      </w:r>
-      <w:r>
-        <w:rPr>
-          <w:rFonts w:ascii="Times New Roman" w:hAnsi="Times New Roman" w:cs="Times New Roman" w:hint="eastAsia"/>
-          <w:szCs w:val="21"/>
-        </w:rPr>
-        <w:t xml:space="preserve"> </w:t>
-      </w:r>
-      <w:r>
-        <w:rPr>
-          <w:rFonts w:ascii="Times New Roman" w:hAnsi="Times New Roman" w:cs="Times New Roman"/>
-          <w:szCs w:val="21"/>
-        </w:rPr>
-        <w:t xml:space="preserve">(optional) </w:t>
-      </w:r>
-      <w:r>
-        <w:rPr>
-          <w:rFonts w:ascii="Times New Roman" w:hAnsi="Times New Roman" w:cs="Times New Roman"/>
-          <w:szCs w:val="21"/>
-        </w:rPr>
-        <w:t xml:space="preserve">  </w:t>
-      </w:r>
-    </w:p>
-    <w:p>
-      <w:pPr>
-        <w:snapToGrid w:val="0"/>
-        <w:spacing w:line="360" w:lineRule="exact"/>
-        <w:rPr>
-          <w:rFonts w:ascii="Times New Roman" w:hAnsi="Times New Roman" w:cs="Times New Roman"/>
-          <w:szCs w:val="21"/>
-        </w:rPr>
-      </w:pPr>
-    </w:p>
-    <w:p>
-      <w:pPr>
-        <w:snapToGrid w:val="0"/>
-        <w:spacing w:line="360" w:lineRule="exact"/>
-        <w:rPr>
-          <w:rFonts w:ascii="Times New Roman" w:hAnsi="Times New Roman" w:cs="Times New Roman"/>
-          <w:b/>
-          <w:bCs/>
-          <w:szCs w:val="21"/>
-        </w:rPr>
-      </w:pPr>
-      <w:r>
-        <w:rPr>
-          <w:rFonts w:ascii="Times New Roman" w:hAnsi="Times New Roman" w:cs="Times New Roman"/>
-          <w:b/>
-          <w:bCs/>
-          <w:szCs w:val="21"/>
-        </w:rPr>
-        <w:t>2. Dereplication</w:t>
-      </w:r>
-    </w:p>
-    <w:p>
-      <w:pPr>
-        <w:snapToGrid w:val="0"/>
-        <w:spacing w:line="360" w:lineRule="exact"/>
-        <w:jc w:val="left"/>
-        <w:rPr>
-          <w:rFonts w:ascii="Times New Roman" w:hAnsi="Times New Roman" w:cs="Times New Roman"/>
-          <w:szCs w:val="21"/>
-        </w:rPr>
-      </w:pPr>
-      <w:r>
-        <w:rPr>
-          <w:rFonts w:ascii="Times New Roman" w:hAnsi="Times New Roman" w:cs="Times New Roman"/>
-          <w:szCs w:val="21"/>
-        </w:rPr>
-        <w:t xml:space="preserve">halo dereplication   </w:t>
-      </w:r>
-    </w:p>
-    <w:p>
-      <w:pPr>
-        <w:snapToGrid w:val="0"/>
-        <w:spacing w:line="360" w:lineRule="exact"/>
-        <w:jc w:val="left"/>
-        <w:rPr>
-          <w:rFonts w:ascii="Times New Roman" w:hAnsi="Times New Roman" w:cs="Times New Roman"/>
-          <w:szCs w:val="21"/>
-        </w:rPr>
-      </w:pPr>
-      <w:r>
-        <w:rPr>
-          <w:rFonts w:ascii="Times New Roman" w:hAnsi="Times New Roman" w:cs="Times New Roman"/>
-          <w:szCs w:val="21"/>
-        </w:rPr>
-        <w:t xml:space="preserve">  -o &lt;</w:t>
-      </w:r>
-      <w:proofErr w:type="spellStart"/>
-      <w:r>
-        <w:rPr>
-          <w:rFonts w:ascii="Times New Roman" w:hAnsi="Times New Roman" w:cs="Times New Roman"/>
-          <w:szCs w:val="21"/>
-        </w:rPr>
-        <w:t>project_path</w:t>
-      </w:r>
-      <w:proofErr w:type="spellEnd"/>
-      <w:r>
-        <w:rPr>
-          <w:rFonts w:ascii="Times New Roman" w:hAnsi="Times New Roman" w:cs="Times New Roman"/>
-          <w:szCs w:val="21"/>
-        </w:rPr>
-        <w:t xml:space="preserve">&gt;         # </w:t>
-      </w:r>
-      <w:r>
-        <w:rPr>
-          <w:rFonts w:ascii="Times New Roman" w:hAnsi="Times New Roman" w:cs="Times New Roman"/>
-          <w:szCs w:val="21"/>
-        </w:rPr>
-        <w:t>Output directory</w:t>
-      </w:r>
-      <w:r>
-        <w:rPr>
-          <w:rFonts w:ascii="Times New Roman" w:hAnsi="Times New Roman" w:cs="Times New Roman"/>
-          <w:szCs w:val="21"/>
-        </w:rPr>
-        <w:t xml:space="preserve"> </w:t>
-      </w:r>
-      <w:r>
-        <w:rPr>
-          <w:rFonts w:ascii="Times New Roman" w:hAnsi="Times New Roman" w:cs="Times New Roman" w:hint="eastAsia"/>
-          <w:szCs w:val="21"/>
-        </w:rPr>
-        <w:t xml:space="preserve">same as </w:t>
-      </w:r>
-      <w:r>
-        <w:rPr>
-          <w:rFonts w:ascii="Times New Roman" w:hAnsi="Times New Roman" w:cs="Times New Roman"/>
-          <w:szCs w:val="21"/>
-        </w:rPr>
-        <w:t>&lt;</w:t>
-      </w:r>
-      <w:proofErr w:type="spellStart"/>
-      <w:r>
-        <w:rPr>
-          <w:rFonts w:ascii="Times New Roman" w:hAnsi="Times New Roman" w:cs="Times New Roman"/>
-          <w:szCs w:val="21"/>
-        </w:rPr>
-        <w:t>project_path</w:t>
-      </w:r>
-      <w:proofErr w:type="spellEnd"/>
-      <w:r>
-        <w:rPr>
-          <w:rFonts w:ascii="Times New Roman" w:hAnsi="Times New Roman" w:cs="Times New Roman"/>
-          <w:szCs w:val="21"/>
-        </w:rPr>
-        <w:t>&gt;</w:t>
-      </w:r>
-      <w:r>
-        <w:rPr>
-          <w:rFonts w:ascii="Times New Roman" w:hAnsi="Times New Roman" w:cs="Times New Roman" w:hint="eastAsia"/>
-          <w:szCs w:val="21"/>
-        </w:rPr>
-        <w:t xml:space="preserve"> in </w:t>
-      </w:r>
-      <w:r>
-        <w:rPr>
-          <w:rFonts w:ascii="Times New Roman" w:hAnsi="Times New Roman" w:cs="Times New Roman"/>
-          <w:szCs w:val="21"/>
-        </w:rPr>
-        <w:t>halo analyze-</w:t>
-      </w:r>
-      <w:proofErr w:type="spellStart"/>
-      <w:r>
-        <w:rPr>
-          <w:rFonts w:ascii="Times New Roman" w:hAnsi="Times New Roman" w:cs="Times New Roman"/>
-          <w:szCs w:val="21"/>
-        </w:rPr>
-        <w:t>mzml</w:t>
-      </w:r>
-      <w:proofErr w:type="spellEnd"/>
-    </w:p>
-    <w:p>
-      <w:pPr>
-        <w:snapToGrid w:val="0"/>
-        <w:spacing w:line="360" w:lineRule="exact"/>
-        <w:ind w:left="2835" w:hangingChars="1350" w:hanging="2835"/>
-        <w:jc w:val="left"/>
-        <w:rPr>
-          <w:rFonts w:ascii="Times New Roman" w:hAnsi="Times New Roman" w:cs="Times New Roman"/>
-          <w:szCs w:val="21"/>
-        </w:rPr>
-      </w:pPr>
-      <w:r>
-        <w:rPr>
-          <w:rFonts w:ascii="Times New Roman" w:hAnsi="Times New Roman" w:cs="Times New Roman"/>
-          <w:szCs w:val="21"/>
-        </w:rPr>
-        <w:t xml:space="preserve">  -g &lt;</w:t>
-      </w:r>
-      <w:proofErr w:type="spellStart"/>
-      <w:r>
-        <w:rPr>
-          <w:rFonts w:ascii="Times New Roman" w:hAnsi="Times New Roman" w:cs="Times New Roman"/>
-          <w:szCs w:val="21"/>
-        </w:rPr>
-        <w:t>GNPS_folder</w:t>
-      </w:r>
-      <w:proofErr w:type="spellEnd"/>
-      <w:r>
-        <w:rPr>
-          <w:rFonts w:ascii="Times New Roman" w:hAnsi="Times New Roman" w:cs="Times New Roman"/>
-          <w:szCs w:val="21"/>
-        </w:rPr>
-        <w:t xml:space="preserve">&gt; </w:t>
-      </w:r>
-      <w:r>
-        <w:rPr>
-          <w:rFonts w:ascii="Times New Roman" w:hAnsi="Times New Roman" w:cs="Times New Roman" w:hint="eastAsia"/>
-          <w:szCs w:val="21"/>
-        </w:rPr>
-        <w:t xml:space="preserve">       </w:t>
-      </w:r>
-      <w:r>
-        <w:rPr>
-          <w:rFonts w:ascii="Times New Roman" w:hAnsi="Times New Roman" w:cs="Times New Roman"/>
-          <w:szCs w:val="21"/>
-        </w:rPr>
-        <w:t>#</w:t>
-      </w:r>
-      <w:r>
-        <w:rPr>
-          <w:rFonts w:ascii="Times New Roman" w:hAnsi="Times New Roman" w:cs="Times New Roman" w:hint="eastAsia"/>
-          <w:szCs w:val="21"/>
-        </w:rPr>
-        <w:t xml:space="preserve"> </w:t>
-      </w:r>
-      <w:r>
-        <w:rPr>
-          <w:rFonts w:ascii="Times New Roman" w:hAnsi="Times New Roman" w:cs="Times New Roman"/>
-          <w:szCs w:val="21"/>
-        </w:rPr>
-        <w:t xml:space="preserve">Unzipped </w:t>
-      </w:r>
-      <w:r>
-        <w:rPr>
-          <w:rFonts w:ascii="Times New Roman" w:hAnsi="Times New Roman" w:cs="Times New Roman"/>
-          <w:szCs w:val="21"/>
-        </w:rPr>
-        <w:t>GNPS results directory</w:t>
-      </w:r>
-      <w:r>
-        <w:rPr>
-          <w:rFonts w:ascii="Times New Roman" w:hAnsi="Times New Roman" w:cs="Times New Roman" w:hint="eastAsia"/>
-          <w:szCs w:val="21"/>
-        </w:rPr>
-        <w:t xml:space="preserve"> </w:t>
-      </w:r>
-      <w:proofErr w:type="gramStart"/>
-      <w:r>
-        <w:rPr>
-          <w:rFonts w:ascii="Times New Roman" w:hAnsi="Times New Roman" w:cs="Times New Roman"/>
-          <w:szCs w:val="21"/>
-        </w:rPr>
-        <w:t>containing .</w:t>
-      </w:r>
-      <w:proofErr w:type="spellStart"/>
-      <w:r>
-        <w:rPr>
-          <w:rFonts w:ascii="Times New Roman" w:hAnsi="Times New Roman" w:cs="Times New Roman"/>
-          <w:szCs w:val="21"/>
-        </w:rPr>
-        <w:t>GraphML</w:t>
-      </w:r>
-      <w:proofErr w:type="spellEnd"/>
-      <w:proofErr w:type="gramEnd"/>
-      <w:r>
-        <w:rPr>
-          <w:rFonts w:ascii="Times New Roman" w:hAnsi="Times New Roman" w:cs="Times New Roman"/>
-          <w:szCs w:val="21"/>
-        </w:rPr>
-        <w:t xml:space="preserve"> file</w:t>
-      </w:r>
-    </w:p>
-    <w:p>
-      <w:pPr>
-        <w:snapToGrid w:val="0"/>
-        <w:spacing w:line="360" w:lineRule="exact"/>
-        <w:jc w:val="left"/>
-        <w:rPr>
-          <w:rFonts w:ascii="Times New Roman" w:hAnsi="Times New Roman" w:cs="Times New Roman"/>
-          <w:szCs w:val="21"/>
-        </w:rPr>
-      </w:pPr>
-      <w:r>
-        <w:rPr>
-          <w:rFonts w:ascii="Times New Roman" w:hAnsi="Times New Roman" w:cs="Times New Roman"/>
-          <w:szCs w:val="21"/>
-        </w:rPr>
-        <w:t xml:space="preserve">  -</w:t>
-      </w:r>
-      <w:proofErr w:type="spellStart"/>
-      <w:r>
-        <w:rPr>
-          <w:rFonts w:ascii="Times New Roman" w:hAnsi="Times New Roman" w:cs="Times New Roman"/>
-          <w:szCs w:val="21"/>
-        </w:rPr>
-        <w:t>ud</w:t>
-      </w:r>
-      <w:proofErr w:type="spellEnd"/>
-      <w:r>
-        <w:rPr>
-          <w:rFonts w:ascii="Times New Roman" w:hAnsi="Times New Roman" w:cs="Times New Roman"/>
-          <w:szCs w:val="21"/>
-        </w:rPr>
-        <w:t xml:space="preserve"> &lt;user_database.csv&gt;   </w:t>
-      </w:r>
-      <w:r>
-        <w:rPr>
-          <w:rFonts w:ascii="Times New Roman" w:hAnsi="Times New Roman" w:cs="Times New Roman" w:hint="eastAsia"/>
-          <w:szCs w:val="21"/>
-        </w:rPr>
-        <w:t xml:space="preserve"> </w:t>
-      </w:r>
-      <w:r>
-        <w:rPr>
-          <w:rFonts w:ascii="Times New Roman" w:hAnsi="Times New Roman" w:cs="Times New Roman"/>
-          <w:szCs w:val="21"/>
-        </w:rPr>
-        <w:t># Custom database (CSV/JSON</w:t>
-      </w:r>
-      <w:r>
-        <w:rPr>
-          <w:rFonts w:ascii="Times New Roman" w:hAnsi="Times New Roman" w:cs="Times New Roman" w:hint="eastAsia"/>
-          <w:szCs w:val="21"/>
-        </w:rPr>
-        <w:t>, optional</w:t>
-      </w:r>
-      <w:r>
-        <w:rPr>
-          <w:rFonts w:ascii="Times New Roman" w:hAnsi="Times New Roman" w:cs="Times New Roman"/>
-          <w:szCs w:val="21"/>
-        </w:rPr>
-        <w:t>)</w:t>
-      </w:r>
-    </w:p>
-    <w:p>
-      <w:pPr>
-        <w:snapToGrid w:val="0"/>
-        <w:spacing w:line="360" w:lineRule="exact"/>
-        <w:jc w:val="left"/>
-        <w:rPr>
-          <w:rFonts w:ascii="Times New Roman" w:hAnsi="Times New Roman" w:cs="Times New Roman"/>
-          <w:szCs w:val="21"/>
-        </w:rPr>
-      </w:pPr>
-      <w:r>
-        <w:rPr>
-          <w:rFonts w:ascii="Times New Roman" w:hAnsi="Times New Roman" w:cs="Times New Roman"/>
-          <w:szCs w:val="21"/>
-        </w:rPr>
-        <w:t xml:space="preserve">  -</w:t>
-      </w:r>
-      <w:proofErr w:type="spellStart"/>
-      <w:r>
-        <w:rPr>
-          <w:rFonts w:ascii="Times New Roman" w:hAnsi="Times New Roman" w:cs="Times New Roman"/>
-          <w:szCs w:val="21"/>
-        </w:rPr>
-        <w:t>udk</w:t>
-      </w:r>
-      <w:proofErr w:type="spellEnd"/>
-      <w:r>
-        <w:rPr>
-          <w:rFonts w:ascii="Times New Roman" w:hAnsi="Times New Roman" w:cs="Times New Roman"/>
-          <w:szCs w:val="21"/>
-        </w:rPr>
-        <w:t xml:space="preserve"> &lt;</w:t>
-      </w:r>
-      <w:proofErr w:type="spellStart"/>
-      <w:r>
-        <w:rPr>
-          <w:rFonts w:ascii="Times New Roman" w:hAnsi="Times New Roman" w:cs="Times New Roman"/>
-          <w:szCs w:val="21"/>
-        </w:rPr>
-        <w:t>formula_column</w:t>
-      </w:r>
-      <w:proofErr w:type="spellEnd"/>
-      <w:r>
-        <w:rPr>
-          <w:rFonts w:ascii="Times New Roman" w:hAnsi="Times New Roman" w:cs="Times New Roman"/>
-          <w:szCs w:val="21"/>
-        </w:rPr>
-        <w:t>&gt;    # Column name for formula matching</w:t>
-      </w:r>
-      <w:r>
-        <w:rPr>
-          <w:rFonts w:ascii="Times New Roman" w:hAnsi="Times New Roman" w:cs="Times New Roman" w:hint="eastAsia"/>
-          <w:szCs w:val="21"/>
-        </w:rPr>
-        <w:t xml:space="preserve"> (optional)</w:t>
-      </w:r>
-    </w:p>
-    <w:p>
-      <w:pPr>
-        <w:snapToGrid w:val="0"/>
-        <w:spacing w:line="360" w:lineRule="exact"/>
-        <w:rPr>
-          <w:rFonts w:ascii="Times New Roman" w:hAnsi="Times New Roman" w:cs="Times New Roman"/>
-          <w:szCs w:val="21"/>
-        </w:rPr>
-      </w:pPr>
-    </w:p>
-    <w:p>
-      <w:pPr>
-        <w:snapToGrid w:val="0"/>
-        <w:spacing w:line="360" w:lineRule="exact"/>
-        <w:rPr>
-          <w:rFonts w:ascii="Times New Roman" w:hAnsi="Times New Roman" w:cs="Times New Roman"/>
-          <w:b/>
-          <w:bCs/>
-          <w:szCs w:val="21"/>
-        </w:rPr>
-      </w:pPr>
-      <w:r>
-        <w:rPr>
-          <w:rFonts w:ascii="Times New Roman" w:hAnsi="Times New Roman" w:cs="Times New Roman"/>
-          <w:b/>
-          <w:bCs/>
-          <w:szCs w:val="21"/>
-        </w:rPr>
-        <w:t>3. Create Training Dataset</w:t>
-      </w:r>
-    </w:p>
-    <w:p>
-      <w:pPr>
-        <w:snapToGrid w:val="0"/>
-        <w:spacing w:line="360" w:lineRule="exact"/>
-        <w:rPr>
-          <w:rFonts w:ascii="Times New Roman" w:hAnsi="Times New Roman" w:cs="Times New Roman"/>
-          <w:szCs w:val="21"/>
-        </w:rPr>
-      </w:pPr>
-      <w:r>
-        <w:rPr>
-          <w:rFonts w:ascii="Times New Roman" w:hAnsi="Times New Roman" w:cs="Times New Roman"/>
-          <w:szCs w:val="21"/>
-        </w:rPr>
-        <w:t>halo create-dataset &lt;</w:t>
-      </w:r>
-      <w:proofErr w:type="spellStart"/>
-      <w:r>
-        <w:rPr>
-          <w:rFonts w:ascii="Times New Roman" w:hAnsi="Times New Roman" w:cs="Times New Roman"/>
-          <w:szCs w:val="21"/>
-        </w:rPr>
-        <w:t>project_path</w:t>
-      </w:r>
-      <w:proofErr w:type="spellEnd"/>
-      <w:r>
-        <w:rPr>
-          <w:rFonts w:ascii="Times New Roman" w:hAnsi="Times New Roman" w:cs="Times New Roman"/>
-          <w:szCs w:val="21"/>
-        </w:rPr>
-        <w:t>&gt; [-c &lt;</w:t>
-      </w:r>
-      <w:proofErr w:type="spellStart"/>
-      <w:r>
-        <w:rPr>
-          <w:rFonts w:ascii="Times New Roman" w:hAnsi="Times New Roman" w:cs="Times New Roman"/>
-          <w:szCs w:val="21"/>
-        </w:rPr>
-        <w:t>config_file</w:t>
-      </w:r>
-      <w:proofErr w:type="spellEnd"/>
-      <w:r>
-        <w:rPr>
-          <w:rFonts w:ascii="Times New Roman" w:hAnsi="Times New Roman" w:cs="Times New Roman"/>
-          <w:szCs w:val="21"/>
-        </w:rPr>
-        <w:t xml:space="preserve">&gt;]  </w:t>
-      </w:r>
-    </w:p>
-    <w:p>
-      <w:pPr>
-        <w:snapToGrid w:val="0"/>
-        <w:spacing w:line="360" w:lineRule="exact"/>
-        <w:rPr>
-          <w:rFonts w:ascii="Times New Roman" w:hAnsi="Times New Roman" w:cs="Times New Roman"/>
-          <w:szCs w:val="21"/>
-        </w:rPr>
-      </w:pPr>
-    </w:p>
-    <w:p>
-      <w:pPr>
-        <w:snapToGrid w:val="0"/>
-        <w:spacing w:line="360" w:lineRule="exact"/>
-        <w:rPr>
-          <w:rFonts w:ascii="Times New Roman" w:hAnsi="Times New Roman" w:cs="Times New Roman"/>
-          <w:b/>
-          <w:bCs/>
-          <w:szCs w:val="21"/>
-        </w:rPr>
-      </w:pPr>
-      <w:r>
-        <w:rPr>
-          <w:rFonts w:ascii="Times New Roman" w:hAnsi="Times New Roman" w:cs="Times New Roman"/>
-          <w:b/>
-          <w:bCs/>
-          <w:szCs w:val="21"/>
-        </w:rPr>
-        <w:t>4. Train Model</w:t>
-      </w:r>
-    </w:p>
-    <w:p>
-      <w:pPr>
-        <w:snapToGrid w:val="0"/>
-        <w:spacing w:line="360" w:lineRule="exact"/>
-        <w:rPr>
-          <w:rFonts w:ascii="Times New Roman" w:hAnsi="Times New Roman" w:cs="Times New Roman"/>
-          <w:szCs w:val="21"/>
-        </w:rPr>
-      </w:pPr>
-      <w:r>
-        <w:rPr>
-          <w:rFonts w:ascii="Times New Roman" w:hAnsi="Times New Roman" w:cs="Times New Roman"/>
-          <w:szCs w:val="21"/>
-        </w:rPr>
-        <w:t>halo create-model &lt;</w:t>
-      </w:r>
-      <w:proofErr w:type="spellStart"/>
-      <w:r>
-        <w:rPr>
-          <w:rFonts w:ascii="Times New Roman" w:hAnsi="Times New Roman" w:cs="Times New Roman"/>
-          <w:szCs w:val="21"/>
-        </w:rPr>
-        <w:t>project_path</w:t>
-      </w:r>
-      <w:proofErr w:type="spellEnd"/>
-      <w:r>
-        <w:rPr>
-          <w:rFonts w:ascii="Times New Roman" w:hAnsi="Times New Roman" w:cs="Times New Roman"/>
-          <w:szCs w:val="21"/>
-        </w:rPr>
-        <w:t xml:space="preserve">&gt;   </w:t>
-      </w:r>
-    </w:p>
-    <w:p>
-      <w:pPr>
-        <w:snapToGrid w:val="0"/>
-        <w:spacing w:line="360" w:lineRule="exact"/>
-        <w:rPr>
-          <w:rFonts w:ascii="Times New Roman" w:hAnsi="Times New Roman" w:cs="Times New Roman"/>
-          <w:szCs w:val="21"/>
-        </w:rPr>
-      </w:pPr>
-      <w:r>
-        <w:rPr>
-          <w:rFonts w:ascii="Times New Roman" w:hAnsi="Times New Roman" w:cs="Times New Roman"/>
-          <w:szCs w:val="21"/>
-        </w:rPr>
-        <w:t xml:space="preserve">  [-c &lt;</w:t>
-      </w:r>
-      <w:proofErr w:type="spellStart"/>
-      <w:r>
-        <w:rPr>
-          <w:rFonts w:ascii="Times New Roman" w:hAnsi="Times New Roman" w:cs="Times New Roman"/>
-          <w:szCs w:val="21"/>
-        </w:rPr>
-        <w:t>config_file</w:t>
-      </w:r>
-      <w:proofErr w:type="spellEnd"/>
-      <w:proofErr w:type="gramStart"/>
-      <w:r>
-        <w:rPr>
-          <w:rFonts w:ascii="Times New Roman" w:hAnsi="Times New Roman" w:cs="Times New Roman"/>
-          <w:szCs w:val="21"/>
-        </w:rPr>
-        <w:t xml:space="preserve">&gt;]   </w:t>
-      </w:r>
-      <w:proofErr w:type="gramEnd"/>
-      <w:r>
-        <w:rPr>
-          <w:rFonts w:ascii="Times New Roman" w:hAnsi="Times New Roman" w:cs="Times New Roman"/>
-          <w:szCs w:val="21"/>
-        </w:rPr>
-        <w:t xml:space="preserve">     </w:t>
-      </w:r>
-      <w:r>
-        <w:rPr>
-          <w:rFonts w:ascii="Times New Roman" w:hAnsi="Times New Roman" w:cs="Times New Roman" w:hint="eastAsia"/>
-          <w:szCs w:val="21"/>
-        </w:rPr>
-        <w:t xml:space="preserve"> </w:t>
-      </w:r>
-      <w:r>
-        <w:rPr>
-          <w:rFonts w:ascii="Times New Roman" w:hAnsi="Times New Roman" w:cs="Times New Roman"/>
-          <w:szCs w:val="21"/>
-        </w:rPr>
-        <w:t xml:space="preserve"># Custom configuration (optional)  </w:t>
-      </w:r>
-    </w:p>
-    <w:p>
-      <w:pPr>
-        <w:snapToGrid w:val="0"/>
-        <w:spacing w:line="360" w:lineRule="exact"/>
-        <w:rPr>
-          <w:rFonts w:ascii="Times New Roman" w:hAnsi="Times New Roman" w:cs="Times New Roman"/>
-          <w:szCs w:val="21"/>
-        </w:rPr>
-      </w:pPr>
-      <w:r>
-        <w:rPr>
-          <w:rFonts w:ascii="Times New Roman" w:hAnsi="Times New Roman" w:cs="Times New Roman"/>
-          <w:szCs w:val="21"/>
-        </w:rPr>
-        <w:t xml:space="preserve">  [-m &lt;manual/search</w:t>
-      </w:r>
-      <w:proofErr w:type="gramStart"/>
-      <w:r>
-        <w:rPr>
-          <w:rFonts w:ascii="Times New Roman" w:hAnsi="Times New Roman" w:cs="Times New Roman"/>
-          <w:szCs w:val="21"/>
-        </w:rPr>
-        <w:t xml:space="preserve">&gt;]   </w:t>
-      </w:r>
-      <w:proofErr w:type="gramEnd"/>
-      <w:r>
-        <w:rPr>
-          <w:rFonts w:ascii="Times New Roman" w:hAnsi="Times New Roman" w:cs="Times New Roman"/>
-          <w:szCs w:val="21"/>
-        </w:rPr>
-        <w:t xml:space="preserve">    # Training mode (default: manual)  </w:t>
-      </w:r>
+    </w:p>
+    <w:p>
+      <w:pPr>
+        <w:snapToGrid w:val="0"/>
+        <w:spacing w:line="360" w:lineRule="exact"/>
+        <w:rPr>
+          <w:rFonts w:ascii="Times New Roman" w:hAnsi="Times New Roman" w:cs="Times New Roman"/>
+          <w:szCs w:val="21"/>
+        </w:rPr>
+      </w:pPr>
+    </w:p>
+    <w:p>
+      <w:pPr>
+        <w:snapToGrid w:val="0"/>
+        <w:spacing w:line="360" w:lineRule="exact"/>
+        <w:rPr>
+          <w:rFonts w:ascii="Times New Roman" w:hAnsi="Times New Roman" w:cs="Times New Roman"/>
+          <w:szCs w:val="21"/>
+        </w:rPr>
+      </w:pPr>
     </w:p>
     <w:p>
       <w:pPr>
@@ -4056,18 +4260,18 @@
       <w:pPr>
         <w:snapToGrid w:val="0"/>
         <w:spacing w:line="360" w:lineRule="exact"/>
-        <w:ind w:firstLineChars="250" w:firstLine="525"/>
-        <w:rPr>
-          <w:rFonts w:ascii="Times New Roman" w:hAnsi="Times New Roman" w:cs="Times New Roman"/>
-          <w:szCs w:val="21"/>
-        </w:rPr>
-      </w:pPr>
-      <w:r>
-        <w:rPr>
-          <w:rFonts w:ascii="Times New Roman" w:hAnsi="Times New Roman" w:cs="Times New Roman"/>
-          <w:szCs w:val="21"/>
-        </w:rPr>
-        <w:t>halo analyze-</w:t>
+        <w:ind w:firstLineChars="200" w:firstLine="420"/>
+        <w:rPr>
+          <w:rFonts w:ascii="Times New Roman" w:hAnsi="Times New Roman" w:cs="Times New Roman"/>
+          <w:szCs w:val="21"/>
+        </w:rPr>
+      </w:pPr>
+      <w:r>
+        <w:rPr>
+          <w:rFonts w:ascii="Times New Roman" w:hAnsi="Times New Roman" w:cs="Times New Roman"/>
+          <w:szCs w:val="21"/>
+        </w:rPr>
+        <w:t>halo detect -</w:t>
       </w:r>
       <w:proofErr w:type="spellStart"/>
       <w:r>
@@ -4075,7 +4279,7 @@
           <w:rFonts w:ascii="Times New Roman" w:hAnsi="Times New Roman" w:cs="Times New Roman"/>
           <w:szCs w:val="21"/>
         </w:rPr>
-        <w:t>mzml</w:t>
+        <w:t>i</w:t>
       </w:r>
       <w:proofErr w:type="spellEnd"/>
       <w:r>
@@ -4083,7 +4287,7 @@
           <w:rFonts w:ascii="Times New Roman" w:hAnsi="Times New Roman" w:cs="Times New Roman"/>
           <w:szCs w:val="21"/>
         </w:rPr>
-        <w:t xml:space="preserve"> -</w:t>
+        <w:t xml:space="preserve"> &lt;</w:t>
       </w:r>
       <w:proofErr w:type="spellStart"/>
       <w:r>
@@ -4091,7 +4295,7 @@
           <w:rFonts w:ascii="Times New Roman" w:hAnsi="Times New Roman" w:cs="Times New Roman"/>
           <w:szCs w:val="21"/>
         </w:rPr>
-        <w:t>i</w:t>
+        <w:t>input_path</w:t>
       </w:r>
       <w:proofErr w:type="spellEnd"/>
       <w:r>
@@ -4099,7 +4303,85 @@
           <w:rFonts w:ascii="Times New Roman" w:hAnsi="Times New Roman" w:cs="Times New Roman"/>
           <w:szCs w:val="21"/>
         </w:rPr>
-        <w:t xml:space="preserve"> INPUT_PATH -o OUTPUT_DIR -ms2</w:t>
+        <w:t>&gt; -o &lt;</w:t>
+      </w:r>
+      <w:proofErr w:type="spellStart"/>
+      <w:r>
+        <w:rPr>
+          <w:rFonts w:ascii="Times New Roman" w:hAnsi="Times New Roman" w:cs="Times New Roman"/>
+          <w:szCs w:val="21"/>
+        </w:rPr>
+        <w:t>project_path</w:t>
+      </w:r>
+      <w:proofErr w:type="spellEnd"/>
+      <w:r>
+        <w:rPr>
+          <w:rFonts w:ascii="Times New Roman" w:hAnsi="Times New Roman" w:cs="Times New Roman"/>
+          <w:szCs w:val="21"/>
+        </w:rPr>
+        <w:t>&gt; [-c &lt;</w:t>
+      </w:r>
+      <w:proofErr w:type="spellStart"/>
+      <w:r>
+        <w:rPr>
+          <w:rFonts w:ascii="Times New Roman" w:hAnsi="Times New Roman" w:cs="Times New Roman"/>
+          <w:szCs w:val="21"/>
+        </w:rPr>
+        <w:t>config_file</w:t>
+      </w:r>
+      <w:proofErr w:type="spellEnd"/>
+      <w:r>
+        <w:rPr>
+          <w:rFonts w:ascii="Times New Roman" w:hAnsi="Times New Roman" w:cs="Times New Roman"/>
+          <w:szCs w:val="21"/>
+        </w:rPr>
+        <w:t>&gt;] [-b &lt;</w:t>
+      </w:r>
+      <w:proofErr w:type="spellStart"/>
+      <w:r>
+        <w:rPr>
+          <w:rFonts w:ascii="Times New Roman" w:hAnsi="Times New Roman" w:cs="Times New Roman"/>
+          <w:szCs w:val="21"/>
+        </w:rPr>
+        <w:t>blank_samples_dir</w:t>
+      </w:r>
+      <w:proofErr w:type="spellEnd"/>
+      <w:r>
+        <w:rPr>
+          <w:rFonts w:ascii="Times New Roman" w:hAnsi="Times New Roman" w:cs="Times New Roman"/>
+          <w:szCs w:val="21"/>
+        </w:rPr>
+        <w:t>&gt;]</w:t>
+      </w:r>
+      <w:r>
+        <w:rPr>
+          <w:rFonts w:ascii="Times New Roman" w:hAnsi="Times New Roman" w:cs="Times New Roman" w:hint="eastAsia"/>
+          <w:szCs w:val="21"/>
+        </w:rPr>
+        <w:t xml:space="preserve"> [-</w:t>
+      </w:r>
+      <w:proofErr w:type="spellStart"/>
+      <w:r>
+        <w:rPr>
+          <w:rFonts w:ascii="Times New Roman" w:hAnsi="Times New Roman" w:cs="Times New Roman" w:hint="eastAsia"/>
+          <w:szCs w:val="21"/>
+        </w:rPr>
+        <w:t>ob</w:t>
+      </w:r>
+      <w:proofErr w:type="spellEnd"/>
+      <w:r>
+        <w:rPr>
+          <w:rFonts w:ascii="Times New Roman" w:hAnsi="Times New Roman" w:cs="Times New Roman" w:hint="eastAsia"/>
+          <w:szCs w:val="21"/>
+        </w:rPr>
+        <w:t>]</w:t>
+      </w:r>
+      <w:r>
+        <w:rPr>
+          <w:rFonts w:ascii="Times New Roman" w:hAnsi="Times New Roman" w:cs="Times New Roman"/>
+          <w:szCs w:val="21"/>
+        </w:rPr>
+        <w:t xml:space="preserve"> [-ms2]</w:t>
       </w:r>
     </w:p>
     <w:p>
@@ -4168,6 +4450,37 @@
         </w:rPr>
         <w:t xml:space="preserve"> INPUT_PATH</w:t>
       </w:r>
+      <w:r>
+        <w:rPr>
+          <w:rFonts w:ascii="Times New Roman" w:hAnsi="Times New Roman" w:cs="Times New Roman" w:hint="eastAsia"/>
+          <w:szCs w:val="21"/>
+        </w:rPr>
+        <w:t xml:space="preserve"> </w:t>
+      </w:r>
+      <w:r>
+        <w:rPr>
+          <w:rFonts w:ascii="Times New Roman" w:hAnsi="Times New Roman" w:cs="Times New Roman" w:hint="eastAsia"/>
+          <w:color w:val="000000" w:themeColor="text1"/>
+          <w:szCs w:val="21"/>
+        </w:rPr>
+        <w:t>(</w:t>
+      </w:r>
+      <w:r>
+        <w:rPr>
+          <w:rFonts w:ascii="Times New Roman" w:hAnsi="Times New Roman" w:cs="Times New Roman" w:hint="eastAsia"/>
+          <w:color w:val="C00000"/>
+          <w:szCs w:val="21"/>
+        </w:rPr>
+        <w:t>Required</w:t>
+      </w:r>
+      <w:r>
+        <w:rPr>
+          <w:rFonts w:ascii="Times New Roman" w:hAnsi="Times New Roman" w:cs="Times New Roman" w:hint="eastAsia"/>
+          <w:color w:val="000000" w:themeColor="text1"/>
+          <w:szCs w:val="21"/>
+        </w:rPr>
+        <w:t>)</w:t>
+      </w:r>
     </w:p>
     <w:p>
       <w:pPr>
@@ -4224,8 +4537,61 @@
           <w:rFonts w:ascii="Times New Roman" w:hAnsi="Times New Roman" w:cs="Times New Roman"/>
           <w:szCs w:val="21"/>
         </w:rPr>
-        <w:t>Required parameter</w:t>
-      </w:r>
+        <w:t>Example</w:t>
+      </w:r>
+      <w:r>
+        <w:rPr>
+          <w:rFonts w:ascii="Times New Roman" w:hAnsi="Times New Roman" w:cs="Times New Roman" w:hint="eastAsia"/>
+          <w:szCs w:val="21"/>
+        </w:rPr>
+        <w:t xml:space="preserve"> (Linux)</w:t>
+      </w:r>
+      <w:r>
+        <w:rPr>
+          <w:rFonts w:ascii="Times New Roman" w:hAnsi="Times New Roman" w:cs="Times New Roman"/>
+          <w:szCs w:val="21"/>
+        </w:rPr>
+        <w:t>: -</w:t>
+      </w:r>
+      <w:proofErr w:type="spellStart"/>
+      <w:r>
+        <w:rPr>
+          <w:rFonts w:ascii="Times New Roman" w:hAnsi="Times New Roman" w:cs="Times New Roman"/>
+          <w:szCs w:val="21"/>
+        </w:rPr>
+        <w:t>i</w:t>
+      </w:r>
+      <w:proofErr w:type="spellEnd"/>
+      <w:r>
+        <w:rPr>
+          <w:rFonts w:ascii="Times New Roman" w:hAnsi="Times New Roman" w:cs="Times New Roman"/>
+          <w:szCs w:val="21"/>
+        </w:rPr>
+        <w:t xml:space="preserve"> </w:t>
+      </w:r>
+      <w:r>
+        <w:rPr>
+          <w:rFonts w:ascii="Times New Roman" w:hAnsi="Times New Roman" w:cs="Times New Roman" w:hint="eastAsia"/>
+          <w:szCs w:val="21"/>
+        </w:rPr>
+        <w:t>/home</w:t>
+      </w:r>
+      <w:r>
+        <w:rPr>
+          <w:rFonts w:ascii="Times New Roman" w:hAnsi="Times New Roman" w:cs="Times New Roman"/>
+          <w:szCs w:val="21"/>
+        </w:rPr>
+        <w:t>/data/</w:t>
+      </w:r>
+      <w:proofErr w:type="spellStart"/>
+      <w:r>
+        <w:rPr>
+          <w:rFonts w:ascii="Times New Roman" w:hAnsi="Times New Roman" w:cs="Times New Roman"/>
+          <w:szCs w:val="21"/>
+        </w:rPr>
+        <w:t>ms_files</w:t>
+      </w:r>
+      <w:proofErr w:type="spellEnd"/>
     </w:p>
     <w:p>
       <w:pPr>
@@ -4245,9 +4611,39 @@
           <w:rFonts w:ascii="Times New Roman" w:hAnsi="Times New Roman" w:cs="Times New Roman"/>
           <w:szCs w:val="21"/>
         </w:rPr>
-        <w:t>Example: -</w:t>
+        <w:t>Example</w:t>
+      </w:r>
+      <w:r>
+        <w:rPr>
+          <w:rFonts w:ascii="Times New Roman" w:hAnsi="Times New Roman" w:cs="Times New Roman" w:hint="eastAsia"/>
+          <w:szCs w:val="21"/>
+        </w:rPr>
+        <w:t xml:space="preserve"> (Windows</w:t>
+      </w:r>
+      <w:proofErr w:type="gramStart"/>
+      <w:r>
+        <w:rPr>
+          <w:rFonts w:ascii="Times New Roman" w:hAnsi="Times New Roman" w:cs="Times New Roman" w:hint="eastAsia"/>
+          <w:szCs w:val="21"/>
+        </w:rPr>
+        <w:t>)</w:t>
+      </w:r>
+      <w:r>
+        <w:rPr>
+          <w:rFonts w:ascii="Times New Roman" w:hAnsi="Times New Roman" w:cs="Times New Roman"/>
+          <w:szCs w:val="21"/>
+        </w:rPr>
+        <w:t>:</w:t>
+      </w:r>
+      <w:r>
+        <w:rPr>
+          <w:rFonts w:ascii="Times New Roman" w:hAnsi="Times New Roman" w:cs="Times New Roman"/>
+          <w:szCs w:val="21"/>
+        </w:rPr>
+        <w:t>-</w:t>
       </w:r>
       <w:proofErr w:type="spellStart"/>
+      <w:proofErr w:type="gramEnd"/>
       <w:r>
         <w:rPr>
           <w:rFonts w:ascii="Times New Roman" w:hAnsi="Times New Roman" w:cs="Times New Roman"/>
@@ -4261,7 +4657,35 @@
           <w:rFonts w:ascii="Times New Roman" w:hAnsi="Times New Roman" w:cs="Times New Roman"/>
           <w:szCs w:val="21"/>
         </w:rPr>
-        <w:t xml:space="preserve"> D:/data/ms_files</w:t>
+        <w:t xml:space="preserve"> D:</w:t>
+      </w:r>
+      <w:r>
+        <w:rPr>
+          <w:rFonts w:ascii="Times New Roman" w:hAnsi="Times New Roman" w:cs="Times New Roman" w:hint="eastAsia"/>
+          <w:szCs w:val="21"/>
+        </w:rPr>
+        <w:t>\</w:t>
+      </w:r>
+      <w:r>
+        <w:rPr>
+          <w:rFonts w:ascii="Times New Roman" w:hAnsi="Times New Roman" w:cs="Times New Roman"/>
+          <w:szCs w:val="21"/>
+        </w:rPr>
+        <w:t>data</w:t>
+      </w:r>
+      <w:r>
+        <w:rPr>
+          <w:rFonts w:ascii="Times New Roman" w:hAnsi="Times New Roman" w:cs="Times New Roman" w:hint="eastAsia"/>
+          <w:szCs w:val="21"/>
+        </w:rPr>
+        <w:t>\</w:t>
+      </w:r>
+      <w:r>
+        <w:rPr>
+          <w:rFonts w:ascii="Times New Roman" w:hAnsi="Times New Roman" w:cs="Times New Roman"/>
+          <w:szCs w:val="21"/>
+        </w:rPr>
+        <w:t>ms_files</w:t>
       </w:r>
     </w:p>
     <w:p>
@@ -4284,6 +4708,37 @@
         </w:rPr>
         <w:t>-o OUTPUT_DIR</w:t>
       </w:r>
+      <w:r>
+        <w:rPr>
+          <w:rFonts w:ascii="Times New Roman" w:hAnsi="Times New Roman" w:cs="Times New Roman" w:hint="eastAsia"/>
+          <w:szCs w:val="21"/>
+        </w:rPr>
+        <w:t xml:space="preserve"> </w:t>
+      </w:r>
+      <w:r>
+        <w:rPr>
+          <w:rFonts w:ascii="Times New Roman" w:hAnsi="Times New Roman" w:cs="Times New Roman" w:hint="eastAsia"/>
+          <w:color w:val="000000" w:themeColor="text1"/>
+          <w:szCs w:val="21"/>
+        </w:rPr>
+        <w:t>(</w:t>
+      </w:r>
+      <w:r>
+        <w:rPr>
+          <w:rFonts w:ascii="Times New Roman" w:hAnsi="Times New Roman" w:cs="Times New Roman" w:hint="eastAsia"/>
+          <w:color w:val="C00000"/>
+          <w:szCs w:val="21"/>
+        </w:rPr>
+        <w:t>Required</w:t>
+      </w:r>
+      <w:r>
+        <w:rPr>
+          <w:rFonts w:ascii="Times New Roman" w:hAnsi="Times New Roman" w:cs="Times New Roman" w:hint="eastAsia"/>
+          <w:color w:val="000000" w:themeColor="text1"/>
+          <w:szCs w:val="21"/>
+        </w:rPr>
+        <w:t>)</w:t>
+      </w:r>
     </w:p>
     <w:p>
       <w:pPr>
@@ -4324,7 +4779,49 @@
           <w:rFonts w:ascii="Times New Roman" w:hAnsi="Times New Roman" w:cs="Times New Roman"/>
           <w:szCs w:val="21"/>
         </w:rPr>
-        <w:t>Required parameter</w:t>
+        <w:t>Example</w:t>
+      </w:r>
+      <w:r>
+        <w:rPr>
+          <w:rFonts w:ascii="Times New Roman" w:hAnsi="Times New Roman" w:cs="Times New Roman" w:hint="eastAsia"/>
+          <w:szCs w:val="21"/>
+        </w:rPr>
+        <w:t xml:space="preserve"> (Linux)</w:t>
+      </w:r>
+      <w:r>
+        <w:rPr>
+          <w:rFonts w:ascii="Times New Roman" w:hAnsi="Times New Roman" w:cs="Times New Roman"/>
+          <w:szCs w:val="21"/>
+        </w:rPr>
+        <w:t>: -</w:t>
+      </w:r>
+      <w:r>
+        <w:rPr>
+          <w:rFonts w:ascii="Times New Roman" w:hAnsi="Times New Roman" w:cs="Times New Roman" w:hint="eastAsia"/>
+          <w:szCs w:val="21"/>
+        </w:rPr>
+        <w:t>o</w:t>
+      </w:r>
+      <w:r>
+        <w:rPr>
+          <w:rFonts w:ascii="Times New Roman" w:hAnsi="Times New Roman" w:cs="Times New Roman"/>
+          <w:szCs w:val="21"/>
+        </w:rPr>
+        <w:t xml:space="preserve"> </w:t>
+      </w:r>
+      <w:r>
+        <w:rPr>
+          <w:rFonts w:ascii="Times New Roman" w:hAnsi="Times New Roman" w:cs="Times New Roman" w:hint="eastAsia"/>
+          <w:szCs w:val="21"/>
+        </w:rPr>
+        <w:t>/home</w:t>
+      </w:r>
+      <w:r>
+        <w:rPr>
+          <w:rFonts w:ascii="Times New Roman" w:hAnsi="Times New Roman" w:cs="Times New Roman"/>
+          <w:szCs w:val="21"/>
+        </w:rPr>
+        <w:t>/analysis/output</w:t>
       </w:r>
     </w:p>
     <w:p>
@@ -4345,7 +4842,77 @@
           <w:rFonts w:ascii="Times New Roman" w:hAnsi="Times New Roman" w:cs="Times New Roman"/>
           <w:szCs w:val="21"/>
         </w:rPr>
-        <w:t>Example: -o D:/analysis/output</w:t>
+        <w:t>Example</w:t>
+      </w:r>
+      <w:r>
+        <w:rPr>
+          <w:rFonts w:ascii="Times New Roman" w:hAnsi="Times New Roman" w:cs="Times New Roman" w:hint="eastAsia"/>
+          <w:szCs w:val="21"/>
+        </w:rPr>
+        <w:t xml:space="preserve"> (Windows)</w:t>
+      </w:r>
+      <w:r>
+        <w:rPr>
+          <w:rFonts w:ascii="Times New Roman" w:hAnsi="Times New Roman" w:cs="Times New Roman"/>
+          <w:szCs w:val="21"/>
+        </w:rPr>
+        <w:t>:</w:t>
+      </w:r>
+      <w:r>
+        <w:rPr>
+          <w:rFonts w:ascii="Times New Roman" w:hAnsi="Times New Roman" w:cs="Times New Roman"/>
+          <w:szCs w:val="21"/>
+        </w:rPr>
+        <w:t xml:space="preserve"> </w:t>
+      </w:r>
+      <w:r>
+        <w:rPr>
+          <w:rFonts w:ascii="Times New Roman" w:hAnsi="Times New Roman" w:cs="Times New Roman"/>
+          <w:szCs w:val="21"/>
+        </w:rPr>
+        <w:t>-</w:t>
+      </w:r>
+      <w:r>
+        <w:rPr>
+          <w:rFonts w:ascii="Times New Roman" w:hAnsi="Times New Roman" w:cs="Times New Roman" w:hint="eastAsia"/>
+          <w:szCs w:val="21"/>
+        </w:rPr>
+        <w:t>o</w:t>
+      </w:r>
+      <w:r>
+        <w:rPr>
+          <w:rFonts w:ascii="Times New Roman" w:hAnsi="Times New Roman" w:cs="Times New Roman"/>
+          <w:szCs w:val="21"/>
+        </w:rPr>
+        <w:t xml:space="preserve"> D:</w:t>
+      </w:r>
+      <w:r>
+        <w:rPr>
+          <w:rFonts w:ascii="Times New Roman" w:hAnsi="Times New Roman" w:cs="Times New Roman" w:hint="eastAsia"/>
+          <w:szCs w:val="21"/>
+        </w:rPr>
+        <w:t>\</w:t>
+      </w:r>
+      <w:r>
+        <w:rPr>
+          <w:rFonts w:ascii="Times New Roman" w:hAnsi="Times New Roman" w:cs="Times New Roman"/>
+          <w:szCs w:val="21"/>
+        </w:rPr>
+        <w:t>analysis</w:t>
+      </w:r>
+      <w:r>
+        <w:rPr>
+          <w:rFonts w:ascii="Times New Roman" w:hAnsi="Times New Roman" w:cs="Times New Roman" w:hint="eastAsia"/>
+          <w:szCs w:val="21"/>
+        </w:rPr>
+        <w:t>\</w:t>
+      </w:r>
+      <w:r>
+        <w:rPr>
+          <w:rFonts w:ascii="Times New Roman" w:hAnsi="Times New Roman" w:cs="Times New Roman"/>
+          <w:szCs w:val="21"/>
+        </w:rPr>
+        <w:t>output</w:t>
       </w:r>
     </w:p>
     <w:p>
@@ -4366,7 +4933,54 @@
           <w:rFonts w:ascii="Times New Roman" w:hAnsi="Times New Roman" w:cs="Times New Roman"/>
           <w:szCs w:val="21"/>
         </w:rPr>
-        <w:t>-ms2</w:t>
+        <w:t>-c &lt;</w:t>
+      </w:r>
+      <w:proofErr w:type="spellStart"/>
+      <w:r>
+        <w:rPr>
+          <w:rFonts w:ascii="Times New Roman" w:hAnsi="Times New Roman" w:cs="Times New Roman"/>
+          <w:szCs w:val="21"/>
+        </w:rPr>
+        <w:t>config_file</w:t>
+      </w:r>
+      <w:proofErr w:type="spellEnd"/>
+      <w:r>
+        <w:rPr>
+          <w:rFonts w:ascii="Times New Roman" w:hAnsi="Times New Roman" w:cs="Times New Roman"/>
+          <w:szCs w:val="21"/>
+        </w:rPr>
+        <w:t>&gt;</w:t>
+      </w:r>
+      <w:r>
+        <w:rPr>
+          <w:rFonts w:ascii="Times New Roman" w:hAnsi="Times New Roman" w:cs="Times New Roman" w:hint="eastAsia"/>
+          <w:szCs w:val="21"/>
+        </w:rPr>
+        <w:t xml:space="preserve"> </w:t>
+      </w:r>
+      <w:r>
+        <w:rPr>
+          <w:rFonts w:ascii="Times New Roman" w:hAnsi="Times New Roman" w:cs="Times New Roman" w:hint="eastAsia"/>
+          <w:color w:val="000000" w:themeColor="text1"/>
+          <w:szCs w:val="21"/>
+        </w:rPr>
+        <w:t>(</w:t>
+      </w:r>
+      <w:r>
+        <w:rPr>
+          <w:rFonts w:ascii="Times New Roman" w:hAnsi="Times New Roman" w:cs="Times New Roman" w:hint="eastAsia"/>
+          <w:color w:val="C00000"/>
+          <w:szCs w:val="21"/>
+        </w:rPr>
+        <w:t>Optional</w:t>
+      </w:r>
+      <w:r>
+        <w:rPr>
+          <w:rFonts w:ascii="Times New Roman" w:hAnsi="Times New Roman" w:cs="Times New Roman" w:hint="eastAsia"/>
+          <w:color w:val="000000" w:themeColor="text1"/>
+          <w:szCs w:val="21"/>
+        </w:rPr>
+        <w:t>)</w:t>
       </w:r>
     </w:p>
     <w:p>
@@ -4384,10 +4998,10 @@
       </w:pPr>
       <w:r>
         <w:rPr>
-          <w:rFonts w:ascii="Times New Roman" w:hAnsi="Times New Roman" w:cs="Times New Roman"/>
-          <w:szCs w:val="21"/>
-        </w:rPr>
-        <w:t>Enable MS2 data extraction</w:t>
+          <w:rFonts w:ascii="Times New Roman" w:hAnsi="Times New Roman" w:cs="Times New Roman" w:hint="eastAsia"/>
+          <w:szCs w:val="21"/>
+        </w:rPr>
+        <w:t>Parameters for LCMS data analysis</w:t>
       </w:r>
     </w:p>
     <w:p>
@@ -4403,13 +5017,103 @@
           <w:szCs w:val="21"/>
         </w:rPr>
       </w:pPr>
-      <w:r>
-        <w:rPr>
-          <w:rFonts w:ascii="Times New Roman" w:hAnsi="Times New Roman" w:cs="Times New Roman"/>
-          <w:szCs w:val="21"/>
-        </w:rPr>
-        <w:t>Optional parameter (required for steps 2-4)</w:t>
-      </w:r>
+      <w:proofErr w:type="gramStart"/>
+      <w:r>
+        <w:rPr>
+          <w:rFonts w:ascii="Times New Roman" w:hAnsi="Times New Roman" w:cs="Times New Roman"/>
+          <w:szCs w:val="21"/>
+        </w:rPr>
+        <w:t>Example</w:t>
+      </w:r>
+      <w:r>
+        <w:rPr>
+          <w:rFonts w:ascii="Times New Roman" w:hAnsi="Times New Roman" w:cs="Times New Roman" w:hint="eastAsia"/>
+          <w:szCs w:val="21"/>
+        </w:rPr>
+        <w:t>(</w:t>
+      </w:r>
+      <w:proofErr w:type="gramEnd"/>
+      <w:r>
+        <w:rPr>
+          <w:rFonts w:ascii="Times New Roman" w:hAnsi="Times New Roman" w:cs="Times New Roman" w:hint="eastAsia"/>
+          <w:szCs w:val="21"/>
+        </w:rPr>
+        <w:t>Linux)</w:t>
+      </w:r>
+      <w:r>
+        <w:rPr>
+          <w:rFonts w:ascii="Times New Roman" w:hAnsi="Times New Roman" w:cs="Times New Roman"/>
+          <w:szCs w:val="21"/>
+        </w:rPr>
+        <w:t>:</w:t>
+      </w:r>
+      <w:r>
+        <w:rPr>
+          <w:rFonts w:ascii="Times New Roman" w:hAnsi="Times New Roman" w:cs="Times New Roman" w:hint="eastAsia"/>
+          <w:szCs w:val="21"/>
+        </w:rPr>
+        <w:t xml:space="preserve"> </w:t>
+      </w:r>
+      <w:r>
+        <w:rPr>
+          <w:rFonts w:ascii="Times New Roman" w:hAnsi="Times New Roman" w:cs="Times New Roman"/>
+          <w:szCs w:val="21"/>
+        </w:rPr>
+        <w:t>-</w:t>
+      </w:r>
+      <w:r>
+        <w:rPr>
+          <w:rFonts w:ascii="Times New Roman" w:hAnsi="Times New Roman" w:cs="Times New Roman" w:hint="eastAsia"/>
+          <w:szCs w:val="21"/>
+        </w:rPr>
+        <w:t>c</w:t>
+      </w:r>
+      <w:r>
+        <w:rPr>
+          <w:rFonts w:ascii="Times New Roman" w:hAnsi="Times New Roman" w:cs="Times New Roman"/>
+          <w:szCs w:val="21"/>
+        </w:rPr>
+        <w:t xml:space="preserve"> </w:t>
+      </w:r>
+      <w:r>
+        <w:rPr>
+          <w:rFonts w:ascii="Times New Roman" w:hAnsi="Times New Roman" w:cs="Times New Roman" w:hint="eastAsia"/>
+          <w:szCs w:val="21"/>
+        </w:rPr>
+        <w:t>/home</w:t>
+      </w:r>
+      <w:r>
+        <w:rPr>
+          <w:rFonts w:ascii="Times New Roman" w:hAnsi="Times New Roman" w:cs="Times New Roman"/>
+          <w:szCs w:val="21"/>
+        </w:rPr>
+        <w:t>/</w:t>
+      </w:r>
+      <w:proofErr w:type="spellStart"/>
+      <w:r>
+        <w:rPr>
+          <w:rFonts w:ascii="Times New Roman" w:hAnsi="Times New Roman" w:cs="Times New Roman" w:hint="eastAsia"/>
+          <w:szCs w:val="21"/>
+        </w:rPr>
+        <w:t>deephalo</w:t>
+      </w:r>
+      <w:proofErr w:type="spellEnd"/>
+      <w:r>
+        <w:rPr>
+          <w:rFonts w:ascii="Times New Roman" w:hAnsi="Times New Roman" w:cs="Times New Roman" w:hint="eastAsia"/>
+          <w:szCs w:val="21"/>
+        </w:rPr>
+        <w:t>/</w:t>
+      </w:r>
+      <w:proofErr w:type="spellStart"/>
+      <w:r>
+        <w:rPr>
+          <w:rFonts w:ascii="Times New Roman" w:hAnsi="Times New Roman" w:cs="Times New Roman" w:hint="eastAsia"/>
+          <w:szCs w:val="21"/>
+        </w:rPr>
+        <w:t>config.toml</w:t>
+      </w:r>
+      <w:proofErr w:type="spellEnd"/>
     </w:p>
     <w:p>
       <w:pPr>
@@ -4429,11 +5133,649 @@
           <w:rFonts w:ascii="Times New Roman" w:hAnsi="Times New Roman" w:cs="Times New Roman"/>
           <w:szCs w:val="21"/>
         </w:rPr>
+        <w:t>Example</w:t>
+      </w:r>
+      <w:r>
+        <w:rPr>
+          <w:rFonts w:ascii="Times New Roman" w:hAnsi="Times New Roman" w:cs="Times New Roman" w:hint="eastAsia"/>
+          <w:szCs w:val="21"/>
+        </w:rPr>
+        <w:t xml:space="preserve"> (Windows)</w:t>
+      </w:r>
+      <w:r>
+        <w:rPr>
+          <w:rFonts w:ascii="Times New Roman" w:hAnsi="Times New Roman" w:cs="Times New Roman"/>
+          <w:szCs w:val="21"/>
+        </w:rPr>
+        <w:t>:</w:t>
+      </w:r>
+      <w:r>
+        <w:rPr>
+          <w:rFonts w:ascii="Times New Roman" w:hAnsi="Times New Roman" w:cs="Times New Roman"/>
+          <w:szCs w:val="21"/>
+        </w:rPr>
+        <w:t xml:space="preserve"> </w:t>
+      </w:r>
+      <w:r>
+        <w:rPr>
+          <w:rFonts w:ascii="Times New Roman" w:hAnsi="Times New Roman" w:cs="Times New Roman"/>
+          <w:szCs w:val="21"/>
+        </w:rPr>
+        <w:t>-</w:t>
+      </w:r>
+      <w:r>
+        <w:rPr>
+          <w:rFonts w:ascii="Times New Roman" w:hAnsi="Times New Roman" w:cs="Times New Roman" w:hint="eastAsia"/>
+          <w:szCs w:val="21"/>
+        </w:rPr>
+        <w:t>c</w:t>
+      </w:r>
+      <w:r>
+        <w:rPr>
+          <w:rFonts w:ascii="Times New Roman" w:hAnsi="Times New Roman" w:cs="Times New Roman"/>
+          <w:szCs w:val="21"/>
+        </w:rPr>
+        <w:t xml:space="preserve"> D:</w:t>
+      </w:r>
+      <w:r>
+        <w:rPr>
+          <w:rFonts w:ascii="Times New Roman" w:hAnsi="Times New Roman" w:cs="Times New Roman" w:hint="eastAsia"/>
+          <w:szCs w:val="21"/>
+        </w:rPr>
+        <w:t>\</w:t>
+      </w:r>
+      <w:r>
+        <w:rPr>
+          <w:rFonts w:ascii="Times New Roman" w:hAnsi="Times New Roman" w:cs="Times New Roman" w:hint="eastAsia"/>
+          <w:szCs w:val="21"/>
+        </w:rPr>
+        <w:t>deephalo</w:t>
+      </w:r>
+      <w:r>
+        <w:rPr>
+          <w:rFonts w:ascii="Times New Roman" w:hAnsi="Times New Roman" w:cs="Times New Roman" w:hint="eastAsia"/>
+          <w:szCs w:val="21"/>
+        </w:rPr>
+        <w:t>\</w:t>
+      </w:r>
+      <w:r>
+        <w:rPr>
+          <w:rFonts w:ascii="Times New Roman" w:hAnsi="Times New Roman" w:cs="Times New Roman" w:hint="eastAsia"/>
+          <w:szCs w:val="21"/>
+        </w:rPr>
+        <w:t>config.toml</w:t>
+      </w:r>
+    </w:p>
+    <w:p>
+      <w:pPr>
+        <w:numPr>
+          <w:ilvl w:val="0"/>
+          <w:numId w:val="21"/>
+        </w:numPr>
+        <w:snapToGrid w:val="0"/>
+        <w:spacing w:line="360" w:lineRule="exact"/>
+        <w:rPr>
+          <w:rFonts w:ascii="Times New Roman" w:hAnsi="Times New Roman" w:cs="Times New Roman"/>
+          <w:szCs w:val="21"/>
+        </w:rPr>
+      </w:pPr>
+      <w:r>
+        <w:rPr>
+          <w:rFonts w:ascii="Times New Roman" w:hAnsi="Times New Roman" w:cs="Times New Roman"/>
+          <w:szCs w:val="21"/>
+        </w:rPr>
+        <w:t>-b &lt;</w:t>
+      </w:r>
+      <w:proofErr w:type="spellStart"/>
+      <w:r>
+        <w:rPr>
+          <w:rFonts w:ascii="Times New Roman" w:hAnsi="Times New Roman" w:cs="Times New Roman"/>
+          <w:szCs w:val="21"/>
+        </w:rPr>
+        <w:t>blank_samples_dir</w:t>
+      </w:r>
+      <w:proofErr w:type="spellEnd"/>
+      <w:r>
+        <w:rPr>
+          <w:rFonts w:ascii="Times New Roman" w:hAnsi="Times New Roman" w:cs="Times New Roman" w:hint="eastAsia"/>
+          <w:szCs w:val="21"/>
+        </w:rPr>
+        <w:t xml:space="preserve">&gt; </w:t>
+      </w:r>
+      <w:r>
+        <w:rPr>
+          <w:rFonts w:ascii="Times New Roman" w:hAnsi="Times New Roman" w:cs="Times New Roman" w:hint="eastAsia"/>
+          <w:color w:val="000000" w:themeColor="text1"/>
+          <w:szCs w:val="21"/>
+        </w:rPr>
+        <w:t>(</w:t>
+      </w:r>
+      <w:r>
+        <w:rPr>
+          <w:rFonts w:ascii="Times New Roman" w:hAnsi="Times New Roman" w:cs="Times New Roman" w:hint="eastAsia"/>
+          <w:color w:val="C00000"/>
+          <w:szCs w:val="21"/>
+        </w:rPr>
+        <w:t>Optional</w:t>
+      </w:r>
+      <w:r>
+        <w:rPr>
+          <w:rFonts w:ascii="Times New Roman" w:hAnsi="Times New Roman" w:cs="Times New Roman" w:hint="eastAsia"/>
+          <w:color w:val="000000" w:themeColor="text1"/>
+          <w:szCs w:val="21"/>
+        </w:rPr>
+        <w:t>)</w:t>
+      </w:r>
+    </w:p>
+    <w:p>
+      <w:pPr>
+        <w:numPr>
+          <w:ilvl w:val="1"/>
+          <w:numId w:val="21"/>
+        </w:numPr>
+        <w:snapToGrid w:val="0"/>
+        <w:spacing w:line="360" w:lineRule="exact"/>
+        <w:rPr>
+          <w:rFonts w:ascii="Times New Roman" w:hAnsi="Times New Roman" w:cs="Times New Roman"/>
+          <w:szCs w:val="21"/>
+        </w:rPr>
+      </w:pPr>
+      <w:r>
+        <w:rPr>
+          <w:rFonts w:ascii="Times New Roman" w:hAnsi="Times New Roman" w:cs="Times New Roman" w:hint="eastAsia"/>
+          <w:szCs w:val="21"/>
+        </w:rPr>
+        <w:t>Blank</w:t>
+      </w:r>
+      <w:r>
+        <w:rPr>
+          <w:rFonts w:ascii="Times New Roman" w:hAnsi="Times New Roman" w:cs="Times New Roman"/>
+          <w:szCs w:val="21"/>
+        </w:rPr>
+        <w:t xml:space="preserve"> .</w:t>
+      </w:r>
+      <w:proofErr w:type="spellStart"/>
+      <w:r>
+        <w:rPr>
+          <w:rFonts w:ascii="Times New Roman" w:hAnsi="Times New Roman" w:cs="Times New Roman"/>
+          <w:szCs w:val="21"/>
+        </w:rPr>
+        <w:t>mzML</w:t>
+      </w:r>
+      <w:proofErr w:type="spellEnd"/>
+      <w:r>
+        <w:rPr>
+          <w:rFonts w:ascii="Times New Roman" w:hAnsi="Times New Roman" w:cs="Times New Roman"/>
+          <w:szCs w:val="21"/>
+        </w:rPr>
+        <w:t xml:space="preserve"> file or directory</w:t>
+      </w:r>
+    </w:p>
+    <w:p>
+      <w:pPr>
+        <w:numPr>
+          <w:ilvl w:val="1"/>
+          <w:numId w:val="21"/>
+        </w:numPr>
+        <w:snapToGrid w:val="0"/>
+        <w:spacing w:line="360" w:lineRule="exact"/>
+        <w:rPr>
+          <w:rFonts w:ascii="Times New Roman" w:hAnsi="Times New Roman" w:cs="Times New Roman"/>
+          <w:szCs w:val="21"/>
+        </w:rPr>
+      </w:pPr>
+      <w:r>
+        <w:rPr>
+          <w:rFonts w:ascii="Times New Roman" w:hAnsi="Times New Roman" w:cs="Times New Roman"/>
+          <w:szCs w:val="21"/>
+        </w:rPr>
+        <w:t>Example</w:t>
+      </w:r>
+      <w:r>
+        <w:rPr>
+          <w:rFonts w:ascii="Times New Roman" w:hAnsi="Times New Roman" w:cs="Times New Roman" w:hint="eastAsia"/>
+          <w:szCs w:val="21"/>
+        </w:rPr>
+        <w:t xml:space="preserve"> (Linux)</w:t>
+      </w:r>
+      <w:r>
+        <w:rPr>
+          <w:rFonts w:ascii="Times New Roman" w:hAnsi="Times New Roman" w:cs="Times New Roman"/>
+          <w:szCs w:val="21"/>
+        </w:rPr>
+        <w:t>: -</w:t>
+      </w:r>
+      <w:r>
+        <w:rPr>
+          <w:rFonts w:ascii="Times New Roman" w:hAnsi="Times New Roman" w:cs="Times New Roman" w:hint="eastAsia"/>
+          <w:szCs w:val="21"/>
+        </w:rPr>
+        <w:t>b</w:t>
+      </w:r>
+      <w:r>
+        <w:rPr>
+          <w:rFonts w:ascii="Times New Roman" w:hAnsi="Times New Roman" w:cs="Times New Roman"/>
+          <w:szCs w:val="21"/>
+        </w:rPr>
+        <w:t xml:space="preserve"> </w:t>
+      </w:r>
+      <w:r>
+        <w:rPr>
+          <w:rFonts w:ascii="Times New Roman" w:hAnsi="Times New Roman" w:cs="Times New Roman" w:hint="eastAsia"/>
+          <w:szCs w:val="21"/>
+        </w:rPr>
+        <w:t>/home</w:t>
+      </w:r>
+      <w:r>
+        <w:rPr>
+          <w:rFonts w:ascii="Times New Roman" w:hAnsi="Times New Roman" w:cs="Times New Roman"/>
+          <w:szCs w:val="21"/>
+        </w:rPr>
+        <w:t>/analysis/</w:t>
+      </w:r>
+      <w:r>
+        <w:rPr>
+          <w:rFonts w:ascii="Times New Roman" w:hAnsi="Times New Roman" w:cs="Times New Roman" w:hint="eastAsia"/>
+          <w:szCs w:val="21"/>
+        </w:rPr>
+        <w:t>blank</w:t>
+      </w:r>
+    </w:p>
+    <w:p>
+      <w:pPr>
+        <w:numPr>
+          <w:ilvl w:val="1"/>
+          <w:numId w:val="21"/>
+        </w:numPr>
+        <w:snapToGrid w:val="0"/>
+        <w:spacing w:line="360" w:lineRule="exact"/>
+        <w:rPr>
+          <w:rFonts w:ascii="Times New Roman" w:hAnsi="Times New Roman" w:cs="Times New Roman"/>
+          <w:szCs w:val="21"/>
+        </w:rPr>
+      </w:pPr>
+      <w:r>
+        <w:rPr>
+          <w:rFonts w:ascii="Times New Roman" w:hAnsi="Times New Roman" w:cs="Times New Roman"/>
+          <w:szCs w:val="21"/>
+        </w:rPr>
+        <w:t>Example</w:t>
+      </w:r>
+      <w:r>
+        <w:rPr>
+          <w:rFonts w:ascii="Times New Roman" w:hAnsi="Times New Roman" w:cs="Times New Roman" w:hint="eastAsia"/>
+          <w:szCs w:val="21"/>
+        </w:rPr>
+        <w:t xml:space="preserve"> (Windows)</w:t>
+      </w:r>
+      <w:r>
+        <w:rPr>
+          <w:rFonts w:ascii="Times New Roman" w:hAnsi="Times New Roman" w:cs="Times New Roman"/>
+          <w:szCs w:val="21"/>
+        </w:rPr>
+        <w:t>:</w:t>
+      </w:r>
+      <w:r>
+        <w:rPr>
+          <w:rFonts w:ascii="Times New Roman" w:hAnsi="Times New Roman" w:cs="Times New Roman"/>
+          <w:szCs w:val="21"/>
+        </w:rPr>
+        <w:t xml:space="preserve"> </w:t>
+      </w:r>
+      <w:r>
+        <w:rPr>
+          <w:rFonts w:ascii="Times New Roman" w:hAnsi="Times New Roman" w:cs="Times New Roman"/>
+          <w:szCs w:val="21"/>
+        </w:rPr>
+        <w:t>-</w:t>
+      </w:r>
+      <w:r>
+        <w:rPr>
+          <w:rFonts w:ascii="Times New Roman" w:hAnsi="Times New Roman" w:cs="Times New Roman" w:hint="eastAsia"/>
+          <w:szCs w:val="21"/>
+        </w:rPr>
+        <w:t>b</w:t>
+      </w:r>
+      <w:r>
+        <w:rPr>
+          <w:rFonts w:ascii="Times New Roman" w:hAnsi="Times New Roman" w:cs="Times New Roman"/>
+          <w:szCs w:val="21"/>
+        </w:rPr>
+        <w:t xml:space="preserve"> D:</w:t>
+      </w:r>
+      <w:r>
+        <w:rPr>
+          <w:rFonts w:ascii="Times New Roman" w:hAnsi="Times New Roman" w:cs="Times New Roman" w:hint="eastAsia"/>
+          <w:szCs w:val="21"/>
+        </w:rPr>
+        <w:t>\</w:t>
+      </w:r>
+      <w:r>
+        <w:rPr>
+          <w:rFonts w:ascii="Times New Roman" w:hAnsi="Times New Roman" w:cs="Times New Roman"/>
+          <w:szCs w:val="21"/>
+        </w:rPr>
+        <w:t>analysis</w:t>
+      </w:r>
+      <w:r>
+        <w:rPr>
+          <w:rFonts w:ascii="Times New Roman" w:hAnsi="Times New Roman" w:cs="Times New Roman" w:hint="eastAsia"/>
+          <w:szCs w:val="21"/>
+        </w:rPr>
+        <w:t>\blank</w:t>
+      </w:r>
+    </w:p>
+    <w:p>
+      <w:pPr>
+        <w:numPr>
+          <w:ilvl w:val="1"/>
+          <w:numId w:val="21"/>
+        </w:numPr>
+        <w:snapToGrid w:val="0"/>
+        <w:spacing w:line="360" w:lineRule="exact"/>
+        <w:rPr>
+          <w:rFonts w:ascii="Times New Roman" w:hAnsi="Times New Roman" w:cs="Times New Roman"/>
+          <w:szCs w:val="21"/>
+        </w:rPr>
+      </w:pPr>
+      <w:r>
+        <w:rPr>
+          <w:rFonts w:ascii="Times New Roman" w:hAnsi="Times New Roman" w:cs="Times New Roman" w:hint="eastAsia"/>
+          <w:szCs w:val="21"/>
+        </w:rPr>
+        <w:t>Run</w:t>
+      </w:r>
+      <w:r>
+        <w:rPr>
+          <w:rFonts w:ascii="Times New Roman" w:hAnsi="Times New Roman" w:cs="Times New Roman" w:hint="eastAsia"/>
+          <w:szCs w:val="21"/>
+        </w:rPr>
+        <w:t xml:space="preserve"> blank exclusion during analysis</w:t>
+      </w:r>
+    </w:p>
+    <w:p>
+      <w:pPr>
+        <w:numPr>
+          <w:ilvl w:val="1"/>
+          <w:numId w:val="21"/>
+        </w:numPr>
+        <w:snapToGrid w:val="0"/>
+        <w:spacing w:line="360" w:lineRule="exact"/>
+        <w:rPr>
+          <w:rFonts w:ascii="Times New Roman" w:hAnsi="Times New Roman" w:cs="Times New Roman"/>
+          <w:szCs w:val="21"/>
+        </w:rPr>
+      </w:pPr>
+      <w:r>
+        <w:rPr>
+          <w:rFonts w:ascii="Times New Roman" w:hAnsi="Times New Roman" w:cs="Times New Roman"/>
+          <w:szCs w:val="21"/>
+        </w:rPr>
         <w:t>Default: disabled</w:t>
       </w:r>
     </w:p>
     <w:p>
       <w:pPr>
+        <w:numPr>
+          <w:ilvl w:val="0"/>
+          <w:numId w:val="21"/>
+        </w:numPr>
+        <w:snapToGrid w:val="0"/>
+        <w:spacing w:line="360" w:lineRule="exact"/>
+        <w:rPr>
+          <w:rFonts w:ascii="Times New Roman" w:hAnsi="Times New Roman" w:cs="Times New Roman"/>
+          <w:szCs w:val="21"/>
+        </w:rPr>
+      </w:pPr>
+      <w:r>
+        <w:rPr>
+          <w:rFonts w:ascii="Times New Roman" w:hAnsi="Times New Roman" w:cs="Times New Roman"/>
+          <w:szCs w:val="21"/>
+        </w:rPr>
+        <w:t>-</w:t>
+      </w:r>
+      <w:proofErr w:type="spellStart"/>
+      <w:r>
+        <w:rPr>
+          <w:rFonts w:ascii="Times New Roman" w:hAnsi="Times New Roman" w:cs="Times New Roman" w:hint="eastAsia"/>
+          <w:szCs w:val="21"/>
+        </w:rPr>
+        <w:t>ob</w:t>
+      </w:r>
+      <w:proofErr w:type="spellEnd"/>
+      <w:r>
+        <w:rPr>
+          <w:rFonts w:ascii="Times New Roman" w:hAnsi="Times New Roman" w:cs="Times New Roman" w:hint="eastAsia"/>
+          <w:szCs w:val="21"/>
+        </w:rPr>
+        <w:t xml:space="preserve"> </w:t>
+      </w:r>
+      <w:r>
+        <w:rPr>
+          <w:rFonts w:ascii="Times New Roman" w:hAnsi="Times New Roman" w:cs="Times New Roman" w:hint="eastAsia"/>
+          <w:color w:val="000000" w:themeColor="text1"/>
+          <w:szCs w:val="21"/>
+        </w:rPr>
+        <w:t>(</w:t>
+      </w:r>
+      <w:r>
+        <w:rPr>
+          <w:rFonts w:ascii="Times New Roman" w:hAnsi="Times New Roman" w:cs="Times New Roman" w:hint="eastAsia"/>
+          <w:color w:val="C00000"/>
+          <w:szCs w:val="21"/>
+        </w:rPr>
+        <w:t>Optional</w:t>
+      </w:r>
+      <w:r>
+        <w:rPr>
+          <w:rFonts w:ascii="Times New Roman" w:hAnsi="Times New Roman" w:cs="Times New Roman" w:hint="eastAsia"/>
+          <w:color w:val="000000" w:themeColor="text1"/>
+          <w:szCs w:val="21"/>
+        </w:rPr>
+        <w:t>)</w:t>
+      </w:r>
+    </w:p>
+    <w:p>
+      <w:pPr>
+        <w:numPr>
+          <w:ilvl w:val="1"/>
+          <w:numId w:val="21"/>
+        </w:numPr>
+        <w:snapToGrid w:val="0"/>
+        <w:spacing w:line="360" w:lineRule="exact"/>
+        <w:rPr>
+          <w:rFonts w:ascii="Times New Roman" w:hAnsi="Times New Roman" w:cs="Times New Roman"/>
+          <w:szCs w:val="21"/>
+        </w:rPr>
+      </w:pPr>
+      <w:r>
+        <w:rPr>
+          <w:rFonts w:ascii="Times New Roman" w:hAnsi="Times New Roman" w:cs="Times New Roman" w:hint="eastAsia"/>
+          <w:szCs w:val="21"/>
+        </w:rPr>
+        <w:t xml:space="preserve">Force regenerate blank </w:t>
+      </w:r>
+      <w:r>
+        <w:rPr>
+          <w:rFonts w:ascii="Times New Roman" w:hAnsi="Times New Roman" w:cs="Times New Roman" w:hint="eastAsia"/>
+          <w:szCs w:val="21"/>
+        </w:rPr>
+        <w:t>feature detection</w:t>
+      </w:r>
+      <w:r>
+        <w:rPr>
+          <w:rFonts w:ascii="Times New Roman" w:hAnsi="Times New Roman" w:cs="Times New Roman" w:hint="eastAsia"/>
+          <w:szCs w:val="21"/>
+        </w:rPr>
+        <w:t xml:space="preserve"> results</w:t>
+      </w:r>
+      <w:r>
+        <w:rPr>
+          <w:rFonts w:ascii="Times New Roman" w:hAnsi="Times New Roman" w:cs="Times New Roman" w:hint="eastAsia"/>
+          <w:szCs w:val="21"/>
+        </w:rPr>
+        <w:t xml:space="preserve"> </w:t>
+      </w:r>
+      <w:r>
+        <w:rPr>
+          <w:rFonts w:ascii="Times New Roman" w:hAnsi="Times New Roman" w:cs="Times New Roman" w:hint="eastAsia"/>
+          <w:szCs w:val="21"/>
+        </w:rPr>
+        <w:t>for</w:t>
+      </w:r>
+      <w:r>
+        <w:rPr>
+          <w:rFonts w:ascii="Times New Roman" w:hAnsi="Times New Roman" w:cs="Times New Roman" w:hint="eastAsia"/>
+          <w:szCs w:val="21"/>
+        </w:rPr>
+        <w:t xml:space="preserve"> </w:t>
+      </w:r>
+      <w:r>
+        <w:rPr>
+          <w:rFonts w:ascii="Times New Roman" w:hAnsi="Times New Roman" w:cs="Times New Roman" w:hint="eastAsia"/>
+          <w:szCs w:val="21"/>
+        </w:rPr>
+        <w:t>blank exclusion</w:t>
+      </w:r>
+    </w:p>
+    <w:p>
+      <w:pPr>
+        <w:numPr>
+          <w:ilvl w:val="1"/>
+          <w:numId w:val="21"/>
+        </w:numPr>
+        <w:snapToGrid w:val="0"/>
+        <w:spacing w:line="360" w:lineRule="exact"/>
+        <w:rPr>
+          <w:rFonts w:ascii="Times New Roman" w:hAnsi="Times New Roman" w:cs="Times New Roman"/>
+          <w:szCs w:val="21"/>
+        </w:rPr>
+      </w:pPr>
+      <w:r>
+        <w:rPr>
+          <w:rFonts w:ascii="Times New Roman" w:hAnsi="Times New Roman" w:cs="Times New Roman"/>
+          <w:szCs w:val="21"/>
+        </w:rPr>
+        <w:t>Default: disabled</w:t>
+      </w:r>
+    </w:p>
+    <w:p>
+      <w:pPr>
+        <w:numPr>
+          <w:ilvl w:val="0"/>
+          <w:numId w:val="21"/>
+        </w:numPr>
+        <w:snapToGrid w:val="0"/>
+        <w:spacing w:line="360" w:lineRule="exact"/>
+        <w:rPr>
+          <w:rFonts w:ascii="Times New Roman" w:hAnsi="Times New Roman" w:cs="Times New Roman"/>
+          <w:szCs w:val="21"/>
+        </w:rPr>
+      </w:pPr>
+      <w:r>
+        <w:rPr>
+          <w:rFonts w:ascii="Times New Roman" w:hAnsi="Times New Roman" w:cs="Times New Roman"/>
+          <w:szCs w:val="21"/>
+        </w:rPr>
+        <w:t>-ms2</w:t>
+      </w:r>
+      <w:r>
+        <w:rPr>
+          <w:rFonts w:ascii="Times New Roman" w:hAnsi="Times New Roman" w:cs="Times New Roman" w:hint="eastAsia"/>
+          <w:szCs w:val="21"/>
+        </w:rPr>
+        <w:t xml:space="preserve"> </w:t>
+      </w:r>
+      <w:r>
+        <w:rPr>
+          <w:rFonts w:ascii="Times New Roman" w:hAnsi="Times New Roman" w:cs="Times New Roman" w:hint="eastAsia"/>
+          <w:color w:val="000000" w:themeColor="text1"/>
+          <w:szCs w:val="21"/>
+        </w:rPr>
+        <w:t>(</w:t>
+      </w:r>
+      <w:r>
+        <w:rPr>
+          <w:rFonts w:ascii="Times New Roman" w:hAnsi="Times New Roman" w:cs="Times New Roman" w:hint="eastAsia"/>
+          <w:color w:val="C00000"/>
+          <w:szCs w:val="21"/>
+        </w:rPr>
+        <w:t>Optional</w:t>
+      </w:r>
+      <w:r>
+        <w:rPr>
+          <w:rFonts w:ascii="Times New Roman" w:hAnsi="Times New Roman" w:cs="Times New Roman" w:hint="eastAsia"/>
+          <w:color w:val="000000" w:themeColor="text1"/>
+          <w:szCs w:val="21"/>
+        </w:rPr>
+        <w:t>)</w:t>
+      </w:r>
+    </w:p>
+    <w:p>
+      <w:pPr>
+        <w:numPr>
+          <w:ilvl w:val="1"/>
+          <w:numId w:val="21"/>
+        </w:numPr>
+        <w:snapToGrid w:val="0"/>
+        <w:spacing w:line="360" w:lineRule="exact"/>
+        <w:rPr>
+          <w:rFonts w:ascii="Times New Roman" w:hAnsi="Times New Roman" w:cs="Times New Roman"/>
+          <w:szCs w:val="21"/>
+        </w:rPr>
+      </w:pPr>
+      <w:r>
+        <w:rPr>
+          <w:rFonts w:ascii="Times New Roman" w:hAnsi="Times New Roman" w:cs="Times New Roman"/>
+          <w:szCs w:val="21"/>
+        </w:rPr>
+        <w:t>Enable MS2 data extraction</w:t>
+      </w:r>
+    </w:p>
+    <w:p>
+      <w:pPr>
+        <w:numPr>
+          <w:ilvl w:val="1"/>
+          <w:numId w:val="21"/>
+        </w:numPr>
+        <w:snapToGrid w:val="0"/>
+        <w:spacing w:line="360" w:lineRule="exact"/>
+        <w:rPr>
+          <w:rFonts w:ascii="Times New Roman" w:hAnsi="Times New Roman" w:cs="Times New Roman"/>
+          <w:szCs w:val="21"/>
+        </w:rPr>
+      </w:pPr>
+      <w:r>
+        <w:rPr>
+          <w:rFonts w:ascii="Times New Roman" w:hAnsi="Times New Roman" w:cs="Times New Roman"/>
+          <w:szCs w:val="21"/>
+        </w:rPr>
+        <w:t>Optional parameter (required for steps 2-4)</w:t>
+      </w:r>
+    </w:p>
+    <w:p>
+      <w:pPr>
+        <w:numPr>
+          <w:ilvl w:val="1"/>
+          <w:numId w:val="21"/>
+        </w:numPr>
+        <w:snapToGrid w:val="0"/>
+        <w:spacing w:line="360" w:lineRule="exact"/>
+        <w:rPr>
+          <w:rFonts w:ascii="Times New Roman" w:hAnsi="Times New Roman" w:cs="Times New Roman"/>
+          <w:szCs w:val="21"/>
+        </w:rPr>
+      </w:pPr>
+      <w:r>
+        <w:rPr>
+          <w:rFonts w:ascii="Times New Roman" w:hAnsi="Times New Roman" w:cs="Times New Roman"/>
+          <w:szCs w:val="21"/>
+        </w:rPr>
+        <w:t>Default: disabled</w:t>
+      </w:r>
+    </w:p>
+    <w:p>
+      <w:pPr>
         <w:snapToGrid w:val="0"/>
         <w:spacing w:line="360" w:lineRule="exact"/>
         <w:rPr>
@@ -4509,7 +5851,63 @@
           <w:rFonts w:ascii="Times New Roman" w:hAnsi="Times New Roman" w:cs="Times New Roman"/>
           <w:szCs w:val="21"/>
         </w:rPr>
-        <w:t xml:space="preserve"> D:/data/ms_files -o D:/analysis/output -ms2</w:t>
+        <w:t xml:space="preserve"> D:</w:t>
+      </w:r>
+      <w:r>
+        <w:rPr>
+          <w:rFonts w:ascii="Times New Roman" w:hAnsi="Times New Roman" w:cs="Times New Roman" w:hint="eastAsia"/>
+          <w:szCs w:val="21"/>
+        </w:rPr>
+        <w:t>\</w:t>
+      </w:r>
+      <w:r>
+        <w:rPr>
+          <w:rFonts w:ascii="Times New Roman" w:hAnsi="Times New Roman" w:cs="Times New Roman"/>
+          <w:szCs w:val="21"/>
+        </w:rPr>
+        <w:t>data</w:t>
+      </w:r>
+      <w:r>
+        <w:rPr>
+          <w:rFonts w:ascii="Times New Roman" w:hAnsi="Times New Roman" w:cs="Times New Roman" w:hint="eastAsia"/>
+          <w:szCs w:val="21"/>
+        </w:rPr>
+        <w:t>\</w:t>
+      </w:r>
+      <w:r>
+        <w:rPr>
+          <w:rFonts w:ascii="Times New Roman" w:hAnsi="Times New Roman" w:cs="Times New Roman"/>
+          <w:szCs w:val="21"/>
+        </w:rPr>
+        <w:t>ms_files -o D:</w:t>
+      </w:r>
+      <w:r>
+        <w:rPr>
+          <w:rFonts w:ascii="Times New Roman" w:hAnsi="Times New Roman" w:cs="Times New Roman" w:hint="eastAsia"/>
+          <w:szCs w:val="21"/>
+        </w:rPr>
+        <w:t>\</w:t>
+      </w:r>
+      <w:r>
+        <w:rPr>
+          <w:rFonts w:ascii="Times New Roman" w:hAnsi="Times New Roman" w:cs="Times New Roman"/>
+          <w:szCs w:val="21"/>
+        </w:rPr>
+        <w:t>analysis</w:t>
+      </w:r>
+      <w:r>
+        <w:rPr>
+          <w:rFonts w:ascii="Times New Roman" w:hAnsi="Times New Roman" w:cs="Times New Roman" w:hint="eastAsia"/>
+          <w:szCs w:val="21"/>
+        </w:rPr>
+        <w:t>\</w:t>
+      </w:r>
+      <w:r>
+        <w:rPr>
+          <w:rFonts w:ascii="Times New Roman" w:hAnsi="Times New Roman" w:cs="Times New Roman"/>
+          <w:szCs w:val="21"/>
+        </w:rPr>
+        <w:t>output -ms2</w:t>
       </w:r>
     </w:p>
     <w:p>
@@ -4620,7 +6018,21 @@
           <w:rFonts w:ascii="Times New Roman" w:hAnsi="Times New Roman" w:cs="Times New Roman"/>
           <w:szCs w:val="21"/>
         </w:rPr>
-        <w:t>halo/: MS1 information</w:t>
+        <w:t>halo</w:t>
+      </w:r>
+      <w:r>
+        <w:rPr>
+          <w:rFonts w:ascii="Times New Roman" w:hAnsi="Times New Roman" w:cs="Times New Roman" w:hint="eastAsia"/>
+          <w:szCs w:val="21"/>
+        </w:rPr>
+        <w:t>\</w:t>
+      </w:r>
+      <w:r>
+        <w:rPr>
+          <w:rFonts w:ascii="Times New Roman" w:hAnsi="Times New Roman" w:cs="Times New Roman"/>
+          <w:szCs w:val="21"/>
+        </w:rPr>
+        <w:t>: MS1 information</w:t>
       </w:r>
     </w:p>
     <w:p>
@@ -4641,7 +6053,21 @@
           <w:rFonts w:ascii="Times New Roman" w:hAnsi="Times New Roman" w:cs="Times New Roman"/>
           <w:szCs w:val="21"/>
         </w:rPr>
-        <w:t>ms2_output/: MS2 data</w:t>
+        <w:t>ms2_output</w:t>
+      </w:r>
+      <w:r>
+        <w:rPr>
+          <w:rFonts w:ascii="Times New Roman" w:hAnsi="Times New Roman" w:cs="Times New Roman" w:hint="eastAsia"/>
+          <w:szCs w:val="21"/>
+        </w:rPr>
+        <w:t>\</w:t>
+      </w:r>
+      <w:r>
+        <w:rPr>
+          <w:rFonts w:ascii="Times New Roman" w:hAnsi="Times New Roman" w:cs="Times New Roman"/>
+          <w:szCs w:val="21"/>
+        </w:rPr>
+        <w:t>: MS2 data</w:t>
       </w:r>
     </w:p>
     <w:p>
@@ -4704,7 +6130,30 @@
           <w:rFonts w:ascii="Times New Roman" w:hAnsi="Times New Roman" w:cs="Times New Roman"/>
           <w:szCs w:val="21"/>
         </w:rPr>
-        <w:t>To disable filtering: Set H-score to 0 in config</w:t>
+        <w:t xml:space="preserve">To disable filtering: Set H-score to 0 in </w:t>
+      </w:r>
+      <w:proofErr w:type="spellStart"/>
+      <w:r>
+        <w:rPr>
+          <w:rFonts w:ascii="Times New Roman" w:hAnsi="Times New Roman" w:cs="Times New Roman"/>
+          <w:szCs w:val="21"/>
+        </w:rPr>
+        <w:t>config</w:t>
+      </w:r>
+      <w:r>
+        <w:rPr>
+          <w:rFonts w:ascii="Times New Roman" w:hAnsi="Times New Roman" w:cs="Times New Roman" w:hint="eastAsia"/>
+          <w:szCs w:val="21"/>
+        </w:rPr>
+        <w:t>.toml</w:t>
+      </w:r>
+      <w:proofErr w:type="spellEnd"/>
+      <w:r>
+        <w:rPr>
+          <w:rFonts w:ascii="Times New Roman" w:hAnsi="Times New Roman" w:cs="Times New Roman" w:hint="eastAsia"/>
+          <w:szCs w:val="21"/>
+        </w:rPr>
+        <w:t xml:space="preserve"> file</w:t>
       </w:r>
     </w:p>
     <w:p>
@@ -4725,23 +6174,7 @@
           <w:rFonts w:ascii="Times New Roman" w:hAnsi="Times New Roman" w:cs="Times New Roman"/>
           <w:szCs w:val="21"/>
         </w:rPr>
-        <w:t xml:space="preserve">H-score visible in </w:t>
-      </w:r>
-      <w:proofErr w:type="spellStart"/>
-      <w:r>
-        <w:rPr>
-          <w:rFonts w:ascii="Times New Roman" w:hAnsi="Times New Roman" w:cs="Times New Roman"/>
-          <w:szCs w:val="21"/>
-        </w:rPr>
-        <w:t>Cytoscape</w:t>
-      </w:r>
-      <w:proofErr w:type="spellEnd"/>
-      <w:r>
-        <w:rPr>
-          <w:rFonts w:ascii="Times New Roman" w:hAnsi="Times New Roman" w:cs="Times New Roman"/>
-          <w:szCs w:val="21"/>
-        </w:rPr>
-        <w:t xml:space="preserve"> after dereplication</w:t>
+        <w:t>H-score visible in Cytoscape after dereplication</w:t>
       </w:r>
     </w:p>
     <w:p>
@@ -4967,6 +6400,17 @@
         </w:rPr>
         <w:t>Download and unzip results</w:t>
       </w:r>
+    </w:p>
+    <w:p>
+      <w:pPr>
+        <w:snapToGrid w:val="0"/>
+        <w:spacing w:line="360" w:lineRule="exact"/>
+        <w:ind w:left="720"/>
+        <w:rPr>
+          <w:rFonts w:ascii="Times New Roman" w:hAnsi="Times New Roman" w:cs="Times New Roman"/>
+          <w:szCs w:val="21"/>
+        </w:rPr>
+      </w:pPr>
     </w:p>
     <w:p>
       <w:pPr>
@@ -5032,6 +6476,18 @@
     <w:p>
       <w:pPr>
         <w:snapToGrid w:val="0"/>
+        <w:spacing w:line="360" w:lineRule="auto"/>
+        <w:rPr>
+          <w:rFonts w:ascii="Times New Roman" w:hAnsi="Times New Roman" w:cs="Times New Roman"/>
+          <w:b/>
+          <w:bCs/>
+          <w:szCs w:val="21"/>
+        </w:rPr>
+      </w:pPr>
+    </w:p>
+    <w:p>
+      <w:pPr>
+        <w:snapToGrid w:val="0"/>
         <w:spacing w:line="360" w:lineRule="exact"/>
         <w:rPr>
           <w:rFonts w:ascii="Times New Roman" w:hAnsi="Times New Roman" w:cs="Times New Roman"/>
@@ -5361,7 +6817,63 @@
           <w:rFonts w:ascii="Times New Roman" w:hAnsi="Times New Roman" w:cs="Times New Roman" w:hint="eastAsia"/>
           <w:szCs w:val="21"/>
         </w:rPr>
-        <w:t>halo dereplication -o PROJECT_PATH -g GNPS_DIR -</w:t>
+        <w:t>halo dereplicat</w:t>
+      </w:r>
+      <w:r>
+        <w:rPr>
+          <w:rFonts w:ascii="Times New Roman" w:hAnsi="Times New Roman" w:cs="Times New Roman" w:hint="eastAsia"/>
+          <w:szCs w:val="21"/>
+        </w:rPr>
+        <w:t>e</w:t>
+      </w:r>
+      <w:r>
+        <w:rPr>
+          <w:rFonts w:ascii="Times New Roman" w:hAnsi="Times New Roman" w:cs="Times New Roman" w:hint="eastAsia"/>
+          <w:szCs w:val="21"/>
+        </w:rPr>
+        <w:t xml:space="preserve"> -o PROJECT_PATH </w:t>
+      </w:r>
+      <w:r>
+        <w:rPr>
+          <w:rFonts w:ascii="Times New Roman" w:hAnsi="Times New Roman" w:cs="Times New Roman" w:hint="eastAsia"/>
+          <w:szCs w:val="21"/>
+        </w:rPr>
+        <w:t>[</w:t>
+      </w:r>
+      <w:r>
+        <w:rPr>
+          <w:rFonts w:ascii="Times New Roman" w:hAnsi="Times New Roman" w:cs="Times New Roman" w:hint="eastAsia"/>
+          <w:szCs w:val="21"/>
+        </w:rPr>
+        <w:t>-g GNPS_DIR</w:t>
+      </w:r>
+      <w:r>
+        <w:rPr>
+          <w:rFonts w:ascii="Times New Roman" w:hAnsi="Times New Roman" w:cs="Times New Roman" w:hint="eastAsia"/>
+          <w:szCs w:val="21"/>
+        </w:rPr>
+        <w:t>]</w:t>
+      </w:r>
+      <w:r>
+        <w:rPr>
+          <w:rFonts w:ascii="Times New Roman" w:hAnsi="Times New Roman" w:cs="Times New Roman" w:hint="eastAsia"/>
+          <w:szCs w:val="21"/>
+        </w:rPr>
+        <w:t xml:space="preserve"> </w:t>
+      </w:r>
+      <w:r>
+        <w:rPr>
+          <w:rFonts w:ascii="Times New Roman" w:hAnsi="Times New Roman" w:cs="Times New Roman" w:hint="eastAsia"/>
+          <w:szCs w:val="21"/>
+        </w:rPr>
+        <w:t>[</w:t>
+      </w:r>
+      <w:r>
+        <w:rPr>
+          <w:rFonts w:ascii="Times New Roman" w:hAnsi="Times New Roman" w:cs="Times New Roman" w:hint="eastAsia"/>
+          <w:szCs w:val="21"/>
+        </w:rPr>
+        <w:t>-</w:t>
       </w:r>
       <w:proofErr w:type="spellStart"/>
       <w:r>
@@ -5378,6 +6890,13 @@
           <w:szCs w:val="21"/>
         </w:rPr>
         <w:t xml:space="preserve"> DATABASE_FILE</w:t>
+      </w:r>
+      <w:r>
+        <w:rPr>
+          <w:rFonts w:ascii="Times New Roman" w:hAnsi="Times New Roman" w:cs="Times New Roman" w:hint="eastAsia"/>
+          <w:szCs w:val="21"/>
+        </w:rPr>
+        <w:t>]</w:t>
       </w:r>
     </w:p>
     <w:p>
@@ -5400,6 +6919,37 @@
         </w:rPr>
         <w:t>-o PROJECT_PATH</w:t>
       </w:r>
+      <w:r>
+        <w:rPr>
+          <w:rFonts w:ascii="Times New Roman" w:hAnsi="Times New Roman" w:cs="Times New Roman" w:hint="eastAsia"/>
+          <w:szCs w:val="21"/>
+        </w:rPr>
+        <w:t xml:space="preserve"> </w:t>
+      </w:r>
+      <w:r>
+        <w:rPr>
+          <w:rFonts w:ascii="Times New Roman" w:hAnsi="Times New Roman" w:cs="Times New Roman" w:hint="eastAsia"/>
+          <w:color w:val="000000" w:themeColor="text1"/>
+          <w:szCs w:val="21"/>
+        </w:rPr>
+        <w:t>(</w:t>
+      </w:r>
+      <w:r>
+        <w:rPr>
+          <w:rFonts w:ascii="Times New Roman" w:hAnsi="Times New Roman" w:cs="Times New Roman" w:hint="eastAsia"/>
+          <w:color w:val="C00000"/>
+          <w:szCs w:val="21"/>
+        </w:rPr>
+        <w:t>Required</w:t>
+      </w:r>
+      <w:r>
+        <w:rPr>
+          <w:rFonts w:ascii="Times New Roman" w:hAnsi="Times New Roman" w:cs="Times New Roman" w:hint="eastAsia"/>
+          <w:color w:val="000000" w:themeColor="text1"/>
+          <w:szCs w:val="21"/>
+        </w:rPr>
+        <w:t>)</w:t>
+      </w:r>
     </w:p>
     <w:p>
       <w:pPr>
@@ -5419,17 +6969,36 @@
           <w:rFonts w:ascii="Times New Roman" w:hAnsi="Times New Roman" w:cs="Times New Roman"/>
           <w:szCs w:val="21"/>
         </w:rPr>
-        <w:t>Output directory (same as used in analyze-</w:t>
-      </w:r>
-      <w:proofErr w:type="spellStart"/>
-      <w:r>
-        <w:rPr>
-          <w:rFonts w:ascii="Times New Roman" w:hAnsi="Times New Roman" w:cs="Times New Roman"/>
-          <w:szCs w:val="21"/>
-        </w:rPr>
-        <w:t>mzml</w:t>
-      </w:r>
-      <w:proofErr w:type="spellEnd"/>
+        <w:t>Output directory (same as used in </w:t>
+      </w:r>
+      <w:r>
+        <w:rPr>
+          <w:rFonts w:ascii="Times New Roman" w:hAnsi="Times New Roman" w:cs="Times New Roman" w:hint="eastAsia"/>
+          <w:szCs w:val="21"/>
+        </w:rPr>
+        <w:t xml:space="preserve">function of </w:t>
+      </w:r>
+      <w:r>
+        <w:rPr>
+          <w:rFonts w:ascii="Times New Roman" w:hAnsi="Times New Roman" w:cs="Times New Roman"/>
+          <w:szCs w:val="21"/>
+        </w:rPr>
+        <w:t>‘</w:t>
+      </w:r>
+      <w:r>
+        <w:rPr>
+          <w:rFonts w:ascii="Times New Roman" w:hAnsi="Times New Roman" w:cs="Times New Roman" w:hint="eastAsia"/>
+          <w:szCs w:val="21"/>
+        </w:rPr>
+        <w:t>detect</w:t>
+      </w:r>
+      <w:r>
+        <w:rPr>
+          <w:rFonts w:ascii="Times New Roman" w:hAnsi="Times New Roman" w:cs="Times New Roman"/>
+          <w:szCs w:val="21"/>
+        </w:rPr>
+        <w:t>’</w:t>
+      </w:r>
       <w:r>
         <w:rPr>
           <w:rFonts w:ascii="Times New Roman" w:hAnsi="Times New Roman" w:cs="Times New Roman"/>
@@ -5456,7 +7025,35 @@
           <w:rFonts w:ascii="Times New Roman" w:hAnsi="Times New Roman" w:cs="Times New Roman"/>
           <w:szCs w:val="21"/>
         </w:rPr>
-        <w:t>Example: -o D:/analysis/output</w:t>
+        <w:t>Example: -o D:</w:t>
+      </w:r>
+      <w:r>
+        <w:rPr>
+          <w:rFonts w:ascii="Times New Roman" w:hAnsi="Times New Roman" w:cs="Times New Roman" w:hint="eastAsia"/>
+          <w:szCs w:val="21"/>
+        </w:rPr>
+        <w:t>\</w:t>
+      </w:r>
+      <w:r>
+        <w:rPr>
+          <w:rFonts w:ascii="Times New Roman" w:hAnsi="Times New Roman" w:cs="Times New Roman"/>
+          <w:szCs w:val="21"/>
+        </w:rPr>
+        <w:t>analysis</w:t>
+      </w:r>
+      <w:r>
+        <w:rPr>
+          <w:rFonts w:ascii="Times New Roman" w:hAnsi="Times New Roman" w:cs="Times New Roman" w:hint="eastAsia"/>
+          <w:szCs w:val="21"/>
+        </w:rPr>
+        <w:t>\</w:t>
+      </w:r>
+      <w:r>
+        <w:rPr>
+          <w:rFonts w:ascii="Times New Roman" w:hAnsi="Times New Roman" w:cs="Times New Roman"/>
+          <w:szCs w:val="21"/>
+        </w:rPr>
+        <w:t>output</w:t>
       </w:r>
     </w:p>
     <w:p>
@@ -5479,6 +7076,37 @@
         </w:rPr>
         <w:t>-g GNPS_DIR</w:t>
       </w:r>
+      <w:r>
+        <w:rPr>
+          <w:rFonts w:ascii="Times New Roman" w:hAnsi="Times New Roman" w:cs="Times New Roman" w:hint="eastAsia"/>
+          <w:szCs w:val="21"/>
+        </w:rPr>
+        <w:t xml:space="preserve"> </w:t>
+      </w:r>
+      <w:r>
+        <w:rPr>
+          <w:rFonts w:ascii="Times New Roman" w:hAnsi="Times New Roman" w:cs="Times New Roman" w:hint="eastAsia"/>
+          <w:color w:val="000000" w:themeColor="text1"/>
+          <w:szCs w:val="21"/>
+        </w:rPr>
+        <w:t>(</w:t>
+      </w:r>
+      <w:r>
+        <w:rPr>
+          <w:rFonts w:ascii="Times New Roman" w:hAnsi="Times New Roman" w:cs="Times New Roman" w:hint="eastAsia"/>
+          <w:color w:val="C00000"/>
+          <w:szCs w:val="21"/>
+        </w:rPr>
+        <w:t>Optional</w:t>
+      </w:r>
+      <w:r>
+        <w:rPr>
+          <w:rFonts w:ascii="Times New Roman" w:hAnsi="Times New Roman" w:cs="Times New Roman" w:hint="eastAsia"/>
+          <w:color w:val="000000" w:themeColor="text1"/>
+          <w:szCs w:val="21"/>
+        </w:rPr>
+        <w:t>)</w:t>
+      </w:r>
     </w:p>
     <w:p>
       <w:pPr>
@@ -5544,16 +7172,29 @@
           <w:rFonts w:ascii="Times New Roman" w:hAnsi="Times New Roman" w:cs="Times New Roman"/>
           <w:szCs w:val="21"/>
         </w:rPr>
-        <w:t>Example: -g D:/analysis/</w:t>
-      </w:r>
-      <w:r>
-        <w:rPr>
-          <w:rFonts w:ascii="Times New Roman" w:hAnsi="Times New Roman" w:cs="Times New Roman" w:hint="eastAsia"/>
-          <w:szCs w:val="21"/>
-        </w:rPr>
-        <w:t xml:space="preserve"> </w:t>
-      </w:r>
-      <w:proofErr w:type="spellStart"/>
+        <w:t>Example: -g D:</w:t>
+      </w:r>
+      <w:r>
+        <w:rPr>
+          <w:rFonts w:ascii="Times New Roman" w:hAnsi="Times New Roman" w:cs="Times New Roman" w:hint="eastAsia"/>
+          <w:szCs w:val="21"/>
+        </w:rPr>
+        <w:t>\</w:t>
+      </w:r>
+      <w:r>
+        <w:rPr>
+          <w:rFonts w:ascii="Times New Roman" w:hAnsi="Times New Roman" w:cs="Times New Roman"/>
+          <w:szCs w:val="21"/>
+        </w:rPr>
+        <w:t>analysis</w:t>
+      </w:r>
+      <w:r>
+        <w:rPr>
+          <w:rFonts w:ascii="Times New Roman" w:hAnsi="Times New Roman" w:cs="Times New Roman" w:hint="eastAsia"/>
+          <w:szCs w:val="21"/>
+        </w:rPr>
+        <w:t>\</w:t>
+      </w:r>
       <w:r>
         <w:rPr>
           <w:rFonts w:ascii="Times New Roman" w:hAnsi="Times New Roman" w:cs="Times New Roman" w:hint="eastAsia"/>
@@ -5561,7 +7202,6 @@
         </w:rPr>
         <w:t>Demo_GNPS_output</w:t>
       </w:r>
-      <w:proofErr w:type="spellEnd"/>
     </w:p>
     <w:p>
       <w:pPr>
@@ -5599,6 +7239,37 @@
         </w:rPr>
         <w:t xml:space="preserve"> DATABASE_FILE</w:t>
       </w:r>
+      <w:r>
+        <w:rPr>
+          <w:rFonts w:ascii="Times New Roman" w:hAnsi="Times New Roman" w:cs="Times New Roman" w:hint="eastAsia"/>
+          <w:szCs w:val="21"/>
+        </w:rPr>
+        <w:t xml:space="preserve"> </w:t>
+      </w:r>
+      <w:r>
+        <w:rPr>
+          <w:rFonts w:ascii="Times New Roman" w:hAnsi="Times New Roman" w:cs="Times New Roman" w:hint="eastAsia"/>
+          <w:color w:val="000000" w:themeColor="text1"/>
+          <w:szCs w:val="21"/>
+        </w:rPr>
+        <w:t>(</w:t>
+      </w:r>
+      <w:r>
+        <w:rPr>
+          <w:rFonts w:ascii="Times New Roman" w:hAnsi="Times New Roman" w:cs="Times New Roman" w:hint="eastAsia"/>
+          <w:color w:val="C00000"/>
+          <w:szCs w:val="21"/>
+        </w:rPr>
+        <w:t>Optional</w:t>
+      </w:r>
+      <w:r>
+        <w:rPr>
+          <w:rFonts w:ascii="Times New Roman" w:hAnsi="Times New Roman" w:cs="Times New Roman" w:hint="eastAsia"/>
+          <w:color w:val="000000" w:themeColor="text1"/>
+          <w:szCs w:val="21"/>
+        </w:rPr>
+        <w:t>)</w:t>
+      </w:r>
     </w:p>
     <w:p>
       <w:pPr>
@@ -5639,27 +7310,6 @@
           <w:rFonts w:ascii="Times New Roman" w:hAnsi="Times New Roman" w:cs="Times New Roman"/>
           <w:szCs w:val="21"/>
         </w:rPr>
-        <w:t>Optional parameter</w:t>
-      </w:r>
-    </w:p>
-    <w:p>
-      <w:pPr>
-        <w:numPr>
-          <w:ilvl w:val="1"/>
-          <w:numId w:val="20"/>
-        </w:numPr>
-        <w:snapToGrid w:val="0"/>
-        <w:spacing w:line="360" w:lineRule="exact"/>
-        <w:rPr>
-          <w:rFonts w:ascii="Times New Roman" w:hAnsi="Times New Roman" w:cs="Times New Roman"/>
-          <w:szCs w:val="21"/>
-        </w:rPr>
-      </w:pPr>
-      <w:r>
-        <w:rPr>
-          <w:rFonts w:ascii="Times New Roman" w:hAnsi="Times New Roman" w:cs="Times New Roman"/>
-          <w:szCs w:val="21"/>
-        </w:rPr>
         <w:t>Example: -</w:t>
       </w:r>
       <w:proofErr w:type="spellStart"/>
@@ -5676,7 +7326,35 @@
           <w:rFonts w:ascii="Times New Roman" w:hAnsi="Times New Roman" w:cs="Times New Roman"/>
           <w:szCs w:val="21"/>
         </w:rPr>
-        <w:t xml:space="preserve"> D:/databases/compounds.csv</w:t>
+        <w:t xml:space="preserve"> D:</w:t>
+      </w:r>
+      <w:r>
+        <w:rPr>
+          <w:rFonts w:ascii="Times New Roman" w:hAnsi="Times New Roman" w:cs="Times New Roman" w:hint="eastAsia"/>
+          <w:szCs w:val="21"/>
+        </w:rPr>
+        <w:t>\</w:t>
+      </w:r>
+      <w:r>
+        <w:rPr>
+          <w:rFonts w:ascii="Times New Roman" w:hAnsi="Times New Roman" w:cs="Times New Roman"/>
+          <w:szCs w:val="21"/>
+        </w:rPr>
+        <w:t>databases</w:t>
+      </w:r>
+      <w:r>
+        <w:rPr>
+          <w:rFonts w:ascii="Times New Roman" w:hAnsi="Times New Roman" w:cs="Times New Roman" w:hint="eastAsia"/>
+          <w:szCs w:val="21"/>
+        </w:rPr>
+        <w:t>\</w:t>
+      </w:r>
+      <w:r>
+        <w:rPr>
+          <w:rFonts w:ascii="Times New Roman" w:hAnsi="Times New Roman" w:cs="Times New Roman"/>
+          <w:szCs w:val="21"/>
+        </w:rPr>
+        <w:t>compounds.csv</w:t>
       </w:r>
     </w:p>
     <w:p>
@@ -5922,10 +7600,10 @@
       </w:pPr>
       <w:r>
         <w:rPr>
-          <w:rFonts w:ascii="Times New Roman" w:hAnsi="Times New Roman" w:cs="Times New Roman"/>
-          <w:szCs w:val="21"/>
-        </w:rPr>
-        <w:t>This file contains default H-score and Group prediction annotations, along with any database match information if a dereplication database was used.</w:t>
+          <w:rFonts w:ascii="Times New Roman" w:hAnsi="Times New Roman" w:cs="Times New Roman" w:hint="eastAsia"/>
+          <w:szCs w:val="21"/>
+        </w:rPr>
+        <w:t>This file contains the mean H-score and classification predicted from centroid isotope patterns, along with any database match information if a dereplication database was used.</w:t>
       </w:r>
     </w:p>
     <w:p>
@@ -6010,16 +7688,6 @@
         </w:rPr>
         <w:t>This file is formatted for future analyses, significantly reducing processing time in subsequent runs.</w:t>
       </w:r>
-    </w:p>
-    <w:p>
-      <w:pPr>
-        <w:snapToGrid w:val="0"/>
-        <w:spacing w:line="360" w:lineRule="exact"/>
-        <w:rPr>
-          <w:rFonts w:ascii="Times New Roman" w:hAnsi="Times New Roman" w:cs="Times New Roman"/>
-          <w:szCs w:val="21"/>
-        </w:rPr>
-      </w:pPr>
     </w:p>
     <w:p>
       <w:pPr>
@@ -6482,15 +8150,13 @@
         </w:rPr>
         <w:t>Smiles (</w:t>
       </w:r>
-      <w:proofErr w:type="gramStart"/>
-      <w:r>
-        <w:rPr>
-          <w:rFonts w:ascii="Times New Roman" w:hAnsi="Times New Roman" w:cs="Times New Roman"/>
-          <w:szCs w:val="21"/>
-        </w:rPr>
-        <w:t>This aids</w:t>
-      </w:r>
-      <w:proofErr w:type="gramEnd"/>
+      <w:r>
+        <w:rPr>
+          <w:rFonts w:ascii="Times New Roman" w:hAnsi="Times New Roman" w:cs="Times New Roman"/>
+          <w:szCs w:val="21"/>
+        </w:rPr>
+        <w:t>These aid</w:t>
+      </w:r>
       <w:r>
         <w:rPr>
           <w:rFonts w:ascii="Times New Roman" w:hAnsi="Times New Roman" w:cs="Times New Roman"/>
@@ -6620,19 +8286,8 @@
           <w:bCs/>
           <w:szCs w:val="21"/>
         </w:rPr>
-        <w:t xml:space="preserve">Step 4: Visualization in </w:t>
-      </w:r>
-      <w:proofErr w:type="spellStart"/>
-      <w:r>
-        <w:rPr>
-          <w:rFonts w:ascii="Times New Roman" w:hAnsi="Times New Roman" w:cs="Times New Roman"/>
-          <w:b/>
-          <w:bCs/>
-          <w:szCs w:val="21"/>
-        </w:rPr>
-        <w:t>Cytoscape</w:t>
-      </w:r>
-      <w:proofErr w:type="spellEnd"/>
+        <w:t>Step 4: Visualization in Cytoscape</w:t>
+      </w:r>
     </w:p>
     <w:p>
       <w:pPr>
@@ -6689,23 +8344,7 @@
           <w:rFonts w:ascii="Times New Roman" w:hAnsi="Times New Roman" w:cs="Times New Roman"/>
           <w:szCs w:val="21"/>
         </w:rPr>
-        <w:t xml:space="preserve">) in </w:t>
-      </w:r>
-      <w:proofErr w:type="spellStart"/>
-      <w:r>
-        <w:rPr>
-          <w:rFonts w:ascii="Times New Roman" w:hAnsi="Times New Roman" w:cs="Times New Roman"/>
-          <w:szCs w:val="21"/>
-        </w:rPr>
-        <w:t>Cytoscape</w:t>
-      </w:r>
-      <w:proofErr w:type="spellEnd"/>
-      <w:r>
-        <w:rPr>
-          <w:rFonts w:ascii="Times New Roman" w:hAnsi="Times New Roman" w:cs="Times New Roman"/>
-          <w:szCs w:val="21"/>
-        </w:rPr>
-        <w:t>. The file includes the following annotated variables:</w:t>
+        <w:t>) in Cytoscape. The file includes the following annotated variables:</w:t>
       </w:r>
     </w:p>
     <w:p>
@@ -6882,6 +8521,15 @@
       </w:pPr>
       <w:r>
         <w:rPr>
+          <w:rFonts w:ascii="Times New Roman" w:hAnsi="Times New Roman" w:cs="Times New Roman" w:hint="eastAsia"/>
+          <w:b/>
+          <w:bCs/>
+          <w:szCs w:val="21"/>
+        </w:rPr>
+        <w:t xml:space="preserve">Other </w:t>
+      </w:r>
+      <w:r>
+        <w:rPr>
           <w:rFonts w:ascii="Times New Roman" w:hAnsi="Times New Roman" w:cs="Times New Roman"/>
           <w:b/>
           <w:bCs/>
@@ -6945,17 +8593,15 @@
           <w:szCs w:val="21"/>
         </w:rPr>
       </w:pPr>
-      <w:proofErr w:type="spellStart"/>
-      <w:r>
-        <w:rPr>
-          <w:rFonts w:ascii="Times New Roman" w:hAnsi="Times New Roman" w:cs="Times New Roman"/>
-          <w:b/>
-          <w:bCs/>
-          <w:szCs w:val="21"/>
-        </w:rPr>
-        <w:t>Feature_based_prediction</w:t>
-      </w:r>
-      <w:proofErr w:type="spellEnd"/>
+      <w:r>
+        <w:rPr>
+          <w:rFonts w:ascii="Times New Roman" w:hAnsi="Times New Roman" w:cs="Times New Roman" w:hint="eastAsia"/>
+          <w:b/>
+          <w:bCs/>
+          <w:szCs w:val="21"/>
+        </w:rPr>
+        <w:t>classification</w:t>
+      </w:r>
       <w:r>
         <w:rPr>
           <w:rFonts w:ascii="Times New Roman" w:hAnsi="Times New Roman" w:cs="Times New Roman"/>
@@ -6981,12 +8627,12 @@
       </w:pPr>
       <w:r>
         <w:rPr>
-          <w:rFonts w:ascii="Times New Roman" w:hAnsi="Times New Roman" w:cs="Times New Roman"/>
-          <w:b/>
-          <w:bCs/>
-          <w:szCs w:val="21"/>
-        </w:rPr>
-        <w:t>Halogenated Subclass Classification:</w:t>
+          <w:rFonts w:ascii="Times New Roman" w:hAnsi="Times New Roman" w:cs="Times New Roman" w:hint="eastAsia"/>
+          <w:b/>
+          <w:bCs/>
+          <w:szCs w:val="21"/>
+        </w:rPr>
+        <w:t>Isotope pattern classifications (0-7):</w:t>
       </w:r>
     </w:p>
     <w:p>
@@ -7002,6 +8648,7 @@
           <w:szCs w:val="21"/>
         </w:rPr>
       </w:pPr>
+      <w:bookmarkStart w:id="1" w:name="OLE_LINK4"/>
       <w:r>
         <w:rPr>
           <w:rFonts w:ascii="Times New Roman" w:hAnsi="Times New Roman" w:cs="Times New Roman"/>
@@ -7016,7 +8663,14 @@
           <w:rFonts w:ascii="Times New Roman" w:hAnsi="Times New Roman" w:cs="Times New Roman"/>
           <w:szCs w:val="21"/>
         </w:rPr>
-        <w:t> Clₙ/Brₘ (n &gt; 3, m &gt; 1, or the presence of both Cl and Br)</w:t>
+        <w:t xml:space="preserve"> </w:t>
+      </w:r>
+      <w:r>
+        <w:rPr>
+          <w:rFonts w:ascii="Times New Roman" w:hAnsi="Times New Roman" w:cs="Times New Roman" w:hint="eastAsia"/>
+          <w:szCs w:val="21"/>
+        </w:rPr>
+        <w:t>X-type (mixed/polyhalogenated)</w:t>
       </w:r>
     </w:p>
     <w:p>
@@ -7039,14 +8693,28 @@
           <w:iCs/>
           <w:szCs w:val="21"/>
         </w:rPr>
-        <w:t>1:</w:t>
-      </w:r>
-      <w:r>
-        <w:rPr>
-          <w:rFonts w:ascii="Times New Roman" w:hAnsi="Times New Roman" w:cs="Times New Roman"/>
-          <w:szCs w:val="21"/>
-        </w:rPr>
-        <w:t> Br/Cl₃</w:t>
+        <w:t>1</w:t>
+      </w:r>
+      <w:r>
+        <w:rPr>
+          <w:rFonts w:ascii="Times New Roman" w:hAnsi="Times New Roman" w:cs="Times New Roman"/>
+          <w:szCs w:val="21"/>
+        </w:rPr>
+        <w:t xml:space="preserve">: </w:t>
+      </w:r>
+      <w:r>
+        <w:rPr>
+          <w:rFonts w:ascii="Times New Roman" w:hAnsi="Times New Roman" w:cs="Times New Roman"/>
+          <w:szCs w:val="21"/>
+        </w:rPr>
+        <w:t>Br-type (Br/Cl₃)</w:t>
+      </w:r>
+      <w:r>
+        <w:rPr>
+          <w:rFonts w:ascii="Times New Roman" w:hAnsi="Times New Roman" w:cs="Times New Roman"/>
+          <w:szCs w:val="21"/>
+        </w:rPr>
+        <w:t xml:space="preserve">  </w:t>
       </w:r>
     </w:p>
     <w:p>
@@ -7069,16 +8737,272 @@
           <w:iCs/>
           <w:szCs w:val="21"/>
         </w:rPr>
-        <w:t>2:</w:t>
-      </w:r>
-      <w:r>
-        <w:rPr>
-          <w:rFonts w:ascii="Times New Roman" w:hAnsi="Times New Roman" w:cs="Times New Roman"/>
-          <w:szCs w:val="21"/>
-        </w:rPr>
-        <w:t> Cl/Cl₂</w:t>
-      </w:r>
-    </w:p>
+        <w:t>2</w:t>
+      </w:r>
+      <w:r>
+        <w:rPr>
+          <w:rFonts w:ascii="Times New Roman" w:hAnsi="Times New Roman" w:cs="Times New Roman"/>
+          <w:szCs w:val="21"/>
+        </w:rPr>
+        <w:t xml:space="preserve">: </w:t>
+      </w:r>
+      <w:r>
+        <w:rPr>
+          <w:rFonts w:ascii="Times New Roman" w:hAnsi="Times New Roman" w:cs="Times New Roman"/>
+          <w:szCs w:val="21"/>
+        </w:rPr>
+        <w:t>Cl-type (Cl/Cl₂)</w:t>
+      </w:r>
+      <w:r>
+        <w:rPr>
+          <w:rFonts w:ascii="Times New Roman" w:hAnsi="Times New Roman" w:cs="Times New Roman"/>
+          <w:szCs w:val="21"/>
+        </w:rPr>
+        <w:t xml:space="preserve">  </w:t>
+      </w:r>
+    </w:p>
+    <w:p>
+      <w:pPr>
+        <w:numPr>
+          <w:ilvl w:val="2"/>
+          <w:numId w:val="28"/>
+        </w:numPr>
+        <w:snapToGrid w:val="0"/>
+        <w:spacing w:line="360" w:lineRule="exact"/>
+        <w:rPr>
+          <w:rFonts w:ascii="Times New Roman" w:hAnsi="Times New Roman" w:cs="Times New Roman"/>
+          <w:szCs w:val="21"/>
+        </w:rPr>
+      </w:pPr>
+      <w:r>
+        <w:rPr>
+          <w:rFonts w:ascii="Times New Roman" w:hAnsi="Times New Roman" w:cs="Times New Roman" w:hint="eastAsia"/>
+          <w:i/>
+          <w:iCs/>
+          <w:szCs w:val="21"/>
+        </w:rPr>
+        <w:t>3</w:t>
+      </w:r>
+      <w:r>
+        <w:rPr>
+          <w:rFonts w:ascii="Times New Roman" w:hAnsi="Times New Roman" w:cs="Times New Roman" w:hint="eastAsia"/>
+          <w:szCs w:val="21"/>
+        </w:rPr>
+        <w:t xml:space="preserve">: </w:t>
+      </w:r>
+      <w:r>
+        <w:rPr>
+          <w:rFonts w:ascii="Times New Roman" w:hAnsi="Times New Roman" w:cs="Times New Roman" w:hint="eastAsia"/>
+          <w:szCs w:val="21"/>
+        </w:rPr>
+        <w:t>Se-type (</w:t>
+      </w:r>
+      <w:r>
+        <w:rPr>
+          <w:rFonts w:ascii="Times New Roman" w:hAnsi="Times New Roman" w:cs="Times New Roman" w:hint="eastAsia"/>
+          <w:szCs w:val="21"/>
+        </w:rPr>
+        <w:t>Selenium compounds</w:t>
+      </w:r>
+      <w:r>
+        <w:rPr>
+          <w:rFonts w:ascii="Times New Roman" w:hAnsi="Times New Roman" w:cs="Times New Roman" w:hint="eastAsia"/>
+          <w:szCs w:val="21"/>
+        </w:rPr>
+        <w:t>)</w:t>
+      </w:r>
+    </w:p>
+    <w:p>
+      <w:pPr>
+        <w:numPr>
+          <w:ilvl w:val="2"/>
+          <w:numId w:val="28"/>
+        </w:numPr>
+        <w:snapToGrid w:val="0"/>
+        <w:spacing w:line="360" w:lineRule="exact"/>
+        <w:rPr>
+          <w:rFonts w:ascii="Times New Roman" w:hAnsi="Times New Roman" w:cs="Times New Roman"/>
+          <w:szCs w:val="21"/>
+        </w:rPr>
+      </w:pPr>
+      <w:r>
+        <w:rPr>
+          <w:rFonts w:ascii="Times New Roman" w:hAnsi="Times New Roman" w:cs="Times New Roman" w:hint="eastAsia"/>
+          <w:i/>
+          <w:iCs/>
+          <w:szCs w:val="21"/>
+        </w:rPr>
+        <w:t>4</w:t>
+      </w:r>
+      <w:r>
+        <w:rPr>
+          <w:rFonts w:ascii="Times New Roman" w:hAnsi="Times New Roman" w:cs="Times New Roman" w:hint="eastAsia"/>
+          <w:szCs w:val="21"/>
+        </w:rPr>
+        <w:t xml:space="preserve">: </w:t>
+      </w:r>
+      <w:r>
+        <w:rPr>
+          <w:rFonts w:ascii="Times New Roman" w:hAnsi="Times New Roman" w:cs="Times New Roman" w:hint="eastAsia"/>
+          <w:szCs w:val="21"/>
+        </w:rPr>
+        <w:t>B</w:t>
+      </w:r>
+      <w:r>
+        <w:rPr>
+          <w:rFonts w:ascii="Times New Roman" w:hAnsi="Times New Roman" w:cs="Times New Roman" w:hint="eastAsia"/>
+          <w:szCs w:val="21"/>
+        </w:rPr>
+        <w:t>-type (</w:t>
+      </w:r>
+      <w:r>
+        <w:rPr>
+          <w:rFonts w:ascii="Times New Roman" w:hAnsi="Times New Roman" w:cs="Times New Roman" w:hint="eastAsia"/>
+          <w:szCs w:val="21"/>
+        </w:rPr>
+        <w:t>Boron compounds</w:t>
+      </w:r>
+      <w:r>
+        <w:rPr>
+          <w:rFonts w:ascii="Times New Roman" w:hAnsi="Times New Roman" w:cs="Times New Roman" w:hint="eastAsia"/>
+          <w:szCs w:val="21"/>
+        </w:rPr>
+        <w:t>)</w:t>
+      </w:r>
+    </w:p>
+    <w:p>
+      <w:pPr>
+        <w:numPr>
+          <w:ilvl w:val="2"/>
+          <w:numId w:val="28"/>
+        </w:numPr>
+        <w:snapToGrid w:val="0"/>
+        <w:spacing w:line="360" w:lineRule="exact"/>
+        <w:rPr>
+          <w:rFonts w:ascii="Times New Roman" w:hAnsi="Times New Roman" w:cs="Times New Roman"/>
+          <w:szCs w:val="21"/>
+        </w:rPr>
+      </w:pPr>
+      <w:r>
+        <w:rPr>
+          <w:rFonts w:ascii="Times New Roman" w:hAnsi="Times New Roman" w:cs="Times New Roman" w:hint="eastAsia"/>
+          <w:i/>
+          <w:iCs/>
+          <w:szCs w:val="21"/>
+        </w:rPr>
+        <w:t>5</w:t>
+      </w:r>
+      <w:r>
+        <w:rPr>
+          <w:rFonts w:ascii="Times New Roman" w:hAnsi="Times New Roman" w:cs="Times New Roman" w:hint="eastAsia"/>
+          <w:szCs w:val="21"/>
+        </w:rPr>
+        <w:t xml:space="preserve">: </w:t>
+      </w:r>
+      <w:r>
+        <w:rPr>
+          <w:rFonts w:ascii="Times New Roman" w:hAnsi="Times New Roman" w:cs="Times New Roman" w:hint="eastAsia"/>
+          <w:szCs w:val="21"/>
+        </w:rPr>
+        <w:t>Fe-type (</w:t>
+      </w:r>
+      <w:r>
+        <w:rPr>
+          <w:rFonts w:ascii="Times New Roman" w:hAnsi="Times New Roman" w:cs="Times New Roman" w:hint="eastAsia"/>
+          <w:szCs w:val="21"/>
+        </w:rPr>
+        <w:t>Iron compounds</w:t>
+      </w:r>
+      <w:r>
+        <w:rPr>
+          <w:rFonts w:ascii="Times New Roman" w:hAnsi="Times New Roman" w:cs="Times New Roman" w:hint="eastAsia"/>
+          <w:szCs w:val="21"/>
+        </w:rPr>
+        <w:t>)</w:t>
+      </w:r>
+    </w:p>
+    <w:p>
+      <w:pPr>
+        <w:numPr>
+          <w:ilvl w:val="2"/>
+          <w:numId w:val="28"/>
+        </w:numPr>
+        <w:snapToGrid w:val="0"/>
+        <w:spacing w:line="360" w:lineRule="exact"/>
+        <w:rPr>
+          <w:rFonts w:ascii="Times New Roman" w:hAnsi="Times New Roman" w:cs="Times New Roman"/>
+          <w:szCs w:val="21"/>
+        </w:rPr>
+      </w:pPr>
+      <w:r>
+        <w:rPr>
+          <w:rFonts w:ascii="Times New Roman" w:hAnsi="Times New Roman" w:cs="Times New Roman" w:hint="eastAsia"/>
+          <w:i/>
+          <w:iCs/>
+          <w:szCs w:val="21"/>
+        </w:rPr>
+        <w:t>6</w:t>
+      </w:r>
+      <w:r>
+        <w:rPr>
+          <w:rFonts w:ascii="Times New Roman" w:hAnsi="Times New Roman" w:cs="Times New Roman" w:hint="eastAsia"/>
+          <w:szCs w:val="21"/>
+        </w:rPr>
+        <w:t xml:space="preserve">: </w:t>
+      </w:r>
+      <w:r>
+        <w:rPr>
+          <w:rFonts w:ascii="Times New Roman" w:hAnsi="Times New Roman" w:cs="Times New Roman" w:hint="eastAsia"/>
+          <w:szCs w:val="21"/>
+        </w:rPr>
+        <w:t>C-type (</w:t>
+      </w:r>
+      <w:r>
+        <w:rPr>
+          <w:rFonts w:ascii="Times New Roman" w:hAnsi="Times New Roman" w:cs="Times New Roman"/>
+          <w:szCs w:val="21"/>
+        </w:rPr>
+        <w:t>compounds containing only C, H, O, N, F, P, S, Na)</w:t>
+      </w:r>
+    </w:p>
+    <w:p>
+      <w:pPr>
+        <w:numPr>
+          <w:ilvl w:val="2"/>
+          <w:numId w:val="28"/>
+        </w:numPr>
+        <w:snapToGrid w:val="0"/>
+        <w:spacing w:line="360" w:lineRule="exact"/>
+        <w:rPr>
+          <w:rFonts w:ascii="Times New Roman" w:hAnsi="Times New Roman" w:cs="Times New Roman"/>
+          <w:szCs w:val="21"/>
+        </w:rPr>
+      </w:pPr>
+      <w:r>
+        <w:rPr>
+          <w:rFonts w:ascii="Times New Roman" w:hAnsi="Times New Roman" w:cs="Times New Roman" w:hint="eastAsia"/>
+          <w:i/>
+          <w:iCs/>
+          <w:szCs w:val="21"/>
+        </w:rPr>
+        <w:t>7</w:t>
+      </w:r>
+      <w:r>
+        <w:rPr>
+          <w:rFonts w:ascii="Times New Roman" w:hAnsi="Times New Roman" w:cs="Times New Roman" w:hint="eastAsia"/>
+          <w:szCs w:val="21"/>
+        </w:rPr>
+        <w:t xml:space="preserve">: </w:t>
+      </w:r>
+      <w:r>
+        <w:rPr>
+          <w:rFonts w:ascii="Times New Roman" w:hAnsi="Times New Roman" w:cs="Times New Roman" w:hint="eastAsia"/>
+          <w:szCs w:val="21"/>
+        </w:rPr>
+        <w:t>artifact-type (artifact isotope patterns)</w:t>
+      </w:r>
+    </w:p>
+    <w:bookmarkEnd w:id="1"/>
     <w:p>
       <w:pPr>
         <w:numPr>
@@ -7118,7 +9042,41 @@
           <w:szCs w:val="21"/>
         </w:rPr>
         <w:br/>
-        <w:t>Measures the similarity of the isotope pattern.</w:t>
+      </w:r>
+      <w:r>
+        <w:rPr>
+          <w:rFonts w:ascii="Times New Roman" w:hAnsi="Times New Roman" w:cs="Times New Roman" w:hint="eastAsia"/>
+          <w:szCs w:val="21"/>
+        </w:rPr>
+        <w:t>C</w:t>
+      </w:r>
+      <w:r>
+        <w:rPr>
+          <w:rFonts w:ascii="Times New Roman" w:hAnsi="Times New Roman" w:cs="Times New Roman" w:hint="eastAsia"/>
+          <w:szCs w:val="21"/>
+        </w:rPr>
+        <w:t xml:space="preserve">osine similarity between experimental and theoretical </w:t>
+      </w:r>
+      <w:r>
+        <w:rPr>
+          <w:rFonts w:ascii="Times New Roman" w:hAnsi="Times New Roman" w:cs="Times New Roman" w:hint="eastAsia"/>
+          <w:szCs w:val="21"/>
+        </w:rPr>
+        <w:t xml:space="preserve">isotope peak </w:t>
+      </w:r>
+      <w:r>
+        <w:rPr>
+          <w:rFonts w:ascii="Times New Roman" w:hAnsi="Times New Roman" w:cs="Times New Roman" w:hint="eastAsia"/>
+          <w:szCs w:val="21"/>
+        </w:rPr>
+        <w:t>intensities</w:t>
+      </w:r>
+      <w:r>
+        <w:rPr>
+          <w:rFonts w:ascii="Times New Roman" w:hAnsi="Times New Roman" w:cs="Times New Roman"/>
+          <w:szCs w:val="21"/>
+        </w:rPr>
+        <w:t>.</w:t>
       </w:r>
       <w:r>
         <w:rPr>
